--- a/Docs/Documentacion.docx
+++ b/Docs/Documentacion.docx
@@ -104,7 +104,7 @@
                     </wp:anchor>
                   </w:drawing>
                 </mc:Choice>
-                <mc:Fallback xmlns:ve="http://schemas.openxmlformats.org/markup-compatibility/2006" xmlns:mv="urn:schemas-microsoft-com:mac:vml" xmlns:a="http://schemas.openxmlformats.org/drawingml/2006/main" xmlns:pic="http://schemas.openxmlformats.org/drawingml/2006/picture" xmlns:c="http://schemas.openxmlformats.org/drawingml/2006/chart" xmlns:a14="http://schemas.microsoft.com/office/drawing/2010/main">
+                <mc:Fallback xmlns:a14="http://schemas.microsoft.com/office/drawing/2010/main" xmlns:c="http://schemas.openxmlformats.org/drawingml/2006/chart" xmlns:pic="http://schemas.openxmlformats.org/drawingml/2006/picture" xmlns:a="http://schemas.openxmlformats.org/drawingml/2006/main" xmlns:mv="urn:schemas-microsoft-com:mac:vml" xmlns:ve="http://schemas.openxmlformats.org/markup-compatibility/2006">
                   <w:pict>
                     <v:shapetype w14:anchorId="696BC117" id="_x0000_t32" coordsize="21600,21600" o:spt="32" o:oned="t" path="m,l21600,21600e" filled="f">
                       <v:path arrowok="t" fillok="f" o:connecttype="none"/>
@@ -211,7 +211,7 @@
                     </wp:anchor>
                   </w:drawing>
                 </mc:Choice>
-                <mc:Fallback xmlns:ve="http://schemas.openxmlformats.org/markup-compatibility/2006" xmlns:mv="urn:schemas-microsoft-com:mac:vml" xmlns:a="http://schemas.openxmlformats.org/drawingml/2006/main" xmlns:pic="http://schemas.openxmlformats.org/drawingml/2006/picture" xmlns:c="http://schemas.openxmlformats.org/drawingml/2006/chart" xmlns:a14="http://schemas.microsoft.com/office/drawing/2010/main">
+                <mc:Fallback xmlns:a14="http://schemas.microsoft.com/office/drawing/2010/main" xmlns:c="http://schemas.openxmlformats.org/drawingml/2006/chart" xmlns:pic="http://schemas.openxmlformats.org/drawingml/2006/picture" xmlns:a="http://schemas.openxmlformats.org/drawingml/2006/main" xmlns:mv="urn:schemas-microsoft-com:mac:vml" xmlns:ve="http://schemas.openxmlformats.org/markup-compatibility/2006">
                   <w:pict>
                     <v:shape w14:anchorId="1C8B1292" id="Conector recto de flecha 2" o:spid="_x0000_s1026" type="#_x0000_t32" style="position:absolute;margin-left:7pt;margin-top:5pt;width:426pt;height:1pt;z-index:251659264;visibility:visible;mso-wrap-style:square;mso-wrap-distance-left:9pt;mso-wrap-distance-top:0;mso-wrap-distance-right:9pt;mso-wrap-distance-bottom:0;mso-position-horizontal:absolute;mso-position-horizontal-relative:margin;mso-position-vertical:absolute;mso-position-vertical-relative:text" o:gfxdata="UEsDBBQABgAIAAAAIQC2gziS/gAAAOEBAAATAAAAW0NvbnRlbnRfVHlwZXNdLnhtbJSRQU7DMBBF 90jcwfIWJU67QAgl6YK0S0CoHGBkTxKLZGx5TGhvj5O2G0SRWNoz/78nu9wcxkFMGNg6quQqL6RA 0s5Y6ir5vt9lD1JwBDIwOMJKHpHlpr69KfdHjyxSmriSfYz+USnWPY7AufNIadK6MEJMx9ApD/oD OlTrorhX2lFEilmcO2RdNtjC5xDF9pCuTyYBB5bi6bQ4syoJ3g9WQ0ymaiLzg5KdCXlKLjvcW893 SUOqXwnz5DrgnHtJTxOsQfEKIT7DmDSUCaxw7Rqn8787ZsmRM9e2VmPeBN4uqYvTtW7jvijg9N/y JsXecLq0q+WD6m8AAAD//wMAUEsDBBQABgAIAAAAIQA4/SH/1gAAAJQBAAALAAAAX3JlbHMvLnJl bHOkkMFqwzAMhu+DvYPRfXGawxijTi+j0GvpHsDYimMaW0Yy2fr2M4PBMnrbUb/Q94l/f/hMi1qR JVI2sOt6UJgd+ZiDgffL8ekFlFSbvV0oo4EbChzGx4f9GRdb25HMsYhqlCwG5lrLq9biZkxWOiqY 22YiTra2kYMu1l1tQD30/bPm3wwYN0x18gb45AdQl1tp5j/sFB2T0FQ7R0nTNEV3j6o9feQzro1i OWA14Fm+Q8a1a8+Bvu/d/dMb2JY5uiPbhG/ktn4cqGU/er3pcvwCAAD//wMAUEsDBBQABgAIAAAA IQDfwcP16gEAAMMDAAAOAAAAZHJzL2Uyb0RvYy54bWysU01v2zAMvQ/YfxB0X2wnbdoacXpI1l2G LUC3H8BItC1AX5C0OPn3o+Ss3cdlGKaDREnk0+MjtXk8G81OGKJytuPNouYMrXBS2aHjX788vbvn LCawErSz2PELRv64fftmM/kWl250WmJgBGJjO/mOjyn5tqqiGNFAXDiPli57Fwwk2oahkgEmQje6 Wtb1uppckD44gTHS6X6+5NuC3/co0ue+j5iY7jhxS2UOZT7mudpuoB0C+FGJKw34BxYGlKVHX6D2 kIB9C+oPKKNEcNH1aSGcqVzfK4ElB8qmqX/L5nkEjyUXEif6F5ni/4MVn06HwJTs+JIzC4ZKtKNC ieQCC3lhElmvUYzAllmtyceWgnb2EK676A8hp37ug8krJcXOhLderZsVlf/S8dXdfU1jVhvPiQly uL1pHu6WN5wJ8ih31SuIDzF9QGdYNjoeUwA1jIm4zeSaojacPsZENCjwR0BmYN2T0rqUVls2UV8+ 1LdUfQHUYb2GRKbxlHO0Q8GJTiuZY3J0DMNxpwM7Qe6ZMjJxeuMXt/zgHuI4+5WrOT+jEmZtoB0R 5HsrWbp40tWSrjyzMSg500j/JVvFM4HSf+NJJLQlLrkKs+7ZOjp5KeUo59Qphe21q3Mr/rwv0a9/ b/sdAAD//wMAUEsDBBQABgAIAAAAIQCp1g2M2QAAAAgBAAAPAAAAZHJzL2Rvd25yZXYueG1sTE/L TsMwELwj8Q/WInGjNhWKqhCnqhA9ACcCl9y28ZKE+hHZbhr4epYTnGZnZzU7U20XZ8VMMY3Ba7hd KRDku2BG32t4f9vfbECkjN6gDZ40fFGCbX15UWFpwtm/0tzkXrCJTyVqGHKeSilTN5DDtAoTedY+ QnSYmcZemohnNndWrpUqpMPR84cBJ3oYqDs2J6fBxmf7+Ri+Vbs8xblpXYv7l0nr66tldw8i05L/ juE3PkeHmjMdwsmbJCzzO66SGRUj65ui4OHAi7UCWVfyf4H6BwAA//8DAFBLAQItABQABgAIAAAA IQC2gziS/gAAAOEBAAATAAAAAAAAAAAAAAAAAAAAAABbQ29udGVudF9UeXBlc10ueG1sUEsBAi0A FAAGAAgAAAAhADj9If/WAAAAlAEAAAsAAAAAAAAAAAAAAAAALwEAAF9yZWxzLy5yZWxzUEsBAi0A FAAGAAgAAAAhAN/Bw/XqAQAAwwMAAA4AAAAAAAAAAAAAAAAALgIAAGRycy9lMm9Eb2MueG1sUEsB Ai0AFAAGAAgAAAAhAKnWDYzZAAAACAEAAA8AAAAAAAAAAAAAAAAARAQAAGRycy9kb3ducmV2Lnht bFBLBQYAAAAABAAEAPMAAABKBQAAAAA= " o:allowincell="f" strokeweight="1.5pt">
                       <v:stroke joinstyle="miter"/>
@@ -357,139 +357,133 @@
           <w:rFonts w:ascii="Times New Roman" w:eastAsia="Times New Roman" w:hAnsi="Times New Roman" w:cs="Times New Roman"/>
           <w:sz w:val="24"/>
           <w:szCs w:val="24"/>
+        </w:rPr>
+      </w:pPr>
+    </w:p>
+    <w:p>
+      <w:pPr>
+        <w:spacing w:after="90" w:line="288" w:lineRule="auto"/>
+        <w:ind w:left="0" w:firstLine="0"/>
+        <w:jc w:val="both"/>
+        <w:rPr>
+          <w:rFonts w:ascii="Times New Roman" w:eastAsia="Times New Roman" w:hAnsi="Times New Roman" w:cs="Times New Roman"/>
+          <w:sz w:val="24"/>
+          <w:szCs w:val="24"/>
+        </w:rPr>
+      </w:pPr>
+      <w:r>
+        <w:rPr>
+          <w:rFonts w:ascii="Times New Roman" w:eastAsia="Times New Roman" w:hAnsi="Times New Roman" w:cs="Times New Roman"/>
+          <w:sz w:val="24"/>
+          <w:szCs w:val="24"/>
+        </w:rPr>
+        <w:t>API</w:t>
+      </w:r>
+    </w:p>
+    <w:p>
+      <w:pPr>
+        <w:spacing w:after="90" w:line="288" w:lineRule="auto"/>
+        <w:ind w:left="0" w:firstLine="0"/>
+        <w:jc w:val="both"/>
+        <w:rPr>
+          <w:rFonts w:ascii="Times New Roman" w:eastAsia="Times New Roman" w:hAnsi="Times New Roman" w:cs="Times New Roman"/>
+          <w:sz w:val="24"/>
+          <w:szCs w:val="24"/>
+        </w:rPr>
+      </w:pPr>
+      <w:r>
+        <w:rPr>
+          <w:rFonts w:ascii="Times New Roman" w:eastAsia="Times New Roman" w:hAnsi="Times New Roman" w:cs="Times New Roman"/>
+          <w:sz w:val="24"/>
+          <w:szCs w:val="24"/>
+        </w:rPr>
+        <w:t>Gestión de correos electrónicos</w:t>
+      </w:r>
+    </w:p>
+    <w:p>
+      <w:pPr>
+        <w:spacing w:after="90" w:line="288" w:lineRule="auto"/>
+        <w:ind w:left="0" w:firstLine="0"/>
+        <w:jc w:val="both"/>
+        <w:rPr>
+          <w:rFonts w:ascii="Times New Roman" w:eastAsia="Times New Roman" w:hAnsi="Times New Roman" w:cs="Times New Roman"/>
+          <w:sz w:val="24"/>
+          <w:szCs w:val="24"/>
+        </w:rPr>
+      </w:pPr>
+      <w:r>
+        <w:rPr>
+          <w:rFonts w:ascii="Times New Roman" w:eastAsia="Times New Roman" w:hAnsi="Times New Roman" w:cs="Times New Roman"/>
+          <w:sz w:val="24"/>
+          <w:szCs w:val="24"/>
+        </w:rPr>
+        <w:t>Hashtags</w:t>
+      </w:r>
+    </w:p>
+    <w:p>
+      <w:pPr>
+        <w:spacing w:after="90" w:line="288" w:lineRule="auto"/>
+        <w:ind w:left="0" w:firstLine="0"/>
+        <w:jc w:val="both"/>
+        <w:rPr>
+          <w:rFonts w:ascii="Times New Roman" w:eastAsia="Times New Roman" w:hAnsi="Times New Roman" w:cs="Times New Roman"/>
+          <w:sz w:val="24"/>
+          <w:szCs w:val="24"/>
+        </w:rPr>
+      </w:pPr>
+      <w:r>
+        <w:rPr>
+          <w:rFonts w:ascii="Times New Roman" w:eastAsia="Times New Roman" w:hAnsi="Times New Roman" w:cs="Times New Roman"/>
+          <w:sz w:val="24"/>
+          <w:szCs w:val="24"/>
+        </w:rPr>
+        <w:t>Análisis de usuarios</w:t>
+      </w:r>
+    </w:p>
+    <w:p>
+      <w:pPr>
+        <w:spacing w:after="90" w:line="288" w:lineRule="auto"/>
+        <w:ind w:left="0" w:firstLine="0"/>
+        <w:jc w:val="both"/>
+        <w:rPr>
+          <w:rFonts w:ascii="Times New Roman" w:eastAsia="Times New Roman" w:hAnsi="Times New Roman" w:cs="Times New Roman"/>
+          <w:sz w:val="24"/>
+          <w:szCs w:val="24"/>
+        </w:rPr>
+      </w:pPr>
+      <w:r>
+        <w:rPr>
+          <w:rFonts w:ascii="Times New Roman" w:eastAsia="Times New Roman" w:hAnsi="Times New Roman" w:cs="Times New Roman"/>
+          <w:sz w:val="24"/>
+          <w:szCs w:val="24"/>
+        </w:rPr>
+        <w:t>Análisis de sentimientos</w:t>
+      </w:r>
+    </w:p>
+    <w:p>
+      <w:pPr>
+        <w:ind w:hanging="176"/>
+        <w:rPr>
           <w:lang w:val="en-US"/>
         </w:rPr>
       </w:pPr>
-    </w:p>
-    <w:p>
-      <w:pPr>
-        <w:spacing w:after="90" w:line="288" w:lineRule="auto"/>
-        <w:ind w:left="0" w:firstLine="0"/>
-        <w:jc w:val="both"/>
-        <w:rPr>
-          <w:rFonts w:ascii="Times New Roman" w:eastAsia="Times New Roman" w:hAnsi="Times New Roman" w:cs="Times New Roman"/>
-          <w:sz w:val="24"/>
-          <w:szCs w:val="24"/>
-          <w:lang w:val="en-US"/>
-        </w:rPr>
-      </w:pPr>
-      <w:r>
-        <w:rPr>
-          <w:rFonts w:ascii="Times New Roman" w:eastAsia="Times New Roman" w:hAnsi="Times New Roman" w:cs="Times New Roman"/>
-          <w:sz w:val="24"/>
-          <w:szCs w:val="24"/>
-          <w:lang w:val="en-US"/>
-        </w:rPr>
-        <w:t>API</w:t>
-      </w:r>
-    </w:p>
-    <w:p>
-      <w:pPr>
-        <w:spacing w:after="90" w:line="288" w:lineRule="auto"/>
-        <w:ind w:left="0" w:firstLine="0"/>
-        <w:jc w:val="both"/>
-        <w:rPr>
-          <w:rFonts w:ascii="Times New Roman" w:eastAsia="Times New Roman" w:hAnsi="Times New Roman" w:cs="Times New Roman"/>
-          <w:sz w:val="24"/>
-          <w:szCs w:val="24"/>
-          <w:lang w:val="en-US"/>
-        </w:rPr>
-      </w:pPr>
-      <w:r>
-        <w:rPr>
-          <w:rFonts w:ascii="Times New Roman" w:eastAsia="Times New Roman" w:hAnsi="Times New Roman" w:cs="Times New Roman"/>
-          <w:sz w:val="24"/>
-          <w:szCs w:val="24"/>
-          <w:lang w:val="en-US"/>
-        </w:rPr>
-        <w:t>Gestión de correos electrónicos</w:t>
-      </w:r>
-    </w:p>
-    <w:p>
-      <w:pPr>
-        <w:spacing w:after="90" w:line="288" w:lineRule="auto"/>
-        <w:ind w:left="0" w:firstLine="0"/>
-        <w:jc w:val="both"/>
-        <w:rPr>
-          <w:rFonts w:ascii="Times New Roman" w:eastAsia="Times New Roman" w:hAnsi="Times New Roman" w:cs="Times New Roman"/>
-          <w:sz w:val="24"/>
-          <w:szCs w:val="24"/>
-          <w:lang w:val="en-US"/>
-        </w:rPr>
-      </w:pPr>
-      <w:r>
-        <w:rPr>
-          <w:rFonts w:ascii="Times New Roman" w:eastAsia="Times New Roman" w:hAnsi="Times New Roman" w:cs="Times New Roman"/>
-          <w:sz w:val="24"/>
-          <w:szCs w:val="24"/>
-          <w:lang w:val="en-US"/>
-        </w:rPr>
-        <w:t>Hashtags</w:t>
-      </w:r>
-    </w:p>
-    <w:p>
-      <w:pPr>
-        <w:spacing w:after="90" w:line="288" w:lineRule="auto"/>
-        <w:ind w:left="0" w:firstLine="0"/>
-        <w:jc w:val="both"/>
-        <w:rPr>
-          <w:rFonts w:ascii="Times New Roman" w:eastAsia="Times New Roman" w:hAnsi="Times New Roman" w:cs="Times New Roman"/>
-          <w:sz w:val="24"/>
-          <w:szCs w:val="24"/>
-          <w:lang w:val="en-US"/>
-        </w:rPr>
-      </w:pPr>
-      <w:r>
-        <w:rPr>
-          <w:rFonts w:ascii="Times New Roman" w:eastAsia="Times New Roman" w:hAnsi="Times New Roman" w:cs="Times New Roman"/>
-          <w:sz w:val="24"/>
-          <w:szCs w:val="24"/>
-          <w:lang w:val="en-US"/>
-        </w:rPr>
-        <w:t>Análisis de usuarios</w:t>
-      </w:r>
-    </w:p>
-    <w:p>
-      <w:pPr>
-        <w:spacing w:after="90" w:line="288" w:lineRule="auto"/>
-        <w:ind w:left="0" w:firstLine="0"/>
-        <w:jc w:val="both"/>
-        <w:rPr>
-          <w:rFonts w:ascii="Times New Roman" w:eastAsia="Times New Roman" w:hAnsi="Times New Roman" w:cs="Times New Roman"/>
-          <w:sz w:val="24"/>
-          <w:szCs w:val="24"/>
-          <w:lang w:val="en-US"/>
-        </w:rPr>
-      </w:pPr>
-      <w:r>
-        <w:rPr>
-          <w:rFonts w:ascii="Times New Roman" w:eastAsia="Times New Roman" w:hAnsi="Times New Roman" w:cs="Times New Roman"/>
-          <w:sz w:val="24"/>
-          <w:szCs w:val="24"/>
-          <w:lang w:val="en-US"/>
-        </w:rPr>
-        <w:t>Análisis de sentimientos</w:t>
-      </w:r>
-    </w:p>
-    <w:p>
-      <w:pPr>
-        <w:ind w:hanging="176"/>
-      </w:pPr>
-      <w:proofErr w:type="spellStart"/>
       <w:r>
         <w:rPr>
           <w:rFonts w:ascii="Arial" w:eastAsia="Arial" w:hAnsi="Arial" w:cs="Arial"/>
           <w:b/>
           <w:i/>
+          <w:lang w:val="en-US"/>
         </w:rPr>
         <w:t>Abstract</w:t>
       </w:r>
-      <w:proofErr w:type="spellEnd"/>
-    </w:p>
-    <w:p>
-      <w:pPr>
-        <w:ind w:left="0" w:firstLine="0"/>
-        <w:jc w:val="both"/>
+    </w:p>
+    <w:p>
+      <w:pPr>
+        <w:ind w:left="0" w:firstLine="0"/>
+        <w:jc w:val="both"/>
+        <w:rPr>
+          <w:lang w:val="en-US"/>
+        </w:rPr>
       </w:pPr>
     </w:p>
     <w:p>
@@ -1329,128 +1323,8 @@
     </w:p>
     <w:p>
       <w:pPr>
-        <w:spacing w:line="276" w:lineRule="auto"/>
-        <w:ind w:left="0" w:firstLine="0"/>
-        <w:jc w:val="both"/>
-        <w:rPr>
-          <w:rFonts w:ascii="Times New Roman" w:eastAsia="Times New Roman" w:hAnsi="Times New Roman" w:cs="Times New Roman"/>
-          <w:sz w:val="24"/>
-          <w:szCs w:val="24"/>
-        </w:rPr>
-      </w:pPr>
-      <w:r>
-        <w:rPr>
-          <w:rFonts w:ascii="Times New Roman" w:eastAsia="Times New Roman" w:hAnsi="Times New Roman" w:cs="Times New Roman"/>
-          <w:sz w:val="24"/>
-          <w:szCs w:val="24"/>
-        </w:rPr>
-        <w:t>Implementaciones para resolución del proyecto:</w:t>
-      </w:r>
-    </w:p>
-    <w:p>
-      <w:pPr>
-        <w:spacing w:line="276" w:lineRule="auto"/>
-        <w:ind w:left="0" w:firstLine="0"/>
-        <w:jc w:val="both"/>
-        <w:rPr>
-          <w:rFonts w:ascii="Times New Roman" w:eastAsia="Times New Roman" w:hAnsi="Times New Roman" w:cs="Times New Roman"/>
-          <w:sz w:val="24"/>
-          <w:szCs w:val="24"/>
-        </w:rPr>
-      </w:pPr>
-    </w:p>
-    <w:p>
-      <w:pPr>
-        <w:pStyle w:val="Prrafodelista"/>
-        <w:numPr>
-          <w:ilvl w:val="0"/>
-          <w:numId w:val="7"/>
-        </w:numPr>
-        <w:spacing w:line="276" w:lineRule="auto"/>
-        <w:jc w:val="both"/>
-        <w:rPr>
-          <w:rFonts w:ascii="Times New Roman" w:eastAsia="Times New Roman" w:hAnsi="Times New Roman" w:cs="Times New Roman"/>
-          <w:sz w:val="24"/>
-          <w:szCs w:val="24"/>
-        </w:rPr>
-      </w:pPr>
-      <w:r>
-        <w:rPr>
-          <w:rFonts w:ascii="Times New Roman" w:eastAsia="Times New Roman" w:hAnsi="Times New Roman" w:cs="Times New Roman"/>
-          <w:sz w:val="24"/>
-          <w:szCs w:val="24"/>
-        </w:rPr>
-        <w:t>Clases con métodos y atributos.</w:t>
-      </w:r>
-    </w:p>
-    <w:p>
-      <w:pPr>
-        <w:pStyle w:val="Prrafodelista"/>
-        <w:numPr>
-          <w:ilvl w:val="0"/>
-          <w:numId w:val="7"/>
-        </w:numPr>
-        <w:spacing w:line="276" w:lineRule="auto"/>
-        <w:jc w:val="both"/>
-        <w:rPr>
-          <w:rFonts w:ascii="Times New Roman" w:eastAsia="Times New Roman" w:hAnsi="Times New Roman" w:cs="Times New Roman"/>
-          <w:sz w:val="24"/>
-          <w:szCs w:val="24"/>
-        </w:rPr>
-      </w:pPr>
-      <w:r>
-        <w:rPr>
-          <w:rFonts w:ascii="Times New Roman" w:eastAsia="Times New Roman" w:hAnsi="Times New Roman" w:cs="Times New Roman"/>
-          <w:sz w:val="24"/>
-          <w:szCs w:val="24"/>
-        </w:rPr>
-        <w:t>Clases del tipo nodo.</w:t>
-      </w:r>
-    </w:p>
-    <w:p>
-      <w:pPr>
-        <w:pStyle w:val="Prrafodelista"/>
-        <w:numPr>
-          <w:ilvl w:val="0"/>
-          <w:numId w:val="7"/>
-        </w:numPr>
-        <w:spacing w:line="276" w:lineRule="auto"/>
-        <w:jc w:val="both"/>
-        <w:rPr>
-          <w:rFonts w:ascii="Times New Roman" w:eastAsia="Times New Roman" w:hAnsi="Times New Roman" w:cs="Times New Roman"/>
-          <w:sz w:val="24"/>
-          <w:szCs w:val="24"/>
-        </w:rPr>
-      </w:pPr>
-      <w:r>
-        <w:rPr>
-          <w:rFonts w:ascii="Times New Roman" w:eastAsia="Times New Roman" w:hAnsi="Times New Roman" w:cs="Times New Roman"/>
-          <w:sz w:val="24"/>
-          <w:szCs w:val="24"/>
-        </w:rPr>
-        <w:t>Clases del tipo listas para almacenar datos.</w:t>
-      </w:r>
-    </w:p>
-    <w:p>
-      <w:pPr>
-        <w:spacing w:line="276" w:lineRule="auto"/>
-        <w:ind w:hanging="176"/>
-        <w:jc w:val="both"/>
-        <w:rPr>
-          <w:rFonts w:ascii="Times New Roman" w:eastAsia="Times New Roman" w:hAnsi="Times New Roman" w:cs="Times New Roman"/>
-          <w:sz w:val="24"/>
-          <w:szCs w:val="24"/>
-        </w:rPr>
-      </w:pPr>
-    </w:p>
-    <w:p>
-      <w:pPr>
-        <w:pStyle w:val="Prrafodelista"/>
-        <w:numPr>
-          <w:ilvl w:val="0"/>
-          <w:numId w:val="8"/>
-        </w:numPr>
-        <w:spacing w:line="276" w:lineRule="auto"/>
+        <w:spacing w:after="90" w:line="288" w:lineRule="auto"/>
+        <w:ind w:left="0" w:firstLine="0"/>
         <w:jc w:val="both"/>
         <w:rPr>
           <w:rFonts w:ascii="Times New Roman" w:eastAsia="Times New Roman" w:hAnsi="Times New Roman" w:cs="Times New Roman"/>
@@ -1468,210 +1342,9 @@
           <w:sz w:val="24"/>
           <w:szCs w:val="24"/>
         </w:rPr>
-        <w:t>Clases con métodos y atributos</w:t>
-      </w:r>
-    </w:p>
-    <w:p>
-      <w:pPr>
-        <w:spacing w:line="276" w:lineRule="auto"/>
-        <w:ind w:left="0" w:firstLine="0"/>
-        <w:jc w:val="both"/>
-        <w:rPr>
-          <w:rFonts w:ascii="Times New Roman" w:eastAsia="Times New Roman" w:hAnsi="Times New Roman" w:cs="Times New Roman"/>
-          <w:sz w:val="24"/>
-          <w:szCs w:val="24"/>
-        </w:rPr>
-      </w:pPr>
-      <w:r>
-        <w:rPr>
-          <w:rFonts w:ascii="Times New Roman" w:eastAsia="Times New Roman" w:hAnsi="Times New Roman" w:cs="Times New Roman"/>
-          <w:sz w:val="24"/>
-          <w:szCs w:val="24"/>
-        </w:rPr>
-        <w:t>Una clase define una plantilla o molde para crear objeto, los cuales son instancias de esa clase. Los objetos creados a partir de una clase tienen las mismas propiedades y comportamientos definidos por la clase, pero pueden tener valores diferentes para los atributos que se definen en la clase.</w:t>
-      </w:r>
-    </w:p>
-    <w:p>
-      <w:pPr>
-        <w:spacing w:line="276" w:lineRule="auto"/>
-        <w:ind w:hanging="176"/>
-        <w:jc w:val="both"/>
-        <w:rPr>
-          <w:rFonts w:ascii="Times New Roman" w:eastAsia="Times New Roman" w:hAnsi="Times New Roman" w:cs="Times New Roman"/>
-          <w:sz w:val="24"/>
-          <w:szCs w:val="24"/>
-        </w:rPr>
-      </w:pPr>
-    </w:p>
-    <w:p>
-      <w:pPr>
-        <w:spacing w:line="276" w:lineRule="auto"/>
-        <w:ind w:hanging="176"/>
-        <w:jc w:val="both"/>
-        <w:rPr>
-          <w:rFonts w:ascii="Times New Roman" w:eastAsia="Times New Roman" w:hAnsi="Times New Roman" w:cs="Times New Roman"/>
-          <w:sz w:val="24"/>
-          <w:szCs w:val="24"/>
-        </w:rPr>
-      </w:pPr>
-      <w:r>
-        <w:rPr>
-          <w:rFonts w:ascii="Times New Roman" w:eastAsia="Times New Roman" w:hAnsi="Times New Roman" w:cs="Times New Roman"/>
-          <w:sz w:val="24"/>
-          <w:szCs w:val="24"/>
-        </w:rPr>
-        <w:t>En Python, una clase se define mediante la palabra clave «</w:t>
-      </w:r>
-      <w:proofErr w:type="spellStart"/>
-      <w:r>
-        <w:rPr>
-          <w:rFonts w:ascii="Times New Roman" w:eastAsia="Times New Roman" w:hAnsi="Times New Roman" w:cs="Times New Roman"/>
-          <w:sz w:val="24"/>
-          <w:szCs w:val="24"/>
-        </w:rPr>
-        <w:t>class</w:t>
-      </w:r>
-      <w:proofErr w:type="spellEnd"/>
-      <w:r>
-        <w:rPr>
-          <w:rFonts w:ascii="Times New Roman" w:eastAsia="Times New Roman" w:hAnsi="Times New Roman" w:cs="Times New Roman"/>
-          <w:sz w:val="24"/>
-          <w:szCs w:val="24"/>
-        </w:rPr>
-        <w:t>», seguida del nombre de la clase y dos puntos (:) y luego el cuerpo de la clase. El cuerpo de la clase contiene definiciones de métodos y atributos, que pueden ser públicos o privados según su acceso.</w:t>
-      </w:r>
-    </w:p>
-    <w:p>
-      <w:pPr>
-        <w:spacing w:line="276" w:lineRule="auto"/>
-        <w:ind w:left="0" w:firstLine="0"/>
-        <w:jc w:val="both"/>
-        <w:rPr>
-          <w:rFonts w:ascii="Times New Roman" w:eastAsia="Times New Roman" w:hAnsi="Times New Roman" w:cs="Times New Roman"/>
-          <w:sz w:val="24"/>
-          <w:szCs w:val="24"/>
-        </w:rPr>
-      </w:pPr>
-      <w:r>
-        <w:rPr>
-          <w:rFonts w:ascii="Times New Roman" w:eastAsia="Times New Roman" w:hAnsi="Times New Roman" w:cs="Times New Roman"/>
-          <w:sz w:val="24"/>
-          <w:szCs w:val="24"/>
-        </w:rPr>
-        <w:t>Un atributo es una variable que se define dentro de una clase, la cual almacena datos que pertenecen a un objeto de esa clase. Los atributos se utilizan para representar características o propiedades de un objeto, como su estado actual, su identificador, su tamaño, su color, etc.</w:t>
-      </w:r>
-    </w:p>
-    <w:p>
-      <w:pPr>
-        <w:spacing w:line="276" w:lineRule="auto"/>
-        <w:ind w:hanging="176"/>
-        <w:jc w:val="both"/>
-        <w:rPr>
-          <w:rFonts w:ascii="Times New Roman" w:eastAsia="Times New Roman" w:hAnsi="Times New Roman" w:cs="Times New Roman"/>
-          <w:sz w:val="24"/>
-          <w:szCs w:val="24"/>
-        </w:rPr>
-      </w:pPr>
-    </w:p>
-    <w:p>
-      <w:pPr>
-        <w:spacing w:line="276" w:lineRule="auto"/>
-        <w:ind w:left="0" w:firstLine="0"/>
-        <w:jc w:val="both"/>
-        <w:rPr>
-          <w:rFonts w:ascii="Times New Roman" w:eastAsia="Times New Roman" w:hAnsi="Times New Roman" w:cs="Times New Roman"/>
-          <w:sz w:val="24"/>
-          <w:szCs w:val="24"/>
-        </w:rPr>
-      </w:pPr>
-      <w:r>
-        <w:rPr>
-          <w:rFonts w:ascii="Times New Roman" w:eastAsia="Times New Roman" w:hAnsi="Times New Roman" w:cs="Times New Roman"/>
-          <w:sz w:val="24"/>
-          <w:szCs w:val="24"/>
-        </w:rPr>
-        <w:t>Los atributos pueden ser de diferentes tipos de datos, como enteros, flotantes, cadenas, listas, diccionarios, entre otros. Además, los atributos pueden tener distintos niveles de visibilidad, que se especifican mediante los modificadores de acceso en la definición de la clase. Por defecto, los atributos son públicos en Python, lo que significa que puede accederse a ellos desde cualquier lugar del programa.</w:t>
-      </w:r>
-    </w:p>
-    <w:p>
-      <w:pPr>
-        <w:spacing w:line="276" w:lineRule="auto"/>
-        <w:ind w:hanging="176"/>
-        <w:jc w:val="both"/>
-        <w:rPr>
-          <w:rFonts w:ascii="Times New Roman" w:eastAsia="Times New Roman" w:hAnsi="Times New Roman" w:cs="Times New Roman"/>
-          <w:sz w:val="24"/>
-          <w:szCs w:val="24"/>
-        </w:rPr>
-      </w:pPr>
-    </w:p>
-    <w:p>
-      <w:pPr>
-        <w:spacing w:line="276" w:lineRule="auto"/>
-        <w:ind w:left="0" w:firstLine="0"/>
-        <w:jc w:val="both"/>
-        <w:rPr>
-          <w:rFonts w:ascii="Times New Roman" w:eastAsia="Times New Roman" w:hAnsi="Times New Roman" w:cs="Times New Roman"/>
-          <w:sz w:val="24"/>
-          <w:szCs w:val="24"/>
-        </w:rPr>
-      </w:pPr>
-      <w:r>
-        <w:rPr>
-          <w:rFonts w:ascii="Times New Roman" w:eastAsia="Times New Roman" w:hAnsi="Times New Roman" w:cs="Times New Roman"/>
-          <w:sz w:val="24"/>
-          <w:szCs w:val="24"/>
-        </w:rPr>
-        <w:t xml:space="preserve">En la definición de una clase, los atributos se definen como variables que se inicializan en el método </w:t>
-      </w:r>
-      <w:r>
-        <w:rPr>
-          <w:rFonts w:ascii="Times New Roman" w:eastAsia="Times New Roman" w:hAnsi="Times New Roman" w:cs="Times New Roman"/>
-          <w:sz w:val="24"/>
-          <w:szCs w:val="24"/>
-        </w:rPr>
-        <w:t>especial __</w:t>
-      </w:r>
-      <w:proofErr w:type="spellStart"/>
-      <w:r>
-        <w:rPr>
-          <w:rFonts w:ascii="Times New Roman" w:eastAsia="Times New Roman" w:hAnsi="Times New Roman" w:cs="Times New Roman"/>
-          <w:sz w:val="24"/>
-          <w:szCs w:val="24"/>
-        </w:rPr>
-        <w:t>init</w:t>
-      </w:r>
-      <w:proofErr w:type="spellEnd"/>
-      <w:r>
-        <w:rPr>
-          <w:rFonts w:ascii="Times New Roman" w:eastAsia="Times New Roman" w:hAnsi="Times New Roman" w:cs="Times New Roman"/>
-          <w:sz w:val="24"/>
-          <w:szCs w:val="24"/>
-        </w:rPr>
-        <w:t>__. Por ejemplo, en la clase Persona que definimos anteriormente, los atributos «nombre" y «edad» se definen de la siguiente manera:</w:t>
-      </w:r>
-    </w:p>
-    <w:p>
-      <w:pPr>
-        <w:spacing w:line="276" w:lineRule="auto"/>
-        <w:ind w:hanging="176"/>
-        <w:jc w:val="both"/>
-        <w:rPr>
-          <w:rFonts w:ascii="Times New Roman" w:eastAsia="Times New Roman" w:hAnsi="Times New Roman" w:cs="Times New Roman"/>
-          <w:sz w:val="24"/>
-          <w:szCs w:val="24"/>
-        </w:rPr>
-      </w:pPr>
-    </w:p>
-    <w:p>
-      <w:pPr>
-        <w:pStyle w:val="Prrafodelista"/>
-        <w:numPr>
-          <w:ilvl w:val="0"/>
-          <w:numId w:val="8"/>
-        </w:numPr>
-        <w:spacing w:line="276" w:lineRule="auto"/>
-        <w:jc w:val="both"/>
+        <w:t>2.</w:t>
+      </w:r>
+      <w:r>
         <w:rPr>
           <w:rFonts w:ascii="Times New Roman" w:eastAsia="Times New Roman" w:hAnsi="Times New Roman" w:cs="Times New Roman"/>
           <w:b/>
@@ -1679,7 +1352,8 @@
           <w:sz w:val="24"/>
           <w:szCs w:val="24"/>
         </w:rPr>
-      </w:pPr>
+        <w:t>1</w:t>
+      </w:r>
       <w:r>
         <w:rPr>
           <w:rFonts w:ascii="Times New Roman" w:eastAsia="Times New Roman" w:hAnsi="Times New Roman" w:cs="Times New Roman"/>
@@ -1688,354 +1362,9 @@
           <w:sz w:val="24"/>
           <w:szCs w:val="24"/>
         </w:rPr>
-        <w:t>Clases del tipo nodo.</w:t>
-      </w:r>
-    </w:p>
-    <w:p>
-      <w:pPr>
-        <w:spacing w:line="276" w:lineRule="auto"/>
-        <w:ind w:hanging="176"/>
-        <w:jc w:val="both"/>
-        <w:rPr>
-          <w:rFonts w:ascii="Times New Roman" w:eastAsia="Times New Roman" w:hAnsi="Times New Roman" w:cs="Times New Roman"/>
-          <w:sz w:val="24"/>
-          <w:szCs w:val="24"/>
-        </w:rPr>
-      </w:pPr>
-      <w:r>
-        <w:rPr>
-          <w:rFonts w:ascii="Times New Roman" w:eastAsia="Times New Roman" w:hAnsi="Times New Roman" w:cs="Times New Roman"/>
-          <w:sz w:val="24"/>
-          <w:szCs w:val="24"/>
-        </w:rPr>
-        <w:t>Que es un nodo:</w:t>
-      </w:r>
-    </w:p>
-    <w:p>
-      <w:pPr>
-        <w:spacing w:line="276" w:lineRule="auto"/>
-        <w:ind w:left="0" w:firstLine="0"/>
-        <w:jc w:val="both"/>
-        <w:rPr>
-          <w:rFonts w:ascii="Times New Roman" w:eastAsia="Times New Roman" w:hAnsi="Times New Roman" w:cs="Times New Roman"/>
-          <w:sz w:val="24"/>
-          <w:szCs w:val="24"/>
-        </w:rPr>
-      </w:pPr>
-      <w:r>
-        <w:rPr>
-          <w:rFonts w:ascii="Times New Roman" w:eastAsia="Times New Roman" w:hAnsi="Times New Roman" w:cs="Times New Roman"/>
-          <w:sz w:val="24"/>
-          <w:szCs w:val="24"/>
-        </w:rPr>
-        <w:t>El nodo es un elemento de la lista el cual contiene: el elemento que queremos guardar, una referencia hacia el nodo anterior y una referencia al nodo siguiente.</w:t>
-      </w:r>
-    </w:p>
-    <w:p>
-      <w:pPr>
-        <w:spacing w:line="276" w:lineRule="auto"/>
-        <w:ind w:hanging="176"/>
-        <w:jc w:val="both"/>
-        <w:rPr>
-          <w:rFonts w:ascii="Times New Roman" w:eastAsia="Times New Roman" w:hAnsi="Times New Roman" w:cs="Times New Roman"/>
-          <w:sz w:val="24"/>
-          <w:szCs w:val="24"/>
-        </w:rPr>
-      </w:pPr>
-    </w:p>
-    <w:p>
-      <w:pPr>
-        <w:spacing w:line="276" w:lineRule="auto"/>
-        <w:ind w:hanging="176"/>
-        <w:jc w:val="both"/>
-        <w:rPr>
-          <w:rFonts w:ascii="Times New Roman" w:eastAsia="Times New Roman" w:hAnsi="Times New Roman" w:cs="Times New Roman"/>
-          <w:sz w:val="24"/>
-          <w:szCs w:val="24"/>
-        </w:rPr>
-      </w:pPr>
-      <w:r>
-        <w:rPr>
-          <w:rFonts w:ascii="Times New Roman" w:eastAsia="Times New Roman" w:hAnsi="Times New Roman" w:cs="Times New Roman"/>
-          <w:sz w:val="24"/>
-          <w:szCs w:val="24"/>
-        </w:rPr>
-        <w:t>N</w:t>
-      </w:r>
-      <w:r>
-        <w:rPr>
-          <w:rFonts w:ascii="Times New Roman" w:eastAsia="Times New Roman" w:hAnsi="Times New Roman" w:cs="Times New Roman"/>
-          <w:sz w:val="24"/>
-          <w:szCs w:val="24"/>
-        </w:rPr>
-        <w:t>odo de una lista.</w:t>
-      </w:r>
-    </w:p>
-    <w:p>
-      <w:pPr>
-        <w:spacing w:line="276" w:lineRule="auto"/>
-        <w:ind w:left="0" w:firstLine="0"/>
-        <w:jc w:val="both"/>
-        <w:rPr>
-          <w:rFonts w:ascii="Times New Roman" w:eastAsia="Times New Roman" w:hAnsi="Times New Roman" w:cs="Times New Roman"/>
-          <w:sz w:val="24"/>
-          <w:szCs w:val="24"/>
-        </w:rPr>
-      </w:pPr>
-      <w:r>
-        <w:rPr>
-          <w:rFonts w:ascii="Times New Roman" w:eastAsia="Times New Roman" w:hAnsi="Times New Roman" w:cs="Times New Roman"/>
-          <w:sz w:val="24"/>
-          <w:szCs w:val="24"/>
-        </w:rPr>
-        <w:t xml:space="preserve">Comenzaremos con construir un nodo utilizando una clase </w:t>
-      </w:r>
-      <w:proofErr w:type="spellStart"/>
-      <w:r>
-        <w:rPr>
-          <w:rFonts w:ascii="Times New Roman" w:eastAsia="Times New Roman" w:hAnsi="Times New Roman" w:cs="Times New Roman"/>
-          <w:sz w:val="24"/>
-          <w:szCs w:val="24"/>
-        </w:rPr>
-        <w:t>class</w:t>
-      </w:r>
-      <w:proofErr w:type="spellEnd"/>
-      <w:r>
-        <w:rPr>
-          <w:rFonts w:ascii="Times New Roman" w:eastAsia="Times New Roman" w:hAnsi="Times New Roman" w:cs="Times New Roman"/>
-          <w:sz w:val="24"/>
-          <w:szCs w:val="24"/>
-        </w:rPr>
-        <w:t xml:space="preserve"> Nodo: el constructor toma de valores a </w:t>
-      </w:r>
-      <w:proofErr w:type="spellStart"/>
-      <w:r>
-        <w:rPr>
-          <w:rFonts w:ascii="Times New Roman" w:eastAsia="Times New Roman" w:hAnsi="Times New Roman" w:cs="Times New Roman"/>
-          <w:sz w:val="24"/>
-          <w:szCs w:val="24"/>
-        </w:rPr>
-        <w:t>self</w:t>
-      </w:r>
-      <w:proofErr w:type="spellEnd"/>
-      <w:r>
-        <w:rPr>
-          <w:rFonts w:ascii="Times New Roman" w:eastAsia="Times New Roman" w:hAnsi="Times New Roman" w:cs="Times New Roman"/>
-          <w:sz w:val="24"/>
-          <w:szCs w:val="24"/>
-        </w:rPr>
-        <w:t xml:space="preserve"> y a elemento el cual será el elemento que se encuentre dentro del nodo, además, podemos ver que se encuentran otros dos atributos los cuales nos van a indicar las conexiones entre los nodos. Inicializamos siguiente y anterior a </w:t>
-      </w:r>
-      <w:proofErr w:type="spellStart"/>
-      <w:r>
-        <w:rPr>
-          <w:rFonts w:ascii="Times New Roman" w:eastAsia="Times New Roman" w:hAnsi="Times New Roman" w:cs="Times New Roman"/>
-          <w:sz w:val="24"/>
-          <w:szCs w:val="24"/>
-        </w:rPr>
-        <w:t>None</w:t>
-      </w:r>
-      <w:proofErr w:type="spellEnd"/>
-      <w:r>
-        <w:rPr>
-          <w:rFonts w:ascii="Times New Roman" w:eastAsia="Times New Roman" w:hAnsi="Times New Roman" w:cs="Times New Roman"/>
-          <w:sz w:val="24"/>
-          <w:szCs w:val="24"/>
-        </w:rPr>
-        <w:t xml:space="preserve"> ya al crear un Nodo queremos que no apunten a ningún otro nodo. Y por último tenemos al atributo elemento el cual será el dato que vamos a guardar en el nodo.</w:t>
-      </w:r>
-    </w:p>
-    <w:p>
-      <w:pPr>
-        <w:spacing w:line="276" w:lineRule="auto"/>
-        <w:ind w:hanging="176"/>
-        <w:jc w:val="both"/>
-        <w:rPr>
-          <w:rFonts w:ascii="Times New Roman" w:eastAsia="Times New Roman" w:hAnsi="Times New Roman" w:cs="Times New Roman"/>
-          <w:sz w:val="24"/>
-          <w:szCs w:val="24"/>
-        </w:rPr>
-      </w:pPr>
-    </w:p>
-    <w:p>
-      <w:pPr>
-        <w:spacing w:line="276" w:lineRule="auto"/>
-        <w:ind w:hanging="176"/>
-        <w:jc w:val="both"/>
-        <w:rPr>
-          <w:rFonts w:ascii="Times New Roman" w:eastAsia="Times New Roman" w:hAnsi="Times New Roman" w:cs="Times New Roman"/>
-          <w:sz w:val="24"/>
-          <w:szCs w:val="24"/>
-        </w:rPr>
-      </w:pPr>
-      <w:r>
-        <w:rPr>
-          <w:rFonts w:ascii="Times New Roman" w:eastAsia="Times New Roman" w:hAnsi="Times New Roman" w:cs="Times New Roman"/>
-          <w:sz w:val="24"/>
-          <w:szCs w:val="24"/>
-        </w:rPr>
-        <w:t>Clase y constructor de un Nodo.</w:t>
-      </w:r>
-    </w:p>
-    <w:p>
-      <w:pPr>
-        <w:spacing w:line="276" w:lineRule="auto"/>
-        <w:ind w:hanging="176"/>
-        <w:jc w:val="both"/>
-        <w:rPr>
-          <w:rFonts w:ascii="Times New Roman" w:eastAsia="Times New Roman" w:hAnsi="Times New Roman" w:cs="Times New Roman"/>
-          <w:sz w:val="24"/>
-          <w:szCs w:val="24"/>
-        </w:rPr>
-      </w:pPr>
-      <w:r>
-        <w:rPr>
-          <w:rFonts w:ascii="Times New Roman" w:eastAsia="Times New Roman" w:hAnsi="Times New Roman" w:cs="Times New Roman"/>
-          <w:sz w:val="24"/>
-          <w:szCs w:val="24"/>
-        </w:rPr>
-        <w:t>Constructor de la lista doblemente ligada.</w:t>
-      </w:r>
-    </w:p>
-    <w:p>
-      <w:pPr>
-        <w:spacing w:line="276" w:lineRule="auto"/>
-        <w:ind w:left="0" w:firstLine="0"/>
-        <w:jc w:val="both"/>
-        <w:rPr>
-          <w:rFonts w:ascii="Times New Roman" w:eastAsia="Times New Roman" w:hAnsi="Times New Roman" w:cs="Times New Roman"/>
-          <w:sz w:val="24"/>
-          <w:szCs w:val="24"/>
-        </w:rPr>
-      </w:pPr>
-      <w:r>
-        <w:rPr>
-          <w:rFonts w:ascii="Times New Roman" w:eastAsia="Times New Roman" w:hAnsi="Times New Roman" w:cs="Times New Roman"/>
-          <w:sz w:val="24"/>
-          <w:szCs w:val="24"/>
-        </w:rPr>
-        <w:t xml:space="preserve">A continuación, crearemos una clase para la lista doblemente ligada </w:t>
-      </w:r>
-      <w:proofErr w:type="spellStart"/>
-      <w:r>
-        <w:rPr>
-          <w:rFonts w:ascii="Times New Roman" w:eastAsia="Times New Roman" w:hAnsi="Times New Roman" w:cs="Times New Roman"/>
-          <w:sz w:val="24"/>
-          <w:szCs w:val="24"/>
-        </w:rPr>
-        <w:t>class</w:t>
-      </w:r>
-      <w:proofErr w:type="spellEnd"/>
-      <w:r>
-        <w:rPr>
-          <w:rFonts w:ascii="Times New Roman" w:eastAsia="Times New Roman" w:hAnsi="Times New Roman" w:cs="Times New Roman"/>
-          <w:sz w:val="24"/>
-          <w:szCs w:val="24"/>
-        </w:rPr>
         <w:t xml:space="preserve"> </w:t>
       </w:r>
-      <w:proofErr w:type="spellStart"/>
-      <w:r>
-        <w:rPr>
-          <w:rFonts w:ascii="Times New Roman" w:eastAsia="Times New Roman" w:hAnsi="Times New Roman" w:cs="Times New Roman"/>
-          <w:sz w:val="24"/>
-          <w:szCs w:val="24"/>
-        </w:rPr>
-        <w:t>doubleList</w:t>
-      </w:r>
-      <w:proofErr w:type="spellEnd"/>
-      <w:r>
-        <w:rPr>
-          <w:rFonts w:ascii="Times New Roman" w:eastAsia="Times New Roman" w:hAnsi="Times New Roman" w:cs="Times New Roman"/>
-          <w:sz w:val="24"/>
-          <w:szCs w:val="24"/>
-        </w:rPr>
-        <w:t xml:space="preserve">: la cual contiene únicamente el nodo inicial o el </w:t>
-      </w:r>
-      <w:proofErr w:type="spellStart"/>
-      <w:r>
-        <w:rPr>
-          <w:rFonts w:ascii="Times New Roman" w:eastAsia="Times New Roman" w:hAnsi="Times New Roman" w:cs="Times New Roman"/>
-          <w:sz w:val="24"/>
-          <w:szCs w:val="24"/>
-        </w:rPr>
-        <w:t>root</w:t>
-      </w:r>
-      <w:proofErr w:type="spellEnd"/>
-      <w:r>
-        <w:rPr>
-          <w:rFonts w:ascii="Times New Roman" w:eastAsia="Times New Roman" w:hAnsi="Times New Roman" w:cs="Times New Roman"/>
-          <w:sz w:val="24"/>
-          <w:szCs w:val="24"/>
-        </w:rPr>
-        <w:t xml:space="preserve"> de la lista el cual le da un inicio a la lista. Inicializamos </w:t>
-      </w:r>
-      <w:proofErr w:type="spellStart"/>
-      <w:r>
-        <w:rPr>
-          <w:rFonts w:ascii="Times New Roman" w:eastAsia="Times New Roman" w:hAnsi="Times New Roman" w:cs="Times New Roman"/>
-          <w:sz w:val="24"/>
-          <w:szCs w:val="24"/>
-        </w:rPr>
-        <w:t>root</w:t>
-      </w:r>
-      <w:proofErr w:type="spellEnd"/>
-      <w:r>
-        <w:rPr>
-          <w:rFonts w:ascii="Times New Roman" w:eastAsia="Times New Roman" w:hAnsi="Times New Roman" w:cs="Times New Roman"/>
-          <w:sz w:val="24"/>
-          <w:szCs w:val="24"/>
-        </w:rPr>
-        <w:t xml:space="preserve"> hacia </w:t>
-      </w:r>
-      <w:proofErr w:type="spellStart"/>
-      <w:r>
-        <w:rPr>
-          <w:rFonts w:ascii="Times New Roman" w:eastAsia="Times New Roman" w:hAnsi="Times New Roman" w:cs="Times New Roman"/>
-          <w:sz w:val="24"/>
-          <w:szCs w:val="24"/>
-        </w:rPr>
-        <w:t>None</w:t>
-      </w:r>
-      <w:proofErr w:type="spellEnd"/>
-      <w:r>
-        <w:rPr>
-          <w:rFonts w:ascii="Times New Roman" w:eastAsia="Times New Roman" w:hAnsi="Times New Roman" w:cs="Times New Roman"/>
-          <w:sz w:val="24"/>
-          <w:szCs w:val="24"/>
-        </w:rPr>
-        <w:t xml:space="preserve"> ya que al crear una lista queremos que este vacía. Durante el artículo crearemos varios métodos para interactuar con la lista, asegúrate de agregar esos métodos a esta clase</w:t>
-      </w:r>
-      <w:r>
-        <w:rPr>
-          <w:rFonts w:ascii="Times New Roman" w:eastAsia="Times New Roman" w:hAnsi="Times New Roman" w:cs="Times New Roman"/>
-          <w:sz w:val="24"/>
-          <w:szCs w:val="24"/>
-        </w:rPr>
-        <w:t>.</w:t>
-      </w:r>
-    </w:p>
-    <w:p>
-      <w:pPr>
-        <w:spacing w:line="276" w:lineRule="auto"/>
-        <w:ind w:left="0" w:firstLine="0"/>
-        <w:jc w:val="both"/>
-        <w:rPr>
-          <w:rFonts w:ascii="Times New Roman" w:eastAsia="Times New Roman" w:hAnsi="Times New Roman" w:cs="Times New Roman"/>
-          <w:sz w:val="24"/>
-          <w:szCs w:val="24"/>
-        </w:rPr>
-      </w:pPr>
-    </w:p>
-    <w:p>
-      <w:pPr>
-        <w:pStyle w:val="Prrafodelista"/>
-        <w:numPr>
-          <w:ilvl w:val="0"/>
-          <w:numId w:val="8"/>
-        </w:numPr>
-        <w:spacing w:line="276" w:lineRule="auto"/>
-        <w:jc w:val="both"/>
+      <w:r>
         <w:rPr>
           <w:rFonts w:ascii="Times New Roman" w:eastAsia="Times New Roman" w:hAnsi="Times New Roman" w:cs="Times New Roman"/>
           <w:b/>
@@ -2043,7 +1372,21 @@
           <w:sz w:val="24"/>
           <w:szCs w:val="24"/>
         </w:rPr>
-      </w:pPr>
+        <w:t>Componentes de una API</w:t>
+      </w:r>
+    </w:p>
+    <w:p>
+      <w:pPr>
+        <w:spacing w:after="90" w:line="288" w:lineRule="auto"/>
+        <w:ind w:left="0" w:firstLine="0"/>
+        <w:jc w:val="both"/>
+        <w:rPr>
+          <w:rFonts w:ascii="Times New Roman" w:eastAsia="Times New Roman" w:hAnsi="Times New Roman" w:cs="Times New Roman"/>
+          <w:sz w:val="24"/>
+          <w:szCs w:val="24"/>
+        </w:rPr>
+      </w:pPr>
+      <w:proofErr w:type="spellStart"/>
       <w:r>
         <w:rPr>
           <w:rFonts w:ascii="Times New Roman" w:eastAsia="Times New Roman" w:hAnsi="Times New Roman" w:cs="Times New Roman"/>
@@ -2052,1934 +1395,1934 @@
           <w:sz w:val="24"/>
           <w:szCs w:val="24"/>
         </w:rPr>
-        <w:t>Clases del tipo listas para almacenar datos.</w:t>
-      </w:r>
+        <w:t>Flask</w:t>
+      </w:r>
+      <w:proofErr w:type="spellEnd"/>
+    </w:p>
+    <w:p>
+      <w:pPr>
+        <w:spacing w:after="90" w:line="288" w:lineRule="auto"/>
+        <w:ind w:left="0" w:firstLine="0"/>
+        <w:jc w:val="both"/>
+        <w:rPr>
+          <w:rFonts w:ascii="Times New Roman" w:eastAsia="Times New Roman" w:hAnsi="Times New Roman" w:cs="Times New Roman"/>
+          <w:sz w:val="24"/>
+          <w:szCs w:val="24"/>
+        </w:rPr>
+      </w:pPr>
+      <w:proofErr w:type="spellStart"/>
+      <w:r>
+        <w:rPr>
+          <w:rFonts w:ascii="Times New Roman" w:eastAsia="Times New Roman" w:hAnsi="Times New Roman" w:cs="Times New Roman"/>
+          <w:sz w:val="24"/>
+          <w:szCs w:val="24"/>
+        </w:rPr>
+        <w:t>Flask</w:t>
+      </w:r>
+      <w:proofErr w:type="spellEnd"/>
+      <w:r>
+        <w:rPr>
+          <w:rFonts w:ascii="Times New Roman" w:eastAsia="Times New Roman" w:hAnsi="Times New Roman" w:cs="Times New Roman"/>
+          <w:sz w:val="24"/>
+          <w:szCs w:val="24"/>
+        </w:rPr>
+        <w:t xml:space="preserve"> es un </w:t>
+      </w:r>
+      <w:proofErr w:type="spellStart"/>
+      <w:r>
+        <w:rPr>
+          <w:rFonts w:ascii="Times New Roman" w:eastAsia="Times New Roman" w:hAnsi="Times New Roman" w:cs="Times New Roman"/>
+          <w:sz w:val="24"/>
+          <w:szCs w:val="24"/>
+        </w:rPr>
+        <w:t>microframework</w:t>
+      </w:r>
+      <w:proofErr w:type="spellEnd"/>
+      <w:r>
+        <w:rPr>
+          <w:rFonts w:ascii="Times New Roman" w:eastAsia="Times New Roman" w:hAnsi="Times New Roman" w:cs="Times New Roman"/>
+          <w:sz w:val="24"/>
+          <w:szCs w:val="24"/>
+        </w:rPr>
+        <w:t xml:space="preserve"> web de Python que se basa en la filosofía de "con menos es más". Esto significa que </w:t>
+      </w:r>
+      <w:proofErr w:type="spellStart"/>
+      <w:r>
+        <w:rPr>
+          <w:rFonts w:ascii="Times New Roman" w:eastAsia="Times New Roman" w:hAnsi="Times New Roman" w:cs="Times New Roman"/>
+          <w:sz w:val="24"/>
+          <w:szCs w:val="24"/>
+        </w:rPr>
+        <w:t>Flask</w:t>
+      </w:r>
+      <w:proofErr w:type="spellEnd"/>
+      <w:r>
+        <w:rPr>
+          <w:rFonts w:ascii="Times New Roman" w:eastAsia="Times New Roman" w:hAnsi="Times New Roman" w:cs="Times New Roman"/>
+          <w:sz w:val="24"/>
+          <w:szCs w:val="24"/>
+        </w:rPr>
+        <w:t xml:space="preserve"> proporciona una funcionalidad básica para crear aplicaciones web, pero deja que los desarrolladores se encarguen de implementar la lógica de negocio y la presentación.</w:t>
+      </w:r>
+    </w:p>
+    <w:p>
+      <w:pPr>
+        <w:spacing w:after="90" w:line="288" w:lineRule="auto"/>
+        <w:ind w:left="0" w:firstLine="0"/>
+        <w:jc w:val="both"/>
+        <w:rPr>
+          <w:rFonts w:ascii="Times New Roman" w:eastAsia="Times New Roman" w:hAnsi="Times New Roman" w:cs="Times New Roman"/>
+          <w:sz w:val="24"/>
+          <w:szCs w:val="24"/>
+        </w:rPr>
+      </w:pPr>
+      <w:proofErr w:type="spellStart"/>
+      <w:r>
+        <w:rPr>
+          <w:rFonts w:ascii="Times New Roman" w:eastAsia="Times New Roman" w:hAnsi="Times New Roman" w:cs="Times New Roman"/>
+          <w:sz w:val="24"/>
+          <w:szCs w:val="24"/>
+        </w:rPr>
+        <w:t>Flask</w:t>
+      </w:r>
+      <w:proofErr w:type="spellEnd"/>
+      <w:r>
+        <w:rPr>
+          <w:rFonts w:ascii="Times New Roman" w:eastAsia="Times New Roman" w:hAnsi="Times New Roman" w:cs="Times New Roman"/>
+          <w:sz w:val="24"/>
+          <w:szCs w:val="24"/>
+        </w:rPr>
+        <w:t xml:space="preserve"> es una buena opción para desarrolladores que quieren crear aplicaciones web simples y eficientes. Es un </w:t>
+      </w:r>
+      <w:proofErr w:type="spellStart"/>
+      <w:r>
+        <w:rPr>
+          <w:rFonts w:ascii="Times New Roman" w:eastAsia="Times New Roman" w:hAnsi="Times New Roman" w:cs="Times New Roman"/>
+          <w:sz w:val="24"/>
+          <w:szCs w:val="24"/>
+        </w:rPr>
+        <w:t>framework</w:t>
+      </w:r>
+      <w:proofErr w:type="spellEnd"/>
+      <w:r>
+        <w:rPr>
+          <w:rFonts w:ascii="Times New Roman" w:eastAsia="Times New Roman" w:hAnsi="Times New Roman" w:cs="Times New Roman"/>
+          <w:sz w:val="24"/>
+          <w:szCs w:val="24"/>
+        </w:rPr>
+        <w:t xml:space="preserve"> ligero que es fácil de aprender y usar.</w:t>
+      </w:r>
+    </w:p>
+    <w:p>
+      <w:pPr>
+        <w:spacing w:after="90" w:line="288" w:lineRule="auto"/>
+        <w:ind w:left="0" w:firstLine="0"/>
+        <w:jc w:val="both"/>
+        <w:rPr>
+          <w:rFonts w:ascii="Times New Roman" w:eastAsia="Times New Roman" w:hAnsi="Times New Roman" w:cs="Times New Roman"/>
+          <w:sz w:val="24"/>
+          <w:szCs w:val="24"/>
+        </w:rPr>
+      </w:pPr>
+      <w:r>
+        <w:rPr>
+          <w:rFonts w:ascii="Times New Roman" w:eastAsia="Times New Roman" w:hAnsi="Times New Roman" w:cs="Times New Roman"/>
+          <w:b/>
+          <w:bCs/>
+          <w:sz w:val="24"/>
+          <w:szCs w:val="24"/>
+        </w:rPr>
+        <w:t>Django</w:t>
+      </w:r>
+    </w:p>
+    <w:p>
+      <w:pPr>
+        <w:spacing w:after="90" w:line="288" w:lineRule="auto"/>
+        <w:ind w:left="0" w:firstLine="0"/>
+        <w:jc w:val="both"/>
+        <w:rPr>
+          <w:rFonts w:ascii="Times New Roman" w:eastAsia="Times New Roman" w:hAnsi="Times New Roman" w:cs="Times New Roman"/>
+          <w:sz w:val="24"/>
+          <w:szCs w:val="24"/>
+        </w:rPr>
+      </w:pPr>
+      <w:r>
+        <w:rPr>
+          <w:rFonts w:ascii="Times New Roman" w:eastAsia="Times New Roman" w:hAnsi="Times New Roman" w:cs="Times New Roman"/>
+          <w:sz w:val="24"/>
+          <w:szCs w:val="24"/>
+        </w:rPr>
+        <w:t xml:space="preserve">Django es un </w:t>
+      </w:r>
+      <w:proofErr w:type="spellStart"/>
+      <w:r>
+        <w:rPr>
+          <w:rFonts w:ascii="Times New Roman" w:eastAsia="Times New Roman" w:hAnsi="Times New Roman" w:cs="Times New Roman"/>
+          <w:sz w:val="24"/>
+          <w:szCs w:val="24"/>
+        </w:rPr>
+        <w:t>framework</w:t>
+      </w:r>
+      <w:proofErr w:type="spellEnd"/>
+      <w:r>
+        <w:rPr>
+          <w:rFonts w:ascii="Times New Roman" w:eastAsia="Times New Roman" w:hAnsi="Times New Roman" w:cs="Times New Roman"/>
+          <w:sz w:val="24"/>
+          <w:szCs w:val="24"/>
+        </w:rPr>
+        <w:t xml:space="preserve"> web de Python que es más completo que </w:t>
+      </w:r>
+      <w:proofErr w:type="spellStart"/>
+      <w:r>
+        <w:rPr>
+          <w:rFonts w:ascii="Times New Roman" w:eastAsia="Times New Roman" w:hAnsi="Times New Roman" w:cs="Times New Roman"/>
+          <w:sz w:val="24"/>
+          <w:szCs w:val="24"/>
+        </w:rPr>
+        <w:t>Flask</w:t>
+      </w:r>
+      <w:proofErr w:type="spellEnd"/>
+      <w:r>
+        <w:rPr>
+          <w:rFonts w:ascii="Times New Roman" w:eastAsia="Times New Roman" w:hAnsi="Times New Roman" w:cs="Times New Roman"/>
+          <w:sz w:val="24"/>
+          <w:szCs w:val="24"/>
+        </w:rPr>
+        <w:t>. Django proporciona una gran cantidad de funcionalidad incorporada, como autenticación, autorización, administración y ORM.</w:t>
+      </w:r>
+    </w:p>
+    <w:p>
+      <w:pPr>
+        <w:spacing w:after="90" w:line="288" w:lineRule="auto"/>
+        <w:ind w:left="0" w:firstLine="0"/>
+        <w:jc w:val="both"/>
+        <w:rPr>
+          <w:rFonts w:ascii="Times New Roman" w:eastAsia="Times New Roman" w:hAnsi="Times New Roman" w:cs="Times New Roman"/>
+          <w:sz w:val="24"/>
+          <w:szCs w:val="24"/>
+        </w:rPr>
+      </w:pPr>
+      <w:r>
+        <w:rPr>
+          <w:rFonts w:ascii="Times New Roman" w:eastAsia="Times New Roman" w:hAnsi="Times New Roman" w:cs="Times New Roman"/>
+          <w:sz w:val="24"/>
+          <w:szCs w:val="24"/>
+        </w:rPr>
+        <w:t xml:space="preserve">Django es una buena opción para desarrolladores que quieren crear aplicaciones web complejas. Es un </w:t>
+      </w:r>
+      <w:proofErr w:type="spellStart"/>
+      <w:r>
+        <w:rPr>
+          <w:rFonts w:ascii="Times New Roman" w:eastAsia="Times New Roman" w:hAnsi="Times New Roman" w:cs="Times New Roman"/>
+          <w:sz w:val="24"/>
+          <w:szCs w:val="24"/>
+        </w:rPr>
+        <w:t>framework</w:t>
+      </w:r>
+      <w:proofErr w:type="spellEnd"/>
+      <w:r>
+        <w:rPr>
+          <w:rFonts w:ascii="Times New Roman" w:eastAsia="Times New Roman" w:hAnsi="Times New Roman" w:cs="Times New Roman"/>
+          <w:sz w:val="24"/>
+          <w:szCs w:val="24"/>
+        </w:rPr>
+        <w:t xml:space="preserve"> maduro y robusto que proporciona una base sólida para el desarrollo de aplicaciones web.</w:t>
+      </w:r>
+    </w:p>
+    <w:p>
+      <w:pPr>
+        <w:spacing w:after="90" w:line="288" w:lineRule="auto"/>
+        <w:ind w:left="0" w:firstLine="0"/>
+        <w:jc w:val="both"/>
+        <w:rPr>
+          <w:rFonts w:ascii="Times New Roman" w:eastAsia="Times New Roman" w:hAnsi="Times New Roman" w:cs="Times New Roman"/>
+          <w:sz w:val="24"/>
+          <w:szCs w:val="24"/>
+        </w:rPr>
+      </w:pPr>
+      <w:r>
+        <w:rPr>
+          <w:rFonts w:ascii="Times New Roman" w:eastAsia="Times New Roman" w:hAnsi="Times New Roman" w:cs="Times New Roman"/>
+          <w:b/>
+          <w:bCs/>
+          <w:sz w:val="24"/>
+          <w:szCs w:val="24"/>
+        </w:rPr>
+        <w:t>API</w:t>
+      </w:r>
+    </w:p>
+    <w:p>
+      <w:pPr>
+        <w:spacing w:after="90" w:line="288" w:lineRule="auto"/>
+        <w:ind w:left="0" w:firstLine="0"/>
+        <w:jc w:val="both"/>
+        <w:rPr>
+          <w:rFonts w:ascii="Times New Roman" w:eastAsia="Times New Roman" w:hAnsi="Times New Roman" w:cs="Times New Roman"/>
+          <w:sz w:val="24"/>
+          <w:szCs w:val="24"/>
+        </w:rPr>
+      </w:pPr>
+      <w:r>
+        <w:rPr>
+          <w:rFonts w:ascii="Times New Roman" w:eastAsia="Times New Roman" w:hAnsi="Times New Roman" w:cs="Times New Roman"/>
+          <w:sz w:val="24"/>
+          <w:szCs w:val="24"/>
+        </w:rPr>
+        <w:t xml:space="preserve">Una API es un conjunto de funciones y procedimientos que permiten a los desarrolladores de software interactuar con un sistema o aplicación. Las </w:t>
+      </w:r>
+      <w:proofErr w:type="spellStart"/>
+      <w:r>
+        <w:rPr>
+          <w:rFonts w:ascii="Times New Roman" w:eastAsia="Times New Roman" w:hAnsi="Times New Roman" w:cs="Times New Roman"/>
+          <w:sz w:val="24"/>
+          <w:szCs w:val="24"/>
+        </w:rPr>
+        <w:t>APIs</w:t>
+      </w:r>
+      <w:proofErr w:type="spellEnd"/>
+      <w:r>
+        <w:rPr>
+          <w:rFonts w:ascii="Times New Roman" w:eastAsia="Times New Roman" w:hAnsi="Times New Roman" w:cs="Times New Roman"/>
+          <w:sz w:val="24"/>
+          <w:szCs w:val="24"/>
+        </w:rPr>
+        <w:t xml:space="preserve"> se utilizan para una amplia gama de propósitos, como la integración de sistemas, el desarrollo de aplicaciones móviles y el acceso a datos.</w:t>
+      </w:r>
+    </w:p>
+    <w:p>
+      <w:pPr>
+        <w:spacing w:after="90" w:line="288" w:lineRule="auto"/>
+        <w:ind w:left="0" w:firstLine="0"/>
+        <w:jc w:val="both"/>
+        <w:rPr>
+          <w:rFonts w:ascii="Times New Roman" w:eastAsia="Times New Roman" w:hAnsi="Times New Roman" w:cs="Times New Roman"/>
+          <w:sz w:val="24"/>
+          <w:szCs w:val="24"/>
+        </w:rPr>
+      </w:pPr>
+      <w:r>
+        <w:rPr>
+          <w:rFonts w:ascii="Times New Roman" w:eastAsia="Times New Roman" w:hAnsi="Times New Roman" w:cs="Times New Roman"/>
+          <w:sz w:val="24"/>
+          <w:szCs w:val="24"/>
+        </w:rPr>
+        <w:t xml:space="preserve">Hay dos tipos principales de </w:t>
+      </w:r>
+      <w:proofErr w:type="spellStart"/>
+      <w:r>
+        <w:rPr>
+          <w:rFonts w:ascii="Times New Roman" w:eastAsia="Times New Roman" w:hAnsi="Times New Roman" w:cs="Times New Roman"/>
+          <w:sz w:val="24"/>
+          <w:szCs w:val="24"/>
+        </w:rPr>
+        <w:t>APIs</w:t>
+      </w:r>
+      <w:proofErr w:type="spellEnd"/>
+      <w:r>
+        <w:rPr>
+          <w:rFonts w:ascii="Times New Roman" w:eastAsia="Times New Roman" w:hAnsi="Times New Roman" w:cs="Times New Roman"/>
+          <w:sz w:val="24"/>
+          <w:szCs w:val="24"/>
+        </w:rPr>
+        <w:t xml:space="preserve">: </w:t>
+      </w:r>
+      <w:proofErr w:type="spellStart"/>
+      <w:r>
+        <w:rPr>
+          <w:rFonts w:ascii="Times New Roman" w:eastAsia="Times New Roman" w:hAnsi="Times New Roman" w:cs="Times New Roman"/>
+          <w:sz w:val="24"/>
+          <w:szCs w:val="24"/>
+        </w:rPr>
+        <w:t>APIs</w:t>
+      </w:r>
+      <w:proofErr w:type="spellEnd"/>
+      <w:r>
+        <w:rPr>
+          <w:rFonts w:ascii="Times New Roman" w:eastAsia="Times New Roman" w:hAnsi="Times New Roman" w:cs="Times New Roman"/>
+          <w:sz w:val="24"/>
+          <w:szCs w:val="24"/>
+        </w:rPr>
+        <w:t xml:space="preserve"> REST y </w:t>
+      </w:r>
+      <w:proofErr w:type="spellStart"/>
+      <w:r>
+        <w:rPr>
+          <w:rFonts w:ascii="Times New Roman" w:eastAsia="Times New Roman" w:hAnsi="Times New Roman" w:cs="Times New Roman"/>
+          <w:sz w:val="24"/>
+          <w:szCs w:val="24"/>
+        </w:rPr>
+        <w:t>APIs</w:t>
+      </w:r>
+      <w:proofErr w:type="spellEnd"/>
+      <w:r>
+        <w:rPr>
+          <w:rFonts w:ascii="Times New Roman" w:eastAsia="Times New Roman" w:hAnsi="Times New Roman" w:cs="Times New Roman"/>
+          <w:sz w:val="24"/>
+          <w:szCs w:val="24"/>
+        </w:rPr>
+        <w:t xml:space="preserve"> SOAP. Las </w:t>
+      </w:r>
+      <w:proofErr w:type="spellStart"/>
+      <w:r>
+        <w:rPr>
+          <w:rFonts w:ascii="Times New Roman" w:eastAsia="Times New Roman" w:hAnsi="Times New Roman" w:cs="Times New Roman"/>
+          <w:sz w:val="24"/>
+          <w:szCs w:val="24"/>
+        </w:rPr>
+        <w:t>APIs</w:t>
+      </w:r>
+      <w:proofErr w:type="spellEnd"/>
+      <w:r>
+        <w:rPr>
+          <w:rFonts w:ascii="Times New Roman" w:eastAsia="Times New Roman" w:hAnsi="Times New Roman" w:cs="Times New Roman"/>
+          <w:sz w:val="24"/>
+          <w:szCs w:val="24"/>
+        </w:rPr>
+        <w:t xml:space="preserve"> REST son las más comunes y se basan en el protocolo HTTP. Las </w:t>
+      </w:r>
+      <w:proofErr w:type="spellStart"/>
+      <w:r>
+        <w:rPr>
+          <w:rFonts w:ascii="Times New Roman" w:eastAsia="Times New Roman" w:hAnsi="Times New Roman" w:cs="Times New Roman"/>
+          <w:sz w:val="24"/>
+          <w:szCs w:val="24"/>
+        </w:rPr>
+        <w:t>APIs</w:t>
+      </w:r>
+      <w:proofErr w:type="spellEnd"/>
+      <w:r>
+        <w:rPr>
+          <w:rFonts w:ascii="Times New Roman" w:eastAsia="Times New Roman" w:hAnsi="Times New Roman" w:cs="Times New Roman"/>
+          <w:sz w:val="24"/>
+          <w:szCs w:val="24"/>
+        </w:rPr>
+        <w:t xml:space="preserve"> SOAP se basan en el protocolo SOAP, que es más complejo que HTTP.</w:t>
+      </w:r>
+    </w:p>
+    <w:p>
+      <w:pPr>
+        <w:spacing w:after="90" w:line="288" w:lineRule="auto"/>
+        <w:ind w:left="0" w:firstLine="0"/>
+        <w:jc w:val="both"/>
+        <w:rPr>
+          <w:rFonts w:ascii="Times New Roman" w:eastAsia="Times New Roman" w:hAnsi="Times New Roman" w:cs="Times New Roman"/>
+          <w:sz w:val="24"/>
+          <w:szCs w:val="24"/>
+        </w:rPr>
+      </w:pPr>
+      <w:proofErr w:type="spellStart"/>
+      <w:r>
+        <w:rPr>
+          <w:rFonts w:ascii="Times New Roman" w:eastAsia="Times New Roman" w:hAnsi="Times New Roman" w:cs="Times New Roman"/>
+          <w:b/>
+          <w:bCs/>
+          <w:sz w:val="24"/>
+          <w:szCs w:val="24"/>
+        </w:rPr>
+        <w:t>Backend</w:t>
+      </w:r>
+      <w:proofErr w:type="spellEnd"/>
+    </w:p>
+    <w:p>
+      <w:pPr>
+        <w:spacing w:after="90" w:line="288" w:lineRule="auto"/>
+        <w:ind w:left="0" w:firstLine="0"/>
+        <w:jc w:val="both"/>
+        <w:rPr>
+          <w:rFonts w:ascii="Times New Roman" w:eastAsia="Times New Roman" w:hAnsi="Times New Roman" w:cs="Times New Roman"/>
+          <w:sz w:val="24"/>
+          <w:szCs w:val="24"/>
+        </w:rPr>
+      </w:pPr>
+      <w:r>
+        <w:rPr>
+          <w:rFonts w:ascii="Times New Roman" w:eastAsia="Times New Roman" w:hAnsi="Times New Roman" w:cs="Times New Roman"/>
+          <w:sz w:val="24"/>
+          <w:szCs w:val="24"/>
+        </w:rPr>
+        <w:t xml:space="preserve">El </w:t>
+      </w:r>
+      <w:proofErr w:type="spellStart"/>
+      <w:r>
+        <w:rPr>
+          <w:rFonts w:ascii="Times New Roman" w:eastAsia="Times New Roman" w:hAnsi="Times New Roman" w:cs="Times New Roman"/>
+          <w:sz w:val="24"/>
+          <w:szCs w:val="24"/>
+        </w:rPr>
+        <w:t>backend</w:t>
+      </w:r>
+      <w:proofErr w:type="spellEnd"/>
+      <w:r>
+        <w:rPr>
+          <w:rFonts w:ascii="Times New Roman" w:eastAsia="Times New Roman" w:hAnsi="Times New Roman" w:cs="Times New Roman"/>
+          <w:sz w:val="24"/>
+          <w:szCs w:val="24"/>
+        </w:rPr>
+        <w:t xml:space="preserve"> es la parte de una aplicación web que se ejecuta en el servidor. El </w:t>
+      </w:r>
+      <w:proofErr w:type="spellStart"/>
+      <w:r>
+        <w:rPr>
+          <w:rFonts w:ascii="Times New Roman" w:eastAsia="Times New Roman" w:hAnsi="Times New Roman" w:cs="Times New Roman"/>
+          <w:sz w:val="24"/>
+          <w:szCs w:val="24"/>
+        </w:rPr>
+        <w:t>backend</w:t>
+      </w:r>
+      <w:proofErr w:type="spellEnd"/>
+      <w:r>
+        <w:rPr>
+          <w:rFonts w:ascii="Times New Roman" w:eastAsia="Times New Roman" w:hAnsi="Times New Roman" w:cs="Times New Roman"/>
+          <w:sz w:val="24"/>
+          <w:szCs w:val="24"/>
+        </w:rPr>
+        <w:t xml:space="preserve"> es responsable de procesar las solicitudes de los usuarios, acceder a los datos y generar las respuestas.</w:t>
+      </w:r>
+    </w:p>
+    <w:p>
+      <w:pPr>
+        <w:spacing w:after="90" w:line="288" w:lineRule="auto"/>
+        <w:ind w:left="0" w:firstLine="0"/>
+        <w:jc w:val="both"/>
+        <w:rPr>
+          <w:rFonts w:ascii="Times New Roman" w:eastAsia="Times New Roman" w:hAnsi="Times New Roman" w:cs="Times New Roman"/>
+          <w:sz w:val="24"/>
+          <w:szCs w:val="24"/>
+        </w:rPr>
+      </w:pPr>
+      <w:r>
+        <w:rPr>
+          <w:rFonts w:ascii="Times New Roman" w:eastAsia="Times New Roman" w:hAnsi="Times New Roman" w:cs="Times New Roman"/>
+          <w:sz w:val="24"/>
+          <w:szCs w:val="24"/>
+        </w:rPr>
+        <w:t xml:space="preserve">El </w:t>
+      </w:r>
+      <w:proofErr w:type="spellStart"/>
+      <w:r>
+        <w:rPr>
+          <w:rFonts w:ascii="Times New Roman" w:eastAsia="Times New Roman" w:hAnsi="Times New Roman" w:cs="Times New Roman"/>
+          <w:sz w:val="24"/>
+          <w:szCs w:val="24"/>
+        </w:rPr>
+        <w:t>backend</w:t>
+      </w:r>
+      <w:proofErr w:type="spellEnd"/>
+      <w:r>
+        <w:rPr>
+          <w:rFonts w:ascii="Times New Roman" w:eastAsia="Times New Roman" w:hAnsi="Times New Roman" w:cs="Times New Roman"/>
+          <w:sz w:val="24"/>
+          <w:szCs w:val="24"/>
+        </w:rPr>
+        <w:t xml:space="preserve"> suele estar escrito en un lenguaje de programación del lado del servidor, como Python, Java o PHP. El </w:t>
+      </w:r>
+      <w:proofErr w:type="spellStart"/>
+      <w:r>
+        <w:rPr>
+          <w:rFonts w:ascii="Times New Roman" w:eastAsia="Times New Roman" w:hAnsi="Times New Roman" w:cs="Times New Roman"/>
+          <w:sz w:val="24"/>
+          <w:szCs w:val="24"/>
+        </w:rPr>
+        <w:t>backend</w:t>
+      </w:r>
+      <w:proofErr w:type="spellEnd"/>
+      <w:r>
+        <w:rPr>
+          <w:rFonts w:ascii="Times New Roman" w:eastAsia="Times New Roman" w:hAnsi="Times New Roman" w:cs="Times New Roman"/>
+          <w:sz w:val="24"/>
+          <w:szCs w:val="24"/>
+        </w:rPr>
+        <w:t xml:space="preserve"> también puede utilizar una base de datos para almacenar datos.</w:t>
+      </w:r>
+    </w:p>
+    <w:p>
+      <w:pPr>
+        <w:spacing w:after="90" w:line="288" w:lineRule="auto"/>
+        <w:ind w:left="0" w:firstLine="0"/>
+        <w:jc w:val="both"/>
+        <w:rPr>
+          <w:rFonts w:ascii="Times New Roman" w:eastAsia="Times New Roman" w:hAnsi="Times New Roman" w:cs="Times New Roman"/>
+          <w:sz w:val="24"/>
+          <w:szCs w:val="24"/>
+        </w:rPr>
+      </w:pPr>
+      <w:proofErr w:type="spellStart"/>
+      <w:r>
+        <w:rPr>
+          <w:rFonts w:ascii="Times New Roman" w:eastAsia="Times New Roman" w:hAnsi="Times New Roman" w:cs="Times New Roman"/>
+          <w:b/>
+          <w:bCs/>
+          <w:sz w:val="24"/>
+          <w:szCs w:val="24"/>
+        </w:rPr>
+        <w:t>Frontend</w:t>
+      </w:r>
+      <w:proofErr w:type="spellEnd"/>
+    </w:p>
+    <w:p>
+      <w:pPr>
+        <w:spacing w:after="90" w:line="288" w:lineRule="auto"/>
+        <w:ind w:left="0" w:firstLine="0"/>
+        <w:jc w:val="both"/>
+        <w:rPr>
+          <w:rFonts w:ascii="Times New Roman" w:eastAsia="Times New Roman" w:hAnsi="Times New Roman" w:cs="Times New Roman"/>
+          <w:sz w:val="24"/>
+          <w:szCs w:val="24"/>
+        </w:rPr>
+      </w:pPr>
+      <w:r>
+        <w:rPr>
+          <w:rFonts w:ascii="Times New Roman" w:eastAsia="Times New Roman" w:hAnsi="Times New Roman" w:cs="Times New Roman"/>
+          <w:sz w:val="24"/>
+          <w:szCs w:val="24"/>
+        </w:rPr>
+        <w:t xml:space="preserve">El </w:t>
+      </w:r>
+      <w:proofErr w:type="spellStart"/>
+      <w:r>
+        <w:rPr>
+          <w:rFonts w:ascii="Times New Roman" w:eastAsia="Times New Roman" w:hAnsi="Times New Roman" w:cs="Times New Roman"/>
+          <w:sz w:val="24"/>
+          <w:szCs w:val="24"/>
+        </w:rPr>
+        <w:t>frontend</w:t>
+      </w:r>
+      <w:proofErr w:type="spellEnd"/>
+      <w:r>
+        <w:rPr>
+          <w:rFonts w:ascii="Times New Roman" w:eastAsia="Times New Roman" w:hAnsi="Times New Roman" w:cs="Times New Roman"/>
+          <w:sz w:val="24"/>
+          <w:szCs w:val="24"/>
+        </w:rPr>
+        <w:t xml:space="preserve"> es la parte de una aplicación web que se ejecuta en el navegador del usuario. El </w:t>
+      </w:r>
+      <w:proofErr w:type="spellStart"/>
+      <w:r>
+        <w:rPr>
+          <w:rFonts w:ascii="Times New Roman" w:eastAsia="Times New Roman" w:hAnsi="Times New Roman" w:cs="Times New Roman"/>
+          <w:sz w:val="24"/>
+          <w:szCs w:val="24"/>
+        </w:rPr>
+        <w:t>frontend</w:t>
+      </w:r>
+      <w:proofErr w:type="spellEnd"/>
+      <w:r>
+        <w:rPr>
+          <w:rFonts w:ascii="Times New Roman" w:eastAsia="Times New Roman" w:hAnsi="Times New Roman" w:cs="Times New Roman"/>
+          <w:sz w:val="24"/>
+          <w:szCs w:val="24"/>
+        </w:rPr>
+        <w:t xml:space="preserve"> es responsable de mostrar la interfaz de usuario de la aplicación y de interactuar con el </w:t>
+      </w:r>
+      <w:proofErr w:type="spellStart"/>
+      <w:r>
+        <w:rPr>
+          <w:rFonts w:ascii="Times New Roman" w:eastAsia="Times New Roman" w:hAnsi="Times New Roman" w:cs="Times New Roman"/>
+          <w:sz w:val="24"/>
+          <w:szCs w:val="24"/>
+        </w:rPr>
+        <w:t>backend</w:t>
+      </w:r>
+      <w:proofErr w:type="spellEnd"/>
+      <w:r>
+        <w:rPr>
+          <w:rFonts w:ascii="Times New Roman" w:eastAsia="Times New Roman" w:hAnsi="Times New Roman" w:cs="Times New Roman"/>
+          <w:sz w:val="24"/>
+          <w:szCs w:val="24"/>
+        </w:rPr>
+        <w:t>.</w:t>
+      </w:r>
+    </w:p>
+    <w:p>
+      <w:pPr>
+        <w:spacing w:after="90" w:line="288" w:lineRule="auto"/>
+        <w:ind w:left="0" w:firstLine="0"/>
+        <w:jc w:val="both"/>
+        <w:rPr>
+          <w:rFonts w:ascii="Times New Roman" w:eastAsia="Times New Roman" w:hAnsi="Times New Roman" w:cs="Times New Roman"/>
+          <w:sz w:val="24"/>
+          <w:szCs w:val="24"/>
+        </w:rPr>
+      </w:pPr>
+      <w:r>
+        <w:rPr>
+          <w:rFonts w:ascii="Times New Roman" w:eastAsia="Times New Roman" w:hAnsi="Times New Roman" w:cs="Times New Roman"/>
+          <w:sz w:val="24"/>
+          <w:szCs w:val="24"/>
+        </w:rPr>
+        <w:t xml:space="preserve">El </w:t>
+      </w:r>
+      <w:proofErr w:type="spellStart"/>
+      <w:r>
+        <w:rPr>
+          <w:rFonts w:ascii="Times New Roman" w:eastAsia="Times New Roman" w:hAnsi="Times New Roman" w:cs="Times New Roman"/>
+          <w:sz w:val="24"/>
+          <w:szCs w:val="24"/>
+        </w:rPr>
+        <w:t>frontend</w:t>
+      </w:r>
+      <w:proofErr w:type="spellEnd"/>
+      <w:r>
+        <w:rPr>
+          <w:rFonts w:ascii="Times New Roman" w:eastAsia="Times New Roman" w:hAnsi="Times New Roman" w:cs="Times New Roman"/>
+          <w:sz w:val="24"/>
+          <w:szCs w:val="24"/>
+        </w:rPr>
+        <w:t xml:space="preserve"> suele estar escrito en HTML, CSS y JavaScript. HTML define la estructura de la página web, CSS define el diseño de la página web y JavaScript agrega interacción a la página web.</w:t>
+      </w:r>
+    </w:p>
+    <w:p>
+      <w:pPr>
+        <w:spacing w:after="90" w:line="288" w:lineRule="auto"/>
+        <w:ind w:left="0" w:firstLine="0"/>
+        <w:jc w:val="both"/>
+        <w:rPr>
+          <w:rFonts w:ascii="Times New Roman" w:eastAsia="Times New Roman" w:hAnsi="Times New Roman" w:cs="Times New Roman"/>
+          <w:sz w:val="24"/>
+          <w:szCs w:val="24"/>
+        </w:rPr>
+      </w:pPr>
+      <w:proofErr w:type="spellStart"/>
+      <w:r>
+        <w:rPr>
+          <w:rFonts w:ascii="Times New Roman" w:eastAsia="Times New Roman" w:hAnsi="Times New Roman" w:cs="Times New Roman"/>
+          <w:b/>
+          <w:bCs/>
+          <w:sz w:val="24"/>
+          <w:szCs w:val="24"/>
+        </w:rPr>
+        <w:t>Postman</w:t>
+      </w:r>
+      <w:proofErr w:type="spellEnd"/>
+    </w:p>
+    <w:p>
+      <w:pPr>
+        <w:spacing w:after="90" w:line="288" w:lineRule="auto"/>
+        <w:ind w:left="0" w:firstLine="0"/>
+        <w:jc w:val="both"/>
+        <w:rPr>
+          <w:rFonts w:ascii="Times New Roman" w:eastAsia="Times New Roman" w:hAnsi="Times New Roman" w:cs="Times New Roman"/>
+          <w:sz w:val="24"/>
+          <w:szCs w:val="24"/>
+        </w:rPr>
+      </w:pPr>
+      <w:proofErr w:type="spellStart"/>
+      <w:r>
+        <w:rPr>
+          <w:rFonts w:ascii="Times New Roman" w:eastAsia="Times New Roman" w:hAnsi="Times New Roman" w:cs="Times New Roman"/>
+          <w:sz w:val="24"/>
+          <w:szCs w:val="24"/>
+        </w:rPr>
+        <w:t>Postman</w:t>
+      </w:r>
+      <w:proofErr w:type="spellEnd"/>
+      <w:r>
+        <w:rPr>
+          <w:rFonts w:ascii="Times New Roman" w:eastAsia="Times New Roman" w:hAnsi="Times New Roman" w:cs="Times New Roman"/>
+          <w:sz w:val="24"/>
+          <w:szCs w:val="24"/>
+        </w:rPr>
+        <w:t xml:space="preserve"> es una herramienta de desarrollo de API que se utiliza para probar y documentar </w:t>
+      </w:r>
+      <w:proofErr w:type="spellStart"/>
+      <w:r>
+        <w:rPr>
+          <w:rFonts w:ascii="Times New Roman" w:eastAsia="Times New Roman" w:hAnsi="Times New Roman" w:cs="Times New Roman"/>
+          <w:sz w:val="24"/>
+          <w:szCs w:val="24"/>
+        </w:rPr>
+        <w:t>APIs</w:t>
+      </w:r>
+      <w:proofErr w:type="spellEnd"/>
+      <w:r>
+        <w:rPr>
+          <w:rFonts w:ascii="Times New Roman" w:eastAsia="Times New Roman" w:hAnsi="Times New Roman" w:cs="Times New Roman"/>
+          <w:sz w:val="24"/>
+          <w:szCs w:val="24"/>
+        </w:rPr>
+        <w:t xml:space="preserve">. </w:t>
+      </w:r>
+      <w:proofErr w:type="spellStart"/>
+      <w:r>
+        <w:rPr>
+          <w:rFonts w:ascii="Times New Roman" w:eastAsia="Times New Roman" w:hAnsi="Times New Roman" w:cs="Times New Roman"/>
+          <w:sz w:val="24"/>
+          <w:szCs w:val="24"/>
+        </w:rPr>
+        <w:t>Postman</w:t>
+      </w:r>
+      <w:proofErr w:type="spellEnd"/>
+      <w:r>
+        <w:rPr>
+          <w:rFonts w:ascii="Times New Roman" w:eastAsia="Times New Roman" w:hAnsi="Times New Roman" w:cs="Times New Roman"/>
+          <w:sz w:val="24"/>
+          <w:szCs w:val="24"/>
+        </w:rPr>
+        <w:t xml:space="preserve"> permite a los desarrolladores enviar solicitudes a una API, recibir respuestas y visualizar los resultados.</w:t>
+      </w:r>
+    </w:p>
+    <w:p>
+      <w:pPr>
+        <w:spacing w:after="90" w:line="288" w:lineRule="auto"/>
+        <w:ind w:left="0" w:firstLine="0"/>
+        <w:jc w:val="both"/>
+        <w:rPr>
+          <w:rFonts w:ascii="Times New Roman" w:eastAsia="Times New Roman" w:hAnsi="Times New Roman" w:cs="Times New Roman"/>
+          <w:sz w:val="24"/>
+          <w:szCs w:val="24"/>
+        </w:rPr>
+      </w:pPr>
+      <w:proofErr w:type="spellStart"/>
+      <w:r>
+        <w:rPr>
+          <w:rFonts w:ascii="Times New Roman" w:eastAsia="Times New Roman" w:hAnsi="Times New Roman" w:cs="Times New Roman"/>
+          <w:sz w:val="24"/>
+          <w:szCs w:val="24"/>
+        </w:rPr>
+        <w:t>Postman</w:t>
+      </w:r>
+      <w:proofErr w:type="spellEnd"/>
+      <w:r>
+        <w:rPr>
+          <w:rFonts w:ascii="Times New Roman" w:eastAsia="Times New Roman" w:hAnsi="Times New Roman" w:cs="Times New Roman"/>
+          <w:sz w:val="24"/>
+          <w:szCs w:val="24"/>
+        </w:rPr>
+        <w:t xml:space="preserve"> es una herramienta gratuita y de código abierto que está disponible para Windows, macOS y Linux.</w:t>
+      </w:r>
+    </w:p>
+    <w:p>
+      <w:pPr>
+        <w:spacing w:after="90" w:line="288" w:lineRule="auto"/>
+        <w:ind w:left="0" w:firstLine="0"/>
+        <w:jc w:val="both"/>
+        <w:rPr>
+          <w:rFonts w:ascii="Times New Roman" w:eastAsia="Times New Roman" w:hAnsi="Times New Roman" w:cs="Times New Roman"/>
+          <w:sz w:val="24"/>
+          <w:szCs w:val="24"/>
+        </w:rPr>
+      </w:pPr>
+      <w:r>
+        <w:rPr>
+          <w:rFonts w:ascii="Times New Roman" w:eastAsia="Times New Roman" w:hAnsi="Times New Roman" w:cs="Times New Roman"/>
+          <w:b/>
+          <w:bCs/>
+          <w:sz w:val="24"/>
+          <w:szCs w:val="24"/>
+        </w:rPr>
+        <w:t>HTML</w:t>
+      </w:r>
+    </w:p>
+    <w:p>
+      <w:pPr>
+        <w:spacing w:after="90" w:line="288" w:lineRule="auto"/>
+        <w:ind w:left="0" w:firstLine="0"/>
+        <w:jc w:val="both"/>
+        <w:rPr>
+          <w:rFonts w:ascii="Times New Roman" w:eastAsia="Times New Roman" w:hAnsi="Times New Roman" w:cs="Times New Roman"/>
+          <w:sz w:val="24"/>
+          <w:szCs w:val="24"/>
+        </w:rPr>
+      </w:pPr>
+      <w:r>
+        <w:rPr>
+          <w:rFonts w:ascii="Times New Roman" w:eastAsia="Times New Roman" w:hAnsi="Times New Roman" w:cs="Times New Roman"/>
+          <w:sz w:val="24"/>
+          <w:szCs w:val="24"/>
+        </w:rPr>
+        <w:t>HTML es el lenguaje de marcado que se utiliza para crear el contenido de una página web. HTML define la estructura y el diseño de una página web.</w:t>
+      </w:r>
+    </w:p>
+    <w:p>
+      <w:pPr>
+        <w:spacing w:after="90" w:line="288" w:lineRule="auto"/>
+        <w:ind w:left="0" w:firstLine="0"/>
+        <w:jc w:val="both"/>
+        <w:rPr>
+          <w:rFonts w:ascii="Times New Roman" w:eastAsia="Times New Roman" w:hAnsi="Times New Roman" w:cs="Times New Roman"/>
+          <w:sz w:val="24"/>
+          <w:szCs w:val="24"/>
+        </w:rPr>
+      </w:pPr>
+      <w:r>
+        <w:rPr>
+          <w:rFonts w:ascii="Times New Roman" w:eastAsia="Times New Roman" w:hAnsi="Times New Roman" w:cs="Times New Roman"/>
+          <w:sz w:val="24"/>
+          <w:szCs w:val="24"/>
+        </w:rPr>
+        <w:t>HTML es un lenguaje sencillo que es fácil de aprender. Se basa en etiquetas que se utilizan para definir el contenido de la página web.</w:t>
+      </w:r>
+    </w:p>
+    <w:p>
+      <w:pPr>
+        <w:spacing w:after="90" w:line="288" w:lineRule="auto"/>
+        <w:ind w:left="0" w:firstLine="0"/>
+        <w:jc w:val="both"/>
+        <w:rPr>
+          <w:rFonts w:ascii="Times New Roman" w:eastAsia="Times New Roman" w:hAnsi="Times New Roman" w:cs="Times New Roman"/>
+          <w:sz w:val="24"/>
+          <w:szCs w:val="24"/>
+        </w:rPr>
+      </w:pPr>
+    </w:p>
+    <w:p>
+      <w:pPr>
+        <w:spacing w:after="90" w:line="288" w:lineRule="auto"/>
+        <w:ind w:left="0" w:firstLine="0"/>
+        <w:jc w:val="both"/>
+        <w:rPr>
+          <w:rFonts w:ascii="Times New Roman" w:eastAsia="Times New Roman" w:hAnsi="Times New Roman" w:cs="Times New Roman"/>
+          <w:sz w:val="24"/>
+          <w:szCs w:val="24"/>
+        </w:rPr>
+      </w:pPr>
+      <w:r>
+        <w:rPr>
+          <w:rFonts w:ascii="Times New Roman" w:eastAsia="Times New Roman" w:hAnsi="Times New Roman" w:cs="Times New Roman"/>
+          <w:b/>
+          <w:bCs/>
+          <w:sz w:val="24"/>
+          <w:szCs w:val="24"/>
+        </w:rPr>
+        <w:lastRenderedPageBreak/>
+        <w:t>JavaScript</w:t>
+      </w:r>
+    </w:p>
+    <w:p>
+      <w:pPr>
+        <w:spacing w:after="90" w:line="288" w:lineRule="auto"/>
+        <w:ind w:left="0" w:firstLine="0"/>
+        <w:jc w:val="both"/>
+        <w:rPr>
+          <w:rFonts w:ascii="Times New Roman" w:eastAsia="Times New Roman" w:hAnsi="Times New Roman" w:cs="Times New Roman"/>
+          <w:sz w:val="24"/>
+          <w:szCs w:val="24"/>
+        </w:rPr>
+      </w:pPr>
+      <w:r>
+        <w:rPr>
+          <w:rFonts w:ascii="Times New Roman" w:eastAsia="Times New Roman" w:hAnsi="Times New Roman" w:cs="Times New Roman"/>
+          <w:sz w:val="24"/>
+          <w:szCs w:val="24"/>
+        </w:rPr>
+        <w:t>JavaScript es un lenguaje de programación que se utiliza para agregar interacción a las páginas web. JavaScript se utiliza para crear efectos visuales, animaciones y juegos.</w:t>
+      </w:r>
+    </w:p>
+    <w:p>
+      <w:pPr>
+        <w:spacing w:after="90" w:line="288" w:lineRule="auto"/>
+        <w:ind w:left="0" w:firstLine="0"/>
+        <w:jc w:val="both"/>
+        <w:rPr>
+          <w:rFonts w:ascii="Times New Roman" w:eastAsia="Times New Roman" w:hAnsi="Times New Roman" w:cs="Times New Roman"/>
+          <w:sz w:val="24"/>
+          <w:szCs w:val="24"/>
+        </w:rPr>
+      </w:pPr>
+      <w:r>
+        <w:rPr>
+          <w:rFonts w:ascii="Times New Roman" w:eastAsia="Times New Roman" w:hAnsi="Times New Roman" w:cs="Times New Roman"/>
+          <w:sz w:val="24"/>
+          <w:szCs w:val="24"/>
+        </w:rPr>
+        <w:t>JavaScript es un lenguaje potente que se puede utilizar para una amplia gama de propósitos. Es un lenguaje de programación del lado del cliente, lo que significa que se ejecuta en el navegador del usuario.</w:t>
+      </w:r>
+    </w:p>
+    <w:p>
+      <w:pPr>
+        <w:spacing w:after="90" w:line="288" w:lineRule="auto"/>
+        <w:ind w:left="0" w:firstLine="0"/>
+        <w:jc w:val="both"/>
+        <w:rPr>
+          <w:rFonts w:ascii="Times New Roman" w:eastAsia="Times New Roman" w:hAnsi="Times New Roman" w:cs="Times New Roman"/>
+          <w:b/>
+          <w:bCs/>
+          <w:sz w:val="24"/>
+          <w:szCs w:val="24"/>
+        </w:rPr>
+      </w:pPr>
+      <w:r>
+        <w:rPr>
+          <w:rFonts w:ascii="Times New Roman" w:eastAsia="Times New Roman" w:hAnsi="Times New Roman" w:cs="Times New Roman"/>
+          <w:b/>
+          <w:bCs/>
+          <w:sz w:val="24"/>
+          <w:szCs w:val="24"/>
+        </w:rPr>
+        <w:t>2.</w:t>
+      </w:r>
+      <w:r>
+        <w:rPr>
+          <w:rFonts w:ascii="Times New Roman" w:eastAsia="Times New Roman" w:hAnsi="Times New Roman" w:cs="Times New Roman"/>
+          <w:b/>
+          <w:bCs/>
+          <w:sz w:val="24"/>
+          <w:szCs w:val="24"/>
+        </w:rPr>
+        <w:t>2</w:t>
+      </w:r>
+      <w:r>
+        <w:rPr>
+          <w:rFonts w:ascii="Times New Roman" w:eastAsia="Times New Roman" w:hAnsi="Times New Roman" w:cs="Times New Roman"/>
+          <w:b/>
+          <w:bCs/>
+          <w:sz w:val="24"/>
+          <w:szCs w:val="24"/>
+        </w:rPr>
+        <w:t xml:space="preserve"> Configuración</w:t>
+      </w:r>
+    </w:p>
+    <w:p>
+      <w:pPr>
+        <w:spacing w:after="90" w:line="288" w:lineRule="auto"/>
+        <w:ind w:left="0" w:firstLine="0"/>
+        <w:jc w:val="both"/>
+        <w:rPr>
+          <w:rFonts w:ascii="Times New Roman" w:eastAsia="Times New Roman" w:hAnsi="Times New Roman" w:cs="Times New Roman"/>
+          <w:sz w:val="24"/>
+          <w:szCs w:val="24"/>
+        </w:rPr>
+      </w:pPr>
+      <w:r>
+        <w:rPr>
+          <w:rFonts w:ascii="Times New Roman" w:eastAsia="Times New Roman" w:hAnsi="Times New Roman" w:cs="Times New Roman"/>
+          <w:sz w:val="24"/>
+          <w:szCs w:val="24"/>
+        </w:rPr>
+        <w:t>Para configurar un widget, simplemente llamamos a .</w:t>
+      </w:r>
+      <w:proofErr w:type="spellStart"/>
+      <w:proofErr w:type="gramStart"/>
+      <w:r>
+        <w:rPr>
+          <w:rFonts w:ascii="Times New Roman" w:eastAsia="Times New Roman" w:hAnsi="Times New Roman" w:cs="Times New Roman"/>
+          <w:sz w:val="24"/>
+          <w:szCs w:val="24"/>
+        </w:rPr>
+        <w:t>config</w:t>
+      </w:r>
+      <w:proofErr w:type="spellEnd"/>
+      <w:r>
+        <w:rPr>
+          <w:rFonts w:ascii="Times New Roman" w:eastAsia="Times New Roman" w:hAnsi="Times New Roman" w:cs="Times New Roman"/>
+          <w:sz w:val="24"/>
+          <w:szCs w:val="24"/>
+        </w:rPr>
+        <w:t>(</w:t>
+      </w:r>
+      <w:proofErr w:type="gramEnd"/>
+      <w:r>
+        <w:rPr>
+          <w:rFonts w:ascii="Times New Roman" w:eastAsia="Times New Roman" w:hAnsi="Times New Roman" w:cs="Times New Roman"/>
+          <w:sz w:val="24"/>
+          <w:szCs w:val="24"/>
+        </w:rPr>
+        <w:t>) y pasamos los argumentos que queramos modificar. Algunas opciones son:</w:t>
+      </w:r>
+    </w:p>
+    <w:p>
+      <w:pPr>
+        <w:spacing w:after="90" w:line="288" w:lineRule="auto"/>
+        <w:ind w:left="0" w:firstLine="0"/>
+        <w:jc w:val="both"/>
+        <w:rPr>
+          <w:rFonts w:ascii="Times New Roman" w:eastAsia="Times New Roman" w:hAnsi="Times New Roman" w:cs="Times New Roman"/>
+          <w:sz w:val="24"/>
+          <w:szCs w:val="24"/>
+        </w:rPr>
+      </w:pPr>
+      <w:proofErr w:type="spellStart"/>
+      <w:r>
+        <w:rPr>
+          <w:rFonts w:ascii="Times New Roman" w:eastAsia="Times New Roman" w:hAnsi="Times New Roman" w:cs="Times New Roman"/>
+          <w:sz w:val="24"/>
+          <w:szCs w:val="24"/>
+        </w:rPr>
+        <w:t>bg</w:t>
+      </w:r>
+      <w:proofErr w:type="spellEnd"/>
+      <w:r>
+        <w:rPr>
+          <w:rFonts w:ascii="Times New Roman" w:eastAsia="Times New Roman" w:hAnsi="Times New Roman" w:cs="Times New Roman"/>
+          <w:sz w:val="24"/>
+          <w:szCs w:val="24"/>
+        </w:rPr>
+        <w:t>: modifica el color de fondo. Se puede indicar con el color en inglés (incluyendo modificadores, como “</w:t>
+      </w:r>
+      <w:proofErr w:type="spellStart"/>
+      <w:r>
+        <w:rPr>
+          <w:rFonts w:ascii="Times New Roman" w:eastAsia="Times New Roman" w:hAnsi="Times New Roman" w:cs="Times New Roman"/>
+          <w:sz w:val="24"/>
+          <w:szCs w:val="24"/>
+        </w:rPr>
+        <w:t>darkgreen</w:t>
+      </w:r>
+      <w:proofErr w:type="spellEnd"/>
+      <w:r>
+        <w:rPr>
+          <w:rFonts w:ascii="Times New Roman" w:eastAsia="Times New Roman" w:hAnsi="Times New Roman" w:cs="Times New Roman"/>
+          <w:sz w:val="24"/>
+          <w:szCs w:val="24"/>
+        </w:rPr>
+        <w:t>”) o su código RGB en hexadecimal (“#</w:t>
+      </w:r>
+      <w:proofErr w:type="spellStart"/>
+      <w:r>
+        <w:rPr>
+          <w:rFonts w:ascii="Times New Roman" w:eastAsia="Times New Roman" w:hAnsi="Times New Roman" w:cs="Times New Roman"/>
+          <w:sz w:val="24"/>
+          <w:szCs w:val="24"/>
+        </w:rPr>
+        <w:t>aaaaaa</w:t>
+      </w:r>
+      <w:proofErr w:type="spellEnd"/>
+      <w:r>
+        <w:rPr>
+          <w:rFonts w:ascii="Times New Roman" w:eastAsia="Times New Roman" w:hAnsi="Times New Roman" w:cs="Times New Roman"/>
+          <w:sz w:val="24"/>
+          <w:szCs w:val="24"/>
+        </w:rPr>
+        <w:t xml:space="preserve">” para blanco). Ojo: en MacOS no se puede modificar el color de fondo de los botones; aunque indiquemos un nuevo color, se mostrará en blanco. Lo más parecido que podemos hacer es configurar el </w:t>
+      </w:r>
+      <w:proofErr w:type="spellStart"/>
+      <w:r>
+        <w:rPr>
+          <w:rFonts w:ascii="Times New Roman" w:eastAsia="Times New Roman" w:hAnsi="Times New Roman" w:cs="Times New Roman"/>
+          <w:sz w:val="24"/>
+          <w:szCs w:val="24"/>
+        </w:rPr>
+        <w:t>highlightbackground</w:t>
+      </w:r>
+      <w:proofErr w:type="spellEnd"/>
+      <w:r>
+        <w:rPr>
+          <w:rFonts w:ascii="Times New Roman" w:eastAsia="Times New Roman" w:hAnsi="Times New Roman" w:cs="Times New Roman"/>
+          <w:sz w:val="24"/>
+          <w:szCs w:val="24"/>
+        </w:rPr>
+        <w:t>, que pintará el fondo alrededor del botón del color que indiquemos.</w:t>
+      </w:r>
+    </w:p>
+    <w:p>
+      <w:pPr>
+        <w:spacing w:after="90" w:line="288" w:lineRule="auto"/>
+        <w:ind w:left="0" w:firstLine="0"/>
+        <w:jc w:val="both"/>
+        <w:rPr>
+          <w:rFonts w:ascii="Times New Roman" w:eastAsia="Times New Roman" w:hAnsi="Times New Roman" w:cs="Times New Roman"/>
+          <w:sz w:val="24"/>
+          <w:szCs w:val="24"/>
+        </w:rPr>
+      </w:pPr>
+      <w:proofErr w:type="spellStart"/>
+      <w:r>
+        <w:rPr>
+          <w:rFonts w:ascii="Times New Roman" w:eastAsia="Times New Roman" w:hAnsi="Times New Roman" w:cs="Times New Roman"/>
+          <w:sz w:val="24"/>
+          <w:szCs w:val="24"/>
+        </w:rPr>
+        <w:t>fg</w:t>
+      </w:r>
+      <w:proofErr w:type="spellEnd"/>
+      <w:r>
+        <w:rPr>
+          <w:rFonts w:ascii="Times New Roman" w:eastAsia="Times New Roman" w:hAnsi="Times New Roman" w:cs="Times New Roman"/>
+          <w:sz w:val="24"/>
+          <w:szCs w:val="24"/>
+        </w:rPr>
+        <w:t>: cambia el color del texto.</w:t>
+      </w:r>
+    </w:p>
+    <w:p>
+      <w:pPr>
+        <w:spacing w:after="90" w:line="288" w:lineRule="auto"/>
+        <w:ind w:left="0" w:firstLine="0"/>
+        <w:jc w:val="both"/>
+        <w:rPr>
+          <w:rFonts w:ascii="Times New Roman" w:eastAsia="Times New Roman" w:hAnsi="Times New Roman" w:cs="Times New Roman"/>
+          <w:sz w:val="24"/>
+          <w:szCs w:val="24"/>
+        </w:rPr>
+      </w:pPr>
+      <w:r>
+        <w:rPr>
+          <w:rFonts w:ascii="Times New Roman" w:eastAsia="Times New Roman" w:hAnsi="Times New Roman" w:cs="Times New Roman"/>
+          <w:sz w:val="24"/>
+          <w:szCs w:val="24"/>
+        </w:rPr>
+        <w:t>cursor: modifica la forma del cursor. Algunos de los más utilizados son “</w:t>
+      </w:r>
+      <w:proofErr w:type="spellStart"/>
+      <w:r>
+        <w:rPr>
+          <w:rFonts w:ascii="Times New Roman" w:eastAsia="Times New Roman" w:hAnsi="Times New Roman" w:cs="Times New Roman"/>
+          <w:sz w:val="24"/>
+          <w:szCs w:val="24"/>
+        </w:rPr>
+        <w:t>gumby</w:t>
+      </w:r>
+      <w:proofErr w:type="spellEnd"/>
+      <w:r>
+        <w:rPr>
+          <w:rFonts w:ascii="Times New Roman" w:eastAsia="Times New Roman" w:hAnsi="Times New Roman" w:cs="Times New Roman"/>
+          <w:sz w:val="24"/>
+          <w:szCs w:val="24"/>
+        </w:rPr>
+        <w:t>”, “</w:t>
+      </w:r>
+      <w:proofErr w:type="spellStart"/>
+      <w:r>
+        <w:rPr>
+          <w:rFonts w:ascii="Times New Roman" w:eastAsia="Times New Roman" w:hAnsi="Times New Roman" w:cs="Times New Roman"/>
+          <w:sz w:val="24"/>
+          <w:szCs w:val="24"/>
+        </w:rPr>
+        <w:t>pencil</w:t>
+      </w:r>
+      <w:proofErr w:type="spellEnd"/>
+      <w:r>
+        <w:rPr>
+          <w:rFonts w:ascii="Times New Roman" w:eastAsia="Times New Roman" w:hAnsi="Times New Roman" w:cs="Times New Roman"/>
+          <w:sz w:val="24"/>
+          <w:szCs w:val="24"/>
+        </w:rPr>
+        <w:t>”, “</w:t>
+      </w:r>
+      <w:proofErr w:type="spellStart"/>
+      <w:r>
+        <w:rPr>
+          <w:rFonts w:ascii="Times New Roman" w:eastAsia="Times New Roman" w:hAnsi="Times New Roman" w:cs="Times New Roman"/>
+          <w:sz w:val="24"/>
+          <w:szCs w:val="24"/>
+        </w:rPr>
+        <w:t>watch</w:t>
+      </w:r>
+      <w:proofErr w:type="spellEnd"/>
+      <w:r>
+        <w:rPr>
+          <w:rFonts w:ascii="Times New Roman" w:eastAsia="Times New Roman" w:hAnsi="Times New Roman" w:cs="Times New Roman"/>
+          <w:sz w:val="24"/>
+          <w:szCs w:val="24"/>
+        </w:rPr>
+        <w:t>” o “</w:t>
+      </w:r>
+      <w:proofErr w:type="spellStart"/>
+      <w:r>
+        <w:rPr>
+          <w:rFonts w:ascii="Times New Roman" w:eastAsia="Times New Roman" w:hAnsi="Times New Roman" w:cs="Times New Roman"/>
+          <w:sz w:val="24"/>
+          <w:szCs w:val="24"/>
+        </w:rPr>
+        <w:t>cross</w:t>
+      </w:r>
+      <w:proofErr w:type="spellEnd"/>
+      <w:r>
+        <w:rPr>
+          <w:rFonts w:ascii="Times New Roman" w:eastAsia="Times New Roman" w:hAnsi="Times New Roman" w:cs="Times New Roman"/>
+          <w:sz w:val="24"/>
+          <w:szCs w:val="24"/>
+        </w:rPr>
+        <w:t>”.</w:t>
+      </w:r>
+    </w:p>
+    <w:p>
+      <w:pPr>
+        <w:spacing w:after="90" w:line="288" w:lineRule="auto"/>
+        <w:ind w:left="0" w:firstLine="0"/>
+        <w:jc w:val="both"/>
+        <w:rPr>
+          <w:rFonts w:ascii="Times New Roman" w:eastAsia="Times New Roman" w:hAnsi="Times New Roman" w:cs="Times New Roman"/>
+          <w:sz w:val="24"/>
+          <w:szCs w:val="24"/>
+        </w:rPr>
+      </w:pPr>
+      <w:proofErr w:type="spellStart"/>
+      <w:r>
+        <w:rPr>
+          <w:rFonts w:ascii="Times New Roman" w:eastAsia="Times New Roman" w:hAnsi="Times New Roman" w:cs="Times New Roman"/>
+          <w:sz w:val="24"/>
+          <w:szCs w:val="24"/>
+        </w:rPr>
+        <w:t>height</w:t>
+      </w:r>
+      <w:proofErr w:type="spellEnd"/>
+      <w:r>
+        <w:rPr>
+          <w:rFonts w:ascii="Times New Roman" w:eastAsia="Times New Roman" w:hAnsi="Times New Roman" w:cs="Times New Roman"/>
+          <w:sz w:val="24"/>
+          <w:szCs w:val="24"/>
+        </w:rPr>
+        <w:t>: altura en líneas del componente.</w:t>
+      </w:r>
+    </w:p>
+    <w:p>
+      <w:pPr>
+        <w:spacing w:after="90" w:line="288" w:lineRule="auto"/>
+        <w:ind w:left="0" w:firstLine="0"/>
+        <w:jc w:val="both"/>
+        <w:rPr>
+          <w:rFonts w:ascii="Times New Roman" w:eastAsia="Times New Roman" w:hAnsi="Times New Roman" w:cs="Times New Roman"/>
+          <w:sz w:val="24"/>
+          <w:szCs w:val="24"/>
+        </w:rPr>
+      </w:pPr>
+      <w:proofErr w:type="spellStart"/>
+      <w:r>
+        <w:rPr>
+          <w:rFonts w:ascii="Times New Roman" w:eastAsia="Times New Roman" w:hAnsi="Times New Roman" w:cs="Times New Roman"/>
+          <w:sz w:val="24"/>
+          <w:szCs w:val="24"/>
+        </w:rPr>
+        <w:t>width</w:t>
+      </w:r>
+      <w:proofErr w:type="spellEnd"/>
+      <w:r>
+        <w:rPr>
+          <w:rFonts w:ascii="Times New Roman" w:eastAsia="Times New Roman" w:hAnsi="Times New Roman" w:cs="Times New Roman"/>
+          <w:sz w:val="24"/>
+          <w:szCs w:val="24"/>
+        </w:rPr>
+        <w:t>: anchura en caracteres del componente.</w:t>
+      </w:r>
+    </w:p>
+    <w:p>
+      <w:pPr>
+        <w:spacing w:after="90" w:line="288" w:lineRule="auto"/>
+        <w:ind w:left="0" w:firstLine="0"/>
+        <w:jc w:val="both"/>
+        <w:rPr>
+          <w:rFonts w:ascii="Times New Roman" w:eastAsia="Times New Roman" w:hAnsi="Times New Roman" w:cs="Times New Roman"/>
+          <w:sz w:val="24"/>
+          <w:szCs w:val="24"/>
+        </w:rPr>
+      </w:pPr>
+      <w:proofErr w:type="spellStart"/>
+      <w:r>
+        <w:rPr>
+          <w:rFonts w:ascii="Times New Roman" w:eastAsia="Times New Roman" w:hAnsi="Times New Roman" w:cs="Times New Roman"/>
+          <w:sz w:val="24"/>
+          <w:szCs w:val="24"/>
+        </w:rPr>
+        <w:t>font</w:t>
+      </w:r>
+      <w:proofErr w:type="spellEnd"/>
+      <w:r>
+        <w:rPr>
+          <w:rFonts w:ascii="Times New Roman" w:eastAsia="Times New Roman" w:hAnsi="Times New Roman" w:cs="Times New Roman"/>
+          <w:sz w:val="24"/>
+          <w:szCs w:val="24"/>
+        </w:rPr>
+        <w:t xml:space="preserve">: nos permite especificar, en una tupla con nombre de la fuente, tamaño y estilo, la fuente a utilizar en el texto del componente. Por ejemplo, </w:t>
+      </w:r>
+      <w:proofErr w:type="gramStart"/>
+      <w:r>
+        <w:rPr>
+          <w:rFonts w:ascii="Times New Roman" w:eastAsia="Times New Roman" w:hAnsi="Times New Roman" w:cs="Times New Roman"/>
+          <w:sz w:val="24"/>
+          <w:szCs w:val="24"/>
+        </w:rPr>
+        <w:t>Font(</w:t>
+      </w:r>
+      <w:proofErr w:type="gramEnd"/>
+      <w:r>
+        <w:rPr>
+          <w:rFonts w:ascii="Times New Roman" w:eastAsia="Times New Roman" w:hAnsi="Times New Roman" w:cs="Times New Roman"/>
+          <w:sz w:val="24"/>
+          <w:szCs w:val="24"/>
+        </w:rPr>
+        <w:t xml:space="preserve">“Times New </w:t>
+      </w:r>
+      <w:proofErr w:type="spellStart"/>
+      <w:r>
+        <w:rPr>
+          <w:rFonts w:ascii="Times New Roman" w:eastAsia="Times New Roman" w:hAnsi="Times New Roman" w:cs="Times New Roman"/>
+          <w:sz w:val="24"/>
+          <w:szCs w:val="24"/>
+        </w:rPr>
+        <w:t>Roman</w:t>
+      </w:r>
+      <w:proofErr w:type="spellEnd"/>
+      <w:r>
+        <w:rPr>
+          <w:rFonts w:ascii="Times New Roman" w:eastAsia="Times New Roman" w:hAnsi="Times New Roman" w:cs="Times New Roman"/>
+          <w:sz w:val="24"/>
+          <w:szCs w:val="24"/>
+        </w:rPr>
+        <w:t>”, 24, “</w:t>
+      </w:r>
+      <w:proofErr w:type="spellStart"/>
+      <w:r>
+        <w:rPr>
+          <w:rFonts w:ascii="Times New Roman" w:eastAsia="Times New Roman" w:hAnsi="Times New Roman" w:cs="Times New Roman"/>
+          <w:sz w:val="24"/>
+          <w:szCs w:val="24"/>
+        </w:rPr>
+        <w:t>bold</w:t>
+      </w:r>
+      <w:proofErr w:type="spellEnd"/>
+      <w:r>
+        <w:rPr>
+          <w:rFonts w:ascii="Times New Roman" w:eastAsia="Times New Roman" w:hAnsi="Times New Roman" w:cs="Times New Roman"/>
+          <w:sz w:val="24"/>
+          <w:szCs w:val="24"/>
+        </w:rPr>
+        <w:t xml:space="preserve"> </w:t>
+      </w:r>
+      <w:proofErr w:type="spellStart"/>
+      <w:r>
+        <w:rPr>
+          <w:rFonts w:ascii="Times New Roman" w:eastAsia="Times New Roman" w:hAnsi="Times New Roman" w:cs="Times New Roman"/>
+          <w:sz w:val="24"/>
+          <w:szCs w:val="24"/>
+        </w:rPr>
+        <w:t>underline</w:t>
+      </w:r>
+      <w:proofErr w:type="spellEnd"/>
+      <w:r>
+        <w:rPr>
+          <w:rFonts w:ascii="Times New Roman" w:eastAsia="Times New Roman" w:hAnsi="Times New Roman" w:cs="Times New Roman"/>
+          <w:sz w:val="24"/>
+          <w:szCs w:val="24"/>
+        </w:rPr>
+        <w:t>”).</w:t>
+      </w:r>
+    </w:p>
+    <w:p>
+      <w:pPr>
+        <w:spacing w:after="90" w:line="288" w:lineRule="auto"/>
+        <w:ind w:left="0" w:firstLine="0"/>
+        <w:jc w:val="both"/>
+        <w:rPr>
+          <w:rFonts w:ascii="Times New Roman" w:eastAsia="Times New Roman" w:hAnsi="Times New Roman" w:cs="Times New Roman"/>
+          <w:sz w:val="24"/>
+          <w:szCs w:val="24"/>
+        </w:rPr>
+      </w:pPr>
+      <w:proofErr w:type="spellStart"/>
+      <w:r>
+        <w:rPr>
+          <w:rFonts w:ascii="Times New Roman" w:eastAsia="Times New Roman" w:hAnsi="Times New Roman" w:cs="Times New Roman"/>
+          <w:sz w:val="24"/>
+          <w:szCs w:val="24"/>
+        </w:rPr>
+        <w:t>bd</w:t>
+      </w:r>
+      <w:proofErr w:type="spellEnd"/>
+      <w:r>
+        <w:rPr>
+          <w:rFonts w:ascii="Times New Roman" w:eastAsia="Times New Roman" w:hAnsi="Times New Roman" w:cs="Times New Roman"/>
+          <w:sz w:val="24"/>
+          <w:szCs w:val="24"/>
+        </w:rPr>
+        <w:t>: modificamos la anchura del borde del widget.</w:t>
+      </w:r>
+    </w:p>
+    <w:p>
+      <w:pPr>
+        <w:spacing w:after="90" w:line="288" w:lineRule="auto"/>
+        <w:ind w:left="0" w:firstLine="0"/>
+        <w:jc w:val="both"/>
+        <w:rPr>
+          <w:rFonts w:ascii="Times New Roman" w:eastAsia="Times New Roman" w:hAnsi="Times New Roman" w:cs="Times New Roman"/>
+          <w:sz w:val="24"/>
+          <w:szCs w:val="24"/>
+        </w:rPr>
+      </w:pPr>
+      <w:proofErr w:type="spellStart"/>
+      <w:r>
+        <w:rPr>
+          <w:rFonts w:ascii="Times New Roman" w:eastAsia="Times New Roman" w:hAnsi="Times New Roman" w:cs="Times New Roman"/>
+          <w:sz w:val="24"/>
+          <w:szCs w:val="24"/>
+        </w:rPr>
+        <w:t>relief</w:t>
+      </w:r>
+      <w:proofErr w:type="spellEnd"/>
+      <w:r>
+        <w:rPr>
+          <w:rFonts w:ascii="Times New Roman" w:eastAsia="Times New Roman" w:hAnsi="Times New Roman" w:cs="Times New Roman"/>
+          <w:sz w:val="24"/>
+          <w:szCs w:val="24"/>
+        </w:rPr>
+        <w:t>: cambiamos el estilo del borde del componente. Su valor puede ser “flat”, “</w:t>
+      </w:r>
+      <w:proofErr w:type="spellStart"/>
+      <w:r>
+        <w:rPr>
+          <w:rFonts w:ascii="Times New Roman" w:eastAsia="Times New Roman" w:hAnsi="Times New Roman" w:cs="Times New Roman"/>
+          <w:sz w:val="24"/>
+          <w:szCs w:val="24"/>
+        </w:rPr>
+        <w:t>sunken</w:t>
+      </w:r>
+      <w:proofErr w:type="spellEnd"/>
+      <w:r>
+        <w:rPr>
+          <w:rFonts w:ascii="Times New Roman" w:eastAsia="Times New Roman" w:hAnsi="Times New Roman" w:cs="Times New Roman"/>
+          <w:sz w:val="24"/>
+          <w:szCs w:val="24"/>
+        </w:rPr>
+        <w:t>”, “</w:t>
+      </w:r>
+      <w:proofErr w:type="spellStart"/>
+      <w:r>
+        <w:rPr>
+          <w:rFonts w:ascii="Times New Roman" w:eastAsia="Times New Roman" w:hAnsi="Times New Roman" w:cs="Times New Roman"/>
+          <w:sz w:val="24"/>
+          <w:szCs w:val="24"/>
+        </w:rPr>
+        <w:t>raised</w:t>
+      </w:r>
+      <w:proofErr w:type="spellEnd"/>
+      <w:r>
+        <w:rPr>
+          <w:rFonts w:ascii="Times New Roman" w:eastAsia="Times New Roman" w:hAnsi="Times New Roman" w:cs="Times New Roman"/>
+          <w:sz w:val="24"/>
+          <w:szCs w:val="24"/>
+        </w:rPr>
+        <w:t>”, “</w:t>
+      </w:r>
+      <w:proofErr w:type="spellStart"/>
+      <w:r>
+        <w:rPr>
+          <w:rFonts w:ascii="Times New Roman" w:eastAsia="Times New Roman" w:hAnsi="Times New Roman" w:cs="Times New Roman"/>
+          <w:sz w:val="24"/>
+          <w:szCs w:val="24"/>
+        </w:rPr>
+        <w:t>groove</w:t>
+      </w:r>
+      <w:proofErr w:type="spellEnd"/>
+      <w:r>
+        <w:rPr>
+          <w:rFonts w:ascii="Times New Roman" w:eastAsia="Times New Roman" w:hAnsi="Times New Roman" w:cs="Times New Roman"/>
+          <w:sz w:val="24"/>
+          <w:szCs w:val="24"/>
+        </w:rPr>
+        <w:t>”, “</w:t>
+      </w:r>
+      <w:proofErr w:type="spellStart"/>
+      <w:r>
+        <w:rPr>
+          <w:rFonts w:ascii="Times New Roman" w:eastAsia="Times New Roman" w:hAnsi="Times New Roman" w:cs="Times New Roman"/>
+          <w:sz w:val="24"/>
+          <w:szCs w:val="24"/>
+        </w:rPr>
+        <w:t>solid</w:t>
+      </w:r>
+      <w:proofErr w:type="spellEnd"/>
+      <w:r>
+        <w:rPr>
+          <w:rFonts w:ascii="Times New Roman" w:eastAsia="Times New Roman" w:hAnsi="Times New Roman" w:cs="Times New Roman"/>
+          <w:sz w:val="24"/>
+          <w:szCs w:val="24"/>
+        </w:rPr>
+        <w:t>” o “</w:t>
+      </w:r>
+      <w:proofErr w:type="spellStart"/>
+      <w:r>
+        <w:rPr>
+          <w:rFonts w:ascii="Times New Roman" w:eastAsia="Times New Roman" w:hAnsi="Times New Roman" w:cs="Times New Roman"/>
+          <w:sz w:val="24"/>
+          <w:szCs w:val="24"/>
+        </w:rPr>
+        <w:t>ridge</w:t>
+      </w:r>
+      <w:proofErr w:type="spellEnd"/>
+      <w:r>
+        <w:rPr>
+          <w:rFonts w:ascii="Times New Roman" w:eastAsia="Times New Roman" w:hAnsi="Times New Roman" w:cs="Times New Roman"/>
+          <w:sz w:val="24"/>
+          <w:szCs w:val="24"/>
+        </w:rPr>
+        <w:t>”.</w:t>
+      </w:r>
+    </w:p>
+    <w:p>
+      <w:pPr>
+        <w:spacing w:after="90" w:line="288" w:lineRule="auto"/>
+        <w:ind w:left="0" w:firstLine="0"/>
+        <w:jc w:val="both"/>
+        <w:rPr>
+          <w:rFonts w:ascii="Times New Roman" w:eastAsia="Times New Roman" w:hAnsi="Times New Roman" w:cs="Times New Roman"/>
+          <w:sz w:val="24"/>
+          <w:szCs w:val="24"/>
+        </w:rPr>
+      </w:pPr>
+      <w:proofErr w:type="spellStart"/>
+      <w:r>
+        <w:rPr>
+          <w:rFonts w:ascii="Times New Roman" w:eastAsia="Times New Roman" w:hAnsi="Times New Roman" w:cs="Times New Roman"/>
+          <w:sz w:val="24"/>
+          <w:szCs w:val="24"/>
+        </w:rPr>
+        <w:t>state</w:t>
+      </w:r>
+      <w:proofErr w:type="spellEnd"/>
+      <w:r>
+        <w:rPr>
+          <w:rFonts w:ascii="Times New Roman" w:eastAsia="Times New Roman" w:hAnsi="Times New Roman" w:cs="Times New Roman"/>
+          <w:sz w:val="24"/>
+          <w:szCs w:val="24"/>
+        </w:rPr>
+        <w:t>: permite deshabilitar el componente (</w:t>
+      </w:r>
+      <w:proofErr w:type="spellStart"/>
+      <w:r>
+        <w:rPr>
+          <w:rFonts w:ascii="Times New Roman" w:eastAsia="Times New Roman" w:hAnsi="Times New Roman" w:cs="Times New Roman"/>
+          <w:sz w:val="24"/>
+          <w:szCs w:val="24"/>
+        </w:rPr>
+        <w:t>state</w:t>
+      </w:r>
+      <w:proofErr w:type="spellEnd"/>
+      <w:r>
+        <w:rPr>
+          <w:rFonts w:ascii="Times New Roman" w:eastAsia="Times New Roman" w:hAnsi="Times New Roman" w:cs="Times New Roman"/>
+          <w:sz w:val="24"/>
+          <w:szCs w:val="24"/>
+        </w:rPr>
+        <w:t xml:space="preserve">=DISABLED); por ejemplo, una </w:t>
+      </w:r>
+      <w:proofErr w:type="spellStart"/>
+      <w:r>
+        <w:rPr>
+          <w:rFonts w:ascii="Times New Roman" w:eastAsia="Times New Roman" w:hAnsi="Times New Roman" w:cs="Times New Roman"/>
+          <w:sz w:val="24"/>
+          <w:szCs w:val="24"/>
+        </w:rPr>
+        <w:t>Label</w:t>
+      </w:r>
+      <w:proofErr w:type="spellEnd"/>
+      <w:r>
+        <w:rPr>
+          <w:rFonts w:ascii="Times New Roman" w:eastAsia="Times New Roman" w:hAnsi="Times New Roman" w:cs="Times New Roman"/>
+          <w:sz w:val="24"/>
+          <w:szCs w:val="24"/>
+        </w:rPr>
+        <w:t xml:space="preserve"> en la que no se puede escribir o un </w:t>
+      </w:r>
+      <w:proofErr w:type="spellStart"/>
+      <w:r>
+        <w:rPr>
+          <w:rFonts w:ascii="Times New Roman" w:eastAsia="Times New Roman" w:hAnsi="Times New Roman" w:cs="Times New Roman"/>
+          <w:sz w:val="24"/>
+          <w:szCs w:val="24"/>
+        </w:rPr>
+        <w:t>Button</w:t>
+      </w:r>
+      <w:proofErr w:type="spellEnd"/>
+      <w:r>
+        <w:rPr>
+          <w:rFonts w:ascii="Times New Roman" w:eastAsia="Times New Roman" w:hAnsi="Times New Roman" w:cs="Times New Roman"/>
+          <w:sz w:val="24"/>
+          <w:szCs w:val="24"/>
+        </w:rPr>
+        <w:t xml:space="preserve"> que no se puede </w:t>
+      </w:r>
+      <w:proofErr w:type="spellStart"/>
+      <w:r>
+        <w:rPr>
+          <w:rFonts w:ascii="Times New Roman" w:eastAsia="Times New Roman" w:hAnsi="Times New Roman" w:cs="Times New Roman"/>
+          <w:sz w:val="24"/>
+          <w:szCs w:val="24"/>
+        </w:rPr>
+        <w:t>clickar</w:t>
+      </w:r>
+      <w:proofErr w:type="spellEnd"/>
+      <w:r>
+        <w:rPr>
+          <w:rFonts w:ascii="Times New Roman" w:eastAsia="Times New Roman" w:hAnsi="Times New Roman" w:cs="Times New Roman"/>
+          <w:sz w:val="24"/>
+          <w:szCs w:val="24"/>
+        </w:rPr>
+        <w:t>.</w:t>
+      </w:r>
+    </w:p>
+    <w:p>
+      <w:pPr>
+        <w:spacing w:after="90" w:line="288" w:lineRule="auto"/>
+        <w:ind w:left="0" w:firstLine="0"/>
+        <w:jc w:val="both"/>
+        <w:rPr>
+          <w:rFonts w:ascii="Times New Roman" w:eastAsia="Times New Roman" w:hAnsi="Times New Roman" w:cs="Times New Roman"/>
+          <w:sz w:val="24"/>
+          <w:szCs w:val="24"/>
+        </w:rPr>
+      </w:pPr>
+      <w:proofErr w:type="spellStart"/>
+      <w:r>
+        <w:rPr>
+          <w:rFonts w:ascii="Times New Roman" w:eastAsia="Times New Roman" w:hAnsi="Times New Roman" w:cs="Times New Roman"/>
+          <w:sz w:val="24"/>
+          <w:szCs w:val="24"/>
+        </w:rPr>
+        <w:t>padding</w:t>
+      </w:r>
+      <w:proofErr w:type="spellEnd"/>
+      <w:r>
+        <w:rPr>
+          <w:rFonts w:ascii="Times New Roman" w:eastAsia="Times New Roman" w:hAnsi="Times New Roman" w:cs="Times New Roman"/>
+          <w:sz w:val="24"/>
+          <w:szCs w:val="24"/>
+        </w:rPr>
+        <w:t>: espacio en blanco alrededor del widget en cuestión.</w:t>
+      </w:r>
+    </w:p>
+    <w:p>
+      <w:pPr>
+        <w:spacing w:after="90" w:line="288" w:lineRule="auto"/>
+        <w:ind w:left="0" w:firstLine="0"/>
+        <w:jc w:val="both"/>
+        <w:rPr>
+          <w:rFonts w:ascii="Times New Roman" w:eastAsia="Times New Roman" w:hAnsi="Times New Roman" w:cs="Times New Roman"/>
+          <w:sz w:val="24"/>
+          <w:szCs w:val="24"/>
+        </w:rPr>
+      </w:pPr>
+      <w:proofErr w:type="spellStart"/>
+      <w:r>
+        <w:rPr>
+          <w:rFonts w:ascii="Times New Roman" w:eastAsia="Times New Roman" w:hAnsi="Times New Roman" w:cs="Times New Roman"/>
+          <w:sz w:val="24"/>
+          <w:szCs w:val="24"/>
+        </w:rPr>
+        <w:t>command</w:t>
+      </w:r>
+      <w:proofErr w:type="spellEnd"/>
+      <w:r>
+        <w:rPr>
+          <w:rFonts w:ascii="Times New Roman" w:eastAsia="Times New Roman" w:hAnsi="Times New Roman" w:cs="Times New Roman"/>
+          <w:sz w:val="24"/>
+          <w:szCs w:val="24"/>
+        </w:rPr>
+        <w:t xml:space="preserve">: de cara a que los botones hagan cosas, podemos indicar qué función ejecutar cuando se haga </w:t>
+      </w:r>
+      <w:proofErr w:type="spellStart"/>
+      <w:proofErr w:type="gramStart"/>
+      <w:r>
+        <w:rPr>
+          <w:rFonts w:ascii="Times New Roman" w:eastAsia="Times New Roman" w:hAnsi="Times New Roman" w:cs="Times New Roman"/>
+          <w:sz w:val="24"/>
+          <w:szCs w:val="24"/>
+        </w:rPr>
+        <w:t>click</w:t>
+      </w:r>
+      <w:proofErr w:type="spellEnd"/>
+      <w:proofErr w:type="gramEnd"/>
+      <w:r>
+        <w:rPr>
+          <w:rFonts w:ascii="Times New Roman" w:eastAsia="Times New Roman" w:hAnsi="Times New Roman" w:cs="Times New Roman"/>
+          <w:sz w:val="24"/>
+          <w:szCs w:val="24"/>
+        </w:rPr>
+        <w:t xml:space="preserve"> en el mismo.</w:t>
+      </w:r>
+    </w:p>
+    <w:p>
+      <w:pPr>
+        <w:spacing w:after="90" w:line="288" w:lineRule="auto"/>
+        <w:ind w:left="0" w:firstLine="0"/>
+        <w:jc w:val="both"/>
+        <w:rPr>
+          <w:rFonts w:ascii="Times New Roman" w:eastAsia="Times New Roman" w:hAnsi="Times New Roman" w:cs="Times New Roman"/>
+          <w:b/>
+          <w:bCs/>
+          <w:sz w:val="24"/>
+          <w:szCs w:val="24"/>
+        </w:rPr>
+      </w:pPr>
+      <w:r>
+        <w:rPr>
+          <w:rFonts w:ascii="Times New Roman" w:eastAsia="Times New Roman" w:hAnsi="Times New Roman" w:cs="Times New Roman"/>
+          <w:b/>
+          <w:bCs/>
+          <w:sz w:val="24"/>
+          <w:szCs w:val="24"/>
+        </w:rPr>
+        <w:t>2.4 Gestión de la composición</w:t>
+      </w:r>
+    </w:p>
+    <w:p>
+      <w:pPr>
+        <w:spacing w:after="90" w:line="288" w:lineRule="auto"/>
+        <w:ind w:left="0" w:firstLine="0"/>
+        <w:jc w:val="both"/>
+        <w:rPr>
+          <w:rFonts w:ascii="Times New Roman" w:eastAsia="Times New Roman" w:hAnsi="Times New Roman" w:cs="Times New Roman"/>
+          <w:sz w:val="24"/>
+          <w:szCs w:val="24"/>
+        </w:rPr>
+      </w:pPr>
+      <w:r>
+        <w:rPr>
+          <w:rFonts w:ascii="Times New Roman" w:eastAsia="Times New Roman" w:hAnsi="Times New Roman" w:cs="Times New Roman"/>
+          <w:sz w:val="24"/>
+          <w:szCs w:val="24"/>
+        </w:rPr>
+        <w:t>Es muy importante que, cuando tengamos configurado el componente, utilicemos un gestor de geometría de componentes. Si no, el widget quedará creado, pero no se mostrará.</w:t>
+      </w:r>
+    </w:p>
+    <w:p>
+      <w:pPr>
+        <w:ind w:left="0" w:firstLine="0"/>
+      </w:pPr>
+    </w:p>
+    <w:p>
+      <w:pPr>
+        <w:ind w:left="0" w:firstLine="0"/>
+      </w:pPr>
     </w:p>
     <w:p>
       <w:pPr>
         <w:spacing w:line="276" w:lineRule="auto"/>
         <w:ind w:left="0" w:firstLine="0"/>
-        <w:jc w:val="both"/>
-        <w:rPr>
-          <w:rFonts w:ascii="Times New Roman" w:eastAsia="Times New Roman" w:hAnsi="Times New Roman" w:cs="Times New Roman"/>
-          <w:sz w:val="24"/>
-          <w:szCs w:val="24"/>
-        </w:rPr>
-      </w:pPr>
-    </w:p>
-    <w:p>
-      <w:pPr>
-        <w:spacing w:line="276" w:lineRule="auto"/>
-        <w:ind w:left="0" w:firstLine="0"/>
-        <w:jc w:val="both"/>
-        <w:rPr>
-          <w:rFonts w:ascii="Times New Roman" w:eastAsia="Times New Roman" w:hAnsi="Times New Roman" w:cs="Times New Roman"/>
-          <w:sz w:val="24"/>
-          <w:szCs w:val="24"/>
-        </w:rPr>
-      </w:pPr>
-      <w:r>
-        <w:rPr>
-          <w:rFonts w:ascii="Times New Roman" w:eastAsia="Times New Roman" w:hAnsi="Times New Roman" w:cs="Times New Roman"/>
-          <w:sz w:val="24"/>
-          <w:szCs w:val="24"/>
-        </w:rPr>
-        <w:t>C</w:t>
-      </w:r>
-      <w:r>
-        <w:rPr>
-          <w:rFonts w:ascii="Times New Roman" w:eastAsia="Times New Roman" w:hAnsi="Times New Roman" w:cs="Times New Roman"/>
-          <w:sz w:val="24"/>
-          <w:szCs w:val="24"/>
-        </w:rPr>
-        <w:t>lase y constructor de una lista doblemente ligada.</w:t>
-      </w:r>
-    </w:p>
-    <w:p>
-      <w:pPr>
-        <w:spacing w:line="276" w:lineRule="auto"/>
-        <w:ind w:hanging="176"/>
-        <w:jc w:val="both"/>
-        <w:rPr>
-          <w:rFonts w:ascii="Times New Roman" w:eastAsia="Times New Roman" w:hAnsi="Times New Roman" w:cs="Times New Roman"/>
-          <w:sz w:val="24"/>
-          <w:szCs w:val="24"/>
-        </w:rPr>
-      </w:pPr>
-      <w:r>
-        <w:rPr>
-          <w:rFonts w:ascii="Times New Roman" w:eastAsia="Times New Roman" w:hAnsi="Times New Roman" w:cs="Times New Roman"/>
-          <w:sz w:val="24"/>
-          <w:szCs w:val="24"/>
-        </w:rPr>
-        <w:t xml:space="preserve">¿Como se ve una lista cuyo </w:t>
-      </w:r>
-      <w:proofErr w:type="spellStart"/>
-      <w:r>
-        <w:rPr>
-          <w:rFonts w:ascii="Times New Roman" w:eastAsia="Times New Roman" w:hAnsi="Times New Roman" w:cs="Times New Roman"/>
-          <w:sz w:val="24"/>
-          <w:szCs w:val="24"/>
-        </w:rPr>
-        <w:t>root</w:t>
-      </w:r>
-      <w:proofErr w:type="spellEnd"/>
-      <w:r>
-        <w:rPr>
-          <w:rFonts w:ascii="Times New Roman" w:eastAsia="Times New Roman" w:hAnsi="Times New Roman" w:cs="Times New Roman"/>
-          <w:sz w:val="24"/>
-          <w:szCs w:val="24"/>
-        </w:rPr>
-        <w:t xml:space="preserve"> apunta al nodo?</w:t>
-      </w:r>
-    </w:p>
-    <w:p>
-      <w:pPr>
-        <w:spacing w:line="276" w:lineRule="auto"/>
-        <w:ind w:hanging="176"/>
-        <w:jc w:val="both"/>
-        <w:rPr>
-          <w:rFonts w:ascii="Times New Roman" w:eastAsia="Times New Roman" w:hAnsi="Times New Roman" w:cs="Times New Roman"/>
-          <w:sz w:val="24"/>
-          <w:szCs w:val="24"/>
-        </w:rPr>
-      </w:pPr>
-      <w:r>
-        <w:rPr>
-          <w:rFonts w:ascii="Times New Roman" w:eastAsia="Times New Roman" w:hAnsi="Times New Roman" w:cs="Times New Roman"/>
-          <w:sz w:val="24"/>
-          <w:szCs w:val="24"/>
-        </w:rPr>
-        <w:t xml:space="preserve">La lista doblemente ligada inicia siempre con un </w:t>
-      </w:r>
-      <w:proofErr w:type="spellStart"/>
-      <w:r>
-        <w:rPr>
-          <w:rFonts w:ascii="Times New Roman" w:eastAsia="Times New Roman" w:hAnsi="Times New Roman" w:cs="Times New Roman"/>
-          <w:sz w:val="24"/>
-          <w:szCs w:val="24"/>
-        </w:rPr>
-        <w:t>root</w:t>
-      </w:r>
-      <w:proofErr w:type="spellEnd"/>
-      <w:r>
-        <w:rPr>
-          <w:rFonts w:ascii="Times New Roman" w:eastAsia="Times New Roman" w:hAnsi="Times New Roman" w:cs="Times New Roman"/>
-          <w:sz w:val="24"/>
-          <w:szCs w:val="24"/>
-        </w:rPr>
-        <w:t xml:space="preserve"> el cual va a apuntar al primer nodo de la lista.</w:t>
-      </w:r>
-    </w:p>
-    <w:p>
-      <w:pPr>
-        <w:spacing w:line="276" w:lineRule="auto"/>
-        <w:ind w:hanging="176"/>
-        <w:jc w:val="both"/>
-        <w:rPr>
-          <w:rFonts w:ascii="Times New Roman" w:eastAsia="Times New Roman" w:hAnsi="Times New Roman" w:cs="Times New Roman"/>
-          <w:sz w:val="24"/>
-          <w:szCs w:val="24"/>
-        </w:rPr>
-      </w:pPr>
-    </w:p>
-    <w:p>
-      <w:pPr>
-        <w:spacing w:line="276" w:lineRule="auto"/>
-        <w:ind w:hanging="176"/>
-        <w:jc w:val="both"/>
-        <w:rPr>
-          <w:rFonts w:ascii="Times New Roman" w:eastAsia="Times New Roman" w:hAnsi="Times New Roman" w:cs="Times New Roman"/>
-          <w:sz w:val="24"/>
-          <w:szCs w:val="24"/>
-        </w:rPr>
-      </w:pPr>
-      <w:proofErr w:type="spellStart"/>
-      <w:r>
-        <w:rPr>
-          <w:rFonts w:ascii="Times New Roman" w:eastAsia="Times New Roman" w:hAnsi="Times New Roman" w:cs="Times New Roman"/>
-          <w:sz w:val="24"/>
-          <w:szCs w:val="24"/>
-        </w:rPr>
-        <w:t>Root</w:t>
-      </w:r>
-      <w:proofErr w:type="spellEnd"/>
-      <w:r>
-        <w:rPr>
-          <w:rFonts w:ascii="Times New Roman" w:eastAsia="Times New Roman" w:hAnsi="Times New Roman" w:cs="Times New Roman"/>
-          <w:sz w:val="24"/>
-          <w:szCs w:val="24"/>
-        </w:rPr>
-        <w:t xml:space="preserve"> referenciando al primer nodo de una lista.</w:t>
-      </w:r>
-    </w:p>
-    <w:p>
-      <w:pPr>
-        <w:spacing w:line="276" w:lineRule="auto"/>
-        <w:ind w:hanging="176"/>
-        <w:jc w:val="both"/>
-        <w:rPr>
-          <w:rFonts w:ascii="Times New Roman" w:eastAsia="Times New Roman" w:hAnsi="Times New Roman" w:cs="Times New Roman"/>
-          <w:sz w:val="24"/>
-          <w:szCs w:val="24"/>
-        </w:rPr>
-      </w:pPr>
-      <w:r>
-        <w:rPr>
-          <w:rFonts w:ascii="Times New Roman" w:eastAsia="Times New Roman" w:hAnsi="Times New Roman" w:cs="Times New Roman"/>
-          <w:sz w:val="24"/>
-          <w:szCs w:val="24"/>
-        </w:rPr>
-        <w:t>Funciones para insertar un elemento a la lista doblemente ligada.</w:t>
-      </w:r>
-    </w:p>
-    <w:p>
-      <w:pPr>
-        <w:spacing w:line="276" w:lineRule="auto"/>
-        <w:ind w:hanging="176"/>
-        <w:jc w:val="both"/>
-        <w:rPr>
-          <w:rFonts w:ascii="Times New Roman" w:eastAsia="Times New Roman" w:hAnsi="Times New Roman" w:cs="Times New Roman"/>
-          <w:sz w:val="24"/>
-          <w:szCs w:val="24"/>
-        </w:rPr>
-      </w:pPr>
-      <w:r>
-        <w:rPr>
-          <w:rFonts w:ascii="Times New Roman" w:eastAsia="Times New Roman" w:hAnsi="Times New Roman" w:cs="Times New Roman"/>
-          <w:sz w:val="24"/>
-          <w:szCs w:val="24"/>
-        </w:rPr>
-        <w:t>Insertando un elemento a una lista doblemente ligada vacía.</w:t>
-      </w:r>
-    </w:p>
-    <w:p>
-      <w:pPr>
-        <w:spacing w:line="276" w:lineRule="auto"/>
-        <w:ind w:left="0" w:firstLine="0"/>
-        <w:jc w:val="both"/>
-        <w:rPr>
-          <w:rFonts w:ascii="Times New Roman" w:eastAsia="Times New Roman" w:hAnsi="Times New Roman" w:cs="Times New Roman"/>
-          <w:sz w:val="24"/>
-          <w:szCs w:val="24"/>
-        </w:rPr>
-      </w:pPr>
-      <w:r>
-        <w:rPr>
-          <w:rFonts w:ascii="Times New Roman" w:eastAsia="Times New Roman" w:hAnsi="Times New Roman" w:cs="Times New Roman"/>
-          <w:sz w:val="24"/>
-          <w:szCs w:val="24"/>
-        </w:rPr>
-        <w:t xml:space="preserve">Para esta función tomaremos como parámetro a </w:t>
-      </w:r>
-      <w:proofErr w:type="spellStart"/>
-      <w:r>
-        <w:rPr>
-          <w:rFonts w:ascii="Times New Roman" w:eastAsia="Times New Roman" w:hAnsi="Times New Roman" w:cs="Times New Roman"/>
-          <w:sz w:val="24"/>
-          <w:szCs w:val="24"/>
-        </w:rPr>
-        <w:t>self</w:t>
-      </w:r>
-      <w:proofErr w:type="spellEnd"/>
-      <w:r>
-        <w:rPr>
-          <w:rFonts w:ascii="Times New Roman" w:eastAsia="Times New Roman" w:hAnsi="Times New Roman" w:cs="Times New Roman"/>
-          <w:sz w:val="24"/>
-          <w:szCs w:val="24"/>
-        </w:rPr>
-        <w:t xml:space="preserve"> y dato. Dato será el valor que va a tomar el elemento del nodo que vamos a insertar. Nuestra primera función será la siguiente: la cual va a recibir como parámetro a </w:t>
-      </w:r>
-      <w:proofErr w:type="spellStart"/>
-      <w:r>
-        <w:rPr>
-          <w:rFonts w:ascii="Times New Roman" w:eastAsia="Times New Roman" w:hAnsi="Times New Roman" w:cs="Times New Roman"/>
-          <w:sz w:val="24"/>
-          <w:szCs w:val="24"/>
-        </w:rPr>
-        <w:t>self</w:t>
-      </w:r>
-      <w:proofErr w:type="spellEnd"/>
-      <w:r>
-        <w:rPr>
-          <w:rFonts w:ascii="Times New Roman" w:eastAsia="Times New Roman" w:hAnsi="Times New Roman" w:cs="Times New Roman"/>
-          <w:sz w:val="24"/>
-          <w:szCs w:val="24"/>
-        </w:rPr>
-        <w:t xml:space="preserve"> y a dato el cual será el elemento que queremos guardar en el nodo. Al insertar nuestro primer elemento a la lista primero queremos revisar que la lista este vacía, si está vacía vamos a crear el primer nodo y pasaremos como parámetro el dato de la clase. En caso contrario vamos a desplegar un mensaje al usuario de que la lista no está vacía.</w:t>
-      </w:r>
-    </w:p>
-    <w:p>
-      <w:pPr>
-        <w:spacing w:line="276" w:lineRule="auto"/>
-        <w:ind w:hanging="176"/>
-        <w:jc w:val="both"/>
-        <w:rPr>
-          <w:rFonts w:ascii="Times New Roman" w:eastAsia="Times New Roman" w:hAnsi="Times New Roman" w:cs="Times New Roman"/>
-          <w:sz w:val="24"/>
-          <w:szCs w:val="24"/>
-        </w:rPr>
-      </w:pPr>
-    </w:p>
-    <w:p>
-      <w:pPr>
-        <w:pStyle w:val="Prrafodelista"/>
-        <w:numPr>
-          <w:ilvl w:val="0"/>
-          <w:numId w:val="9"/>
-        </w:numPr>
-        <w:spacing w:after="90" w:line="288" w:lineRule="auto"/>
-        <w:jc w:val="both"/>
+      </w:pPr>
+      <w:r>
         <w:rPr>
           <w:rFonts w:ascii="Arial" w:eastAsia="Arial" w:hAnsi="Arial" w:cs="Arial"/>
           <w:b/>
         </w:rPr>
-      </w:pPr>
+        <w:t>Conclusio</w:t>
+      </w:r>
       <w:r>
         <w:rPr>
           <w:rFonts w:ascii="Arial" w:eastAsia="Arial" w:hAnsi="Arial" w:cs="Arial"/>
           <w:b/>
         </w:rPr>
-        <w:t xml:space="preserve">¿Qué es </w:t>
-      </w:r>
-      <w:proofErr w:type="spellStart"/>
+        <w:t>n</w:t>
+      </w:r>
       <w:r>
         <w:rPr>
           <w:rFonts w:ascii="Arial" w:eastAsia="Arial" w:hAnsi="Arial" w:cs="Arial"/>
           <w:b/>
         </w:rPr>
-        <w:t>Graphviz</w:t>
-      </w:r>
-      <w:proofErr w:type="spellEnd"/>
+        <w:t>es</w:t>
+      </w:r>
+    </w:p>
+    <w:p>
+      <w:pPr>
+        <w:spacing w:line="276" w:lineRule="auto"/>
+        <w:ind w:left="0" w:firstLine="0"/>
+        <w:jc w:val="both"/>
+        <w:rPr>
+          <w:rFonts w:ascii="Times New Roman" w:eastAsia="Times New Roman" w:hAnsi="Times New Roman" w:cs="Times New Roman"/>
+          <w:sz w:val="24"/>
+          <w:szCs w:val="24"/>
+        </w:rPr>
+      </w:pPr>
+      <w:r>
+        <w:rPr>
+          <w:rFonts w:ascii="Times New Roman" w:eastAsia="Times New Roman" w:hAnsi="Times New Roman" w:cs="Times New Roman"/>
+          <w:sz w:val="24"/>
+          <w:szCs w:val="24"/>
+        </w:rPr>
+        <w:t>El proyecto tiene como vitalidad el uso correcto del manejo de los drones de tal manera que cada uno pueda tener su propio contenido.</w:t>
+      </w:r>
+    </w:p>
+    <w:p>
+      <w:pPr>
+        <w:spacing w:line="276" w:lineRule="auto"/>
+        <w:ind w:left="0" w:firstLine="0"/>
+        <w:jc w:val="both"/>
+        <w:rPr>
+          <w:rFonts w:ascii="Times New Roman" w:eastAsia="Times New Roman" w:hAnsi="Times New Roman" w:cs="Times New Roman"/>
+          <w:sz w:val="24"/>
+          <w:szCs w:val="24"/>
+        </w:rPr>
+      </w:pPr>
+    </w:p>
+    <w:p>
+      <w:pPr>
+        <w:spacing w:line="276" w:lineRule="auto"/>
+        <w:ind w:left="0" w:firstLine="0"/>
+        <w:jc w:val="both"/>
+        <w:rPr>
+          <w:rFonts w:ascii="Times New Roman" w:eastAsia="Times New Roman" w:hAnsi="Times New Roman" w:cs="Times New Roman"/>
+          <w:sz w:val="24"/>
+          <w:szCs w:val="24"/>
+        </w:rPr>
+      </w:pPr>
+      <w:r>
+        <w:rPr>
+          <w:rFonts w:ascii="Times New Roman" w:eastAsia="Times New Roman" w:hAnsi="Times New Roman" w:cs="Times New Roman"/>
+          <w:sz w:val="24"/>
+          <w:szCs w:val="24"/>
+        </w:rPr>
+        <w:t>Cada dron puede tener sus instrucciones de subir y bajar de tal manera que pueda ser mas optimo los tiempos de rastreo de mensajes.</w:t>
+      </w:r>
+    </w:p>
+    <w:p>
+      <w:pPr>
+        <w:spacing w:line="276" w:lineRule="auto"/>
+        <w:ind w:left="0" w:firstLine="0"/>
+        <w:jc w:val="both"/>
+      </w:pPr>
+    </w:p>
+    <w:p>
+      <w:pPr>
+        <w:spacing w:line="276" w:lineRule="auto"/>
+        <w:ind w:left="0" w:firstLine="0"/>
+        <w:jc w:val="both"/>
+        <w:rPr>
+          <w:rFonts w:ascii="Times New Roman" w:eastAsia="Times New Roman" w:hAnsi="Times New Roman" w:cs="Times New Roman"/>
+          <w:sz w:val="24"/>
+          <w:szCs w:val="24"/>
+        </w:rPr>
+      </w:pPr>
+      <w:r>
+        <w:rPr>
+          <w:rFonts w:ascii="Times New Roman" w:eastAsia="Times New Roman" w:hAnsi="Times New Roman" w:cs="Times New Roman"/>
+          <w:sz w:val="24"/>
+          <w:szCs w:val="24"/>
+        </w:rPr>
+        <w:t>La interfaz grafica puede ayudar y que el uso se de una manera mas intuitiva ayudando que todo sea mas amigable con el usuario.</w:t>
+      </w:r>
+    </w:p>
+    <w:p>
+      <w:pPr>
+        <w:spacing w:line="276" w:lineRule="auto"/>
+        <w:ind w:left="0" w:firstLine="0"/>
+        <w:jc w:val="both"/>
+        <w:rPr>
+          <w:rFonts w:ascii="Times New Roman" w:eastAsia="Times New Roman" w:hAnsi="Times New Roman" w:cs="Times New Roman"/>
+          <w:sz w:val="24"/>
+          <w:szCs w:val="24"/>
+        </w:rPr>
+      </w:pPr>
+    </w:p>
+    <w:p>
+      <w:pPr>
+        <w:spacing w:line="276" w:lineRule="auto"/>
+        <w:ind w:left="0" w:firstLine="0"/>
+        <w:rPr>
+          <w:rFonts w:ascii="Carlito"/>
+        </w:rPr>
+      </w:pPr>
+    </w:p>
+    <w:p>
+      <w:pPr>
+        <w:spacing w:line="276" w:lineRule="auto"/>
+        <w:ind w:left="0" w:firstLine="0"/>
+      </w:pPr>
       <w:r>
         <w:rPr>
           <w:rFonts w:ascii="Arial" w:eastAsia="Arial" w:hAnsi="Arial" w:cs="Arial"/>
           <w:b/>
         </w:rPr>
-        <w:t>?</w:t>
-      </w:r>
-    </w:p>
-    <w:p>
-      <w:pPr>
-        <w:spacing w:after="90" w:line="288" w:lineRule="auto"/>
-        <w:ind w:left="0" w:firstLine="0"/>
-        <w:jc w:val="both"/>
-        <w:rPr>
-          <w:rFonts w:ascii="Times New Roman" w:eastAsia="Times New Roman" w:hAnsi="Times New Roman" w:cs="Times New Roman"/>
-          <w:sz w:val="24"/>
-          <w:szCs w:val="24"/>
-        </w:rPr>
-      </w:pPr>
-      <w:r>
-        <w:rPr>
-          <w:rFonts w:ascii="Times New Roman" w:eastAsia="Times New Roman" w:hAnsi="Times New Roman" w:cs="Times New Roman"/>
-          <w:sz w:val="24"/>
-          <w:szCs w:val="24"/>
-        </w:rPr>
-        <w:t>Es un conjunto de herramientas open-</w:t>
-      </w:r>
-      <w:proofErr w:type="spellStart"/>
-      <w:r>
-        <w:rPr>
-          <w:rFonts w:ascii="Times New Roman" w:eastAsia="Times New Roman" w:hAnsi="Times New Roman" w:cs="Times New Roman"/>
-          <w:sz w:val="24"/>
-          <w:szCs w:val="24"/>
-        </w:rPr>
-        <w:t>source</w:t>
-      </w:r>
-      <w:proofErr w:type="spellEnd"/>
-      <w:r>
-        <w:rPr>
-          <w:rFonts w:ascii="Times New Roman" w:eastAsia="Times New Roman" w:hAnsi="Times New Roman" w:cs="Times New Roman"/>
-          <w:sz w:val="24"/>
-          <w:szCs w:val="24"/>
-        </w:rPr>
-        <w:t xml:space="preserve"> realizado</w:t>
-      </w:r>
-      <w:r>
-        <w:rPr>
-          <w:rFonts w:ascii="Times New Roman" w:eastAsia="Times New Roman" w:hAnsi="Times New Roman" w:cs="Times New Roman"/>
-          <w:sz w:val="24"/>
-          <w:szCs w:val="24"/>
-        </w:rPr>
-        <w:t xml:space="preserve"> inicialmente en los laboratorios de investigación de AT&amp;T para el dibujo de gráficos especificados en lenguaje de scripts DOT. Provee librerías para ser usadas por otras aplicaciones. </w:t>
-      </w:r>
-      <w:proofErr w:type="spellStart"/>
-      <w:r>
-        <w:rPr>
-          <w:rFonts w:ascii="Times New Roman" w:eastAsia="Times New Roman" w:hAnsi="Times New Roman" w:cs="Times New Roman"/>
-          <w:sz w:val="24"/>
-          <w:szCs w:val="24"/>
-        </w:rPr>
-        <w:t>Graphviz</w:t>
-      </w:r>
-      <w:proofErr w:type="spellEnd"/>
-      <w:r>
-        <w:rPr>
-          <w:rFonts w:ascii="Times New Roman" w:eastAsia="Times New Roman" w:hAnsi="Times New Roman" w:cs="Times New Roman"/>
-          <w:sz w:val="24"/>
-          <w:szCs w:val="24"/>
-        </w:rPr>
-        <w:t xml:space="preserve"> es software libre licenciado bajo CPL (</w:t>
-      </w:r>
-      <w:proofErr w:type="spellStart"/>
-      <w:r>
-        <w:rPr>
-          <w:rFonts w:ascii="Times New Roman" w:eastAsia="Times New Roman" w:hAnsi="Times New Roman" w:cs="Times New Roman"/>
-          <w:sz w:val="24"/>
-          <w:szCs w:val="24"/>
-        </w:rPr>
-        <w:t>Common</w:t>
-      </w:r>
-      <w:proofErr w:type="spellEnd"/>
-      <w:r>
-        <w:rPr>
-          <w:rFonts w:ascii="Times New Roman" w:eastAsia="Times New Roman" w:hAnsi="Times New Roman" w:cs="Times New Roman"/>
-          <w:sz w:val="24"/>
-          <w:szCs w:val="24"/>
-        </w:rPr>
-        <w:t xml:space="preserve"> </w:t>
-      </w:r>
-      <w:proofErr w:type="spellStart"/>
-      <w:r>
-        <w:rPr>
-          <w:rFonts w:ascii="Times New Roman" w:eastAsia="Times New Roman" w:hAnsi="Times New Roman" w:cs="Times New Roman"/>
-          <w:sz w:val="24"/>
-          <w:szCs w:val="24"/>
-        </w:rPr>
-        <w:t>Public</w:t>
-      </w:r>
-      <w:proofErr w:type="spellEnd"/>
-      <w:r>
-        <w:rPr>
-          <w:rFonts w:ascii="Times New Roman" w:eastAsia="Times New Roman" w:hAnsi="Times New Roman" w:cs="Times New Roman"/>
-          <w:sz w:val="24"/>
-          <w:szCs w:val="24"/>
-        </w:rPr>
-        <w:t xml:space="preserve"> </w:t>
-      </w:r>
-      <w:proofErr w:type="spellStart"/>
-      <w:r>
-        <w:rPr>
-          <w:rFonts w:ascii="Times New Roman" w:eastAsia="Times New Roman" w:hAnsi="Times New Roman" w:cs="Times New Roman"/>
-          <w:sz w:val="24"/>
-          <w:szCs w:val="24"/>
-        </w:rPr>
-        <w:t>License</w:t>
-      </w:r>
-      <w:proofErr w:type="spellEnd"/>
-      <w:r>
-        <w:rPr>
-          <w:rFonts w:ascii="Times New Roman" w:eastAsia="Times New Roman" w:hAnsi="Times New Roman" w:cs="Times New Roman"/>
-          <w:sz w:val="24"/>
-          <w:szCs w:val="24"/>
-        </w:rPr>
-        <w:t>).</w:t>
-      </w:r>
-    </w:p>
-    <w:p>
-      <w:pPr>
-        <w:pStyle w:val="Prrafodelista"/>
-        <w:numPr>
-          <w:ilvl w:val="1"/>
-          <w:numId w:val="9"/>
-        </w:numPr>
-        <w:spacing w:after="90" w:line="288" w:lineRule="auto"/>
-        <w:jc w:val="both"/>
-        <w:rPr>
-          <w:rFonts w:ascii="Times New Roman" w:eastAsia="Times New Roman" w:hAnsi="Times New Roman" w:cs="Times New Roman"/>
-          <w:b/>
-          <w:bCs/>
-          <w:sz w:val="24"/>
-          <w:szCs w:val="24"/>
-        </w:rPr>
-      </w:pPr>
-      <w:r>
-        <w:rPr>
-          <w:rFonts w:ascii="Times New Roman" w:eastAsia="Times New Roman" w:hAnsi="Times New Roman" w:cs="Times New Roman"/>
-          <w:b/>
-          <w:bCs/>
-          <w:sz w:val="24"/>
-          <w:szCs w:val="24"/>
-        </w:rPr>
-        <w:t>Partes de una interfaz Gráfica.</w:t>
-      </w:r>
-    </w:p>
-    <w:p>
-      <w:pPr>
-        <w:spacing w:after="90" w:line="288" w:lineRule="auto"/>
-        <w:ind w:left="0" w:firstLine="0"/>
-        <w:jc w:val="both"/>
-        <w:rPr>
-          <w:rFonts w:ascii="Times New Roman" w:eastAsia="Times New Roman" w:hAnsi="Times New Roman" w:cs="Times New Roman"/>
-          <w:sz w:val="24"/>
-          <w:szCs w:val="24"/>
-        </w:rPr>
-      </w:pPr>
-      <w:proofErr w:type="spellStart"/>
-      <w:r>
-        <w:rPr>
-          <w:rFonts w:ascii="Times New Roman" w:eastAsia="Times New Roman" w:hAnsi="Times New Roman" w:cs="Times New Roman"/>
-          <w:sz w:val="24"/>
-          <w:szCs w:val="24"/>
-        </w:rPr>
-        <w:t>Tkinter</w:t>
-      </w:r>
-      <w:proofErr w:type="spellEnd"/>
-      <w:r>
-        <w:rPr>
-          <w:rFonts w:ascii="Times New Roman" w:eastAsia="Times New Roman" w:hAnsi="Times New Roman" w:cs="Times New Roman"/>
-          <w:sz w:val="24"/>
-          <w:szCs w:val="24"/>
-        </w:rPr>
-        <w:t xml:space="preserve"> es una librería del lenguaje de programación</w:t>
-      </w:r>
-      <w:r>
-        <w:rPr>
-          <w:rFonts w:ascii="Times New Roman" w:eastAsia="Times New Roman" w:hAnsi="Times New Roman" w:cs="Times New Roman"/>
-          <w:sz w:val="24"/>
-          <w:szCs w:val="24"/>
-        </w:rPr>
-        <w:t xml:space="preserve"> </w:t>
-      </w:r>
-      <w:r>
-        <w:rPr>
-          <w:rFonts w:ascii="Times New Roman" w:eastAsia="Times New Roman" w:hAnsi="Times New Roman" w:cs="Times New Roman"/>
-          <w:sz w:val="24"/>
-          <w:szCs w:val="24"/>
-        </w:rPr>
-        <w:t xml:space="preserve">Python y funciona para la creación y el desarrollo de aplicaciones de escritorio. Esta librería facilita el posicionamiento y desarrollo de una interfaz gráfica de escritorio con Python. </w:t>
-      </w:r>
-      <w:proofErr w:type="spellStart"/>
-      <w:r>
-        <w:rPr>
-          <w:rFonts w:ascii="Times New Roman" w:eastAsia="Times New Roman" w:hAnsi="Times New Roman" w:cs="Times New Roman"/>
-          <w:sz w:val="24"/>
-          <w:szCs w:val="24"/>
-        </w:rPr>
-        <w:t>Tkinter</w:t>
-      </w:r>
-      <w:proofErr w:type="spellEnd"/>
-      <w:r>
-        <w:rPr>
-          <w:rFonts w:ascii="Times New Roman" w:eastAsia="Times New Roman" w:hAnsi="Times New Roman" w:cs="Times New Roman"/>
-          <w:sz w:val="24"/>
-          <w:szCs w:val="24"/>
-        </w:rPr>
-        <w:t xml:space="preserve"> es el paquete estándar de Python para interactuar con </w:t>
-      </w:r>
-      <w:proofErr w:type="spellStart"/>
-      <w:r>
-        <w:rPr>
-          <w:rFonts w:ascii="Times New Roman" w:eastAsia="Times New Roman" w:hAnsi="Times New Roman" w:cs="Times New Roman"/>
-          <w:sz w:val="24"/>
-          <w:szCs w:val="24"/>
-        </w:rPr>
-        <w:t>Tkt</w:t>
-      </w:r>
-      <w:proofErr w:type="spellEnd"/>
-      <w:r>
-        <w:rPr>
-          <w:rFonts w:ascii="Times New Roman" w:eastAsia="Times New Roman" w:hAnsi="Times New Roman" w:cs="Times New Roman"/>
-          <w:sz w:val="24"/>
-          <w:szCs w:val="24"/>
-        </w:rPr>
-        <w:t>.</w:t>
-      </w:r>
-    </w:p>
-    <w:p>
-      <w:pPr>
-        <w:spacing w:after="90" w:line="288" w:lineRule="auto"/>
-        <w:ind w:left="0" w:firstLine="0"/>
-        <w:jc w:val="both"/>
-        <w:rPr>
-          <w:rFonts w:ascii="Times New Roman" w:eastAsia="Times New Roman" w:hAnsi="Times New Roman" w:cs="Times New Roman"/>
-          <w:sz w:val="24"/>
-          <w:szCs w:val="24"/>
-        </w:rPr>
-      </w:pPr>
-      <w:proofErr w:type="spellStart"/>
-      <w:r>
-        <w:rPr>
-          <w:rFonts w:ascii="Times New Roman" w:eastAsia="Times New Roman" w:hAnsi="Times New Roman" w:cs="Times New Roman"/>
-          <w:sz w:val="24"/>
-          <w:szCs w:val="24"/>
-        </w:rPr>
-        <w:t>Tkinter</w:t>
-      </w:r>
-      <w:proofErr w:type="spellEnd"/>
-      <w:r>
-        <w:rPr>
-          <w:rFonts w:ascii="Times New Roman" w:eastAsia="Times New Roman" w:hAnsi="Times New Roman" w:cs="Times New Roman"/>
-          <w:sz w:val="24"/>
-          <w:szCs w:val="24"/>
-        </w:rPr>
-        <w:t xml:space="preserve"> es el paquete más utilizado para crear interfaces gráficas en Python. Es una capa orientada a objetos basada en </w:t>
-      </w:r>
-      <w:proofErr w:type="spellStart"/>
-      <w:r>
-        <w:rPr>
-          <w:rFonts w:ascii="Times New Roman" w:eastAsia="Times New Roman" w:hAnsi="Times New Roman" w:cs="Times New Roman"/>
-          <w:sz w:val="24"/>
-          <w:szCs w:val="24"/>
-        </w:rPr>
-        <w:t>Tcl</w:t>
-      </w:r>
-      <w:proofErr w:type="spellEnd"/>
-      <w:r>
-        <w:rPr>
-          <w:rFonts w:ascii="Times New Roman" w:eastAsia="Times New Roman" w:hAnsi="Times New Roman" w:cs="Times New Roman"/>
-          <w:sz w:val="24"/>
-          <w:szCs w:val="24"/>
-        </w:rPr>
-        <w:t xml:space="preserve"> (sencillo y versátil lenguaje </w:t>
-      </w:r>
-      <w:r>
-        <w:rPr>
-          <w:rFonts w:ascii="Times New Roman" w:eastAsia="Times New Roman" w:hAnsi="Times New Roman" w:cs="Times New Roman"/>
-          <w:sz w:val="24"/>
-          <w:szCs w:val="24"/>
-        </w:rPr>
-        <w:t>de programación open-</w:t>
-      </w:r>
-      <w:proofErr w:type="spellStart"/>
-      <w:r>
-        <w:rPr>
-          <w:rFonts w:ascii="Times New Roman" w:eastAsia="Times New Roman" w:hAnsi="Times New Roman" w:cs="Times New Roman"/>
-          <w:sz w:val="24"/>
-          <w:szCs w:val="24"/>
-        </w:rPr>
-        <w:t>source</w:t>
-      </w:r>
-      <w:proofErr w:type="spellEnd"/>
-      <w:r>
-        <w:rPr>
-          <w:rFonts w:ascii="Times New Roman" w:eastAsia="Times New Roman" w:hAnsi="Times New Roman" w:cs="Times New Roman"/>
-          <w:sz w:val="24"/>
-          <w:szCs w:val="24"/>
-        </w:rPr>
-        <w:t xml:space="preserve">) y </w:t>
-      </w:r>
-      <w:proofErr w:type="spellStart"/>
-      <w:r>
-        <w:rPr>
-          <w:rFonts w:ascii="Times New Roman" w:eastAsia="Times New Roman" w:hAnsi="Times New Roman" w:cs="Times New Roman"/>
-          <w:sz w:val="24"/>
-          <w:szCs w:val="24"/>
-        </w:rPr>
-        <w:t>Tk</w:t>
-      </w:r>
-      <w:proofErr w:type="spellEnd"/>
-      <w:r>
-        <w:rPr>
-          <w:rFonts w:ascii="Times New Roman" w:eastAsia="Times New Roman" w:hAnsi="Times New Roman" w:cs="Times New Roman"/>
-          <w:sz w:val="24"/>
-          <w:szCs w:val="24"/>
-        </w:rPr>
-        <w:t xml:space="preserve"> (la herramienta GUI estándar para </w:t>
-      </w:r>
-      <w:proofErr w:type="spellStart"/>
-      <w:r>
-        <w:rPr>
-          <w:rFonts w:ascii="Times New Roman" w:eastAsia="Times New Roman" w:hAnsi="Times New Roman" w:cs="Times New Roman"/>
-          <w:sz w:val="24"/>
-          <w:szCs w:val="24"/>
-        </w:rPr>
-        <w:t>Tcl</w:t>
-      </w:r>
-      <w:proofErr w:type="spellEnd"/>
-      <w:r>
-        <w:rPr>
-          <w:rFonts w:ascii="Times New Roman" w:eastAsia="Times New Roman" w:hAnsi="Times New Roman" w:cs="Times New Roman"/>
-          <w:sz w:val="24"/>
-          <w:szCs w:val="24"/>
-        </w:rPr>
-        <w:t>).</w:t>
-      </w:r>
-    </w:p>
-    <w:p>
-      <w:pPr>
-        <w:spacing w:after="90" w:line="288" w:lineRule="auto"/>
-        <w:ind w:left="0" w:firstLine="0"/>
-        <w:jc w:val="both"/>
-        <w:rPr>
-          <w:rFonts w:ascii="Times New Roman" w:eastAsia="Times New Roman" w:hAnsi="Times New Roman" w:cs="Times New Roman"/>
-          <w:sz w:val="24"/>
-          <w:szCs w:val="24"/>
-        </w:rPr>
-      </w:pPr>
-    </w:p>
-    <w:p>
-      <w:pPr>
-        <w:spacing w:after="90" w:line="288" w:lineRule="auto"/>
-        <w:ind w:left="0" w:firstLine="0"/>
-        <w:jc w:val="both"/>
-        <w:rPr>
-          <w:rFonts w:ascii="Times New Roman" w:eastAsia="Times New Roman" w:hAnsi="Times New Roman" w:cs="Times New Roman"/>
-          <w:sz w:val="24"/>
-          <w:szCs w:val="24"/>
-        </w:rPr>
-      </w:pPr>
-      <w:r>
-        <w:rPr>
-          <w:rFonts w:ascii="Times New Roman" w:eastAsia="Times New Roman" w:hAnsi="Times New Roman" w:cs="Times New Roman"/>
-          <w:b/>
-          <w:bCs/>
-          <w:sz w:val="24"/>
-          <w:szCs w:val="24"/>
-        </w:rPr>
-        <w:t>2.2</w:t>
-      </w:r>
-      <w:r>
-        <w:rPr>
-          <w:rFonts w:ascii="Times New Roman" w:eastAsia="Times New Roman" w:hAnsi="Times New Roman" w:cs="Times New Roman"/>
-          <w:sz w:val="24"/>
-          <w:szCs w:val="24"/>
-        </w:rPr>
-        <w:t xml:space="preserve"> </w:t>
-      </w:r>
-      <w:r>
-        <w:rPr>
-          <w:rFonts w:ascii="Times New Roman" w:eastAsia="Times New Roman" w:hAnsi="Times New Roman" w:cs="Times New Roman"/>
-          <w:b/>
-          <w:bCs/>
-          <w:sz w:val="24"/>
-          <w:szCs w:val="24"/>
-        </w:rPr>
-        <w:t>Widgets</w:t>
-      </w:r>
-    </w:p>
-    <w:p>
-      <w:pPr>
-        <w:spacing w:after="90" w:line="288" w:lineRule="auto"/>
-        <w:ind w:left="0" w:firstLine="0"/>
-        <w:jc w:val="both"/>
-        <w:rPr>
-          <w:rFonts w:ascii="Times New Roman" w:eastAsia="Times New Roman" w:hAnsi="Times New Roman" w:cs="Times New Roman"/>
-          <w:sz w:val="24"/>
-          <w:szCs w:val="24"/>
-        </w:rPr>
-      </w:pPr>
-      <w:r>
-        <w:rPr>
-          <w:rFonts w:ascii="Times New Roman" w:eastAsia="Times New Roman" w:hAnsi="Times New Roman" w:cs="Times New Roman"/>
-          <w:sz w:val="24"/>
-          <w:szCs w:val="24"/>
-        </w:rPr>
-        <w:t xml:space="preserve">A la hora de montar una vista con </w:t>
-      </w:r>
-      <w:proofErr w:type="spellStart"/>
-      <w:r>
-        <w:rPr>
-          <w:rFonts w:ascii="Times New Roman" w:eastAsia="Times New Roman" w:hAnsi="Times New Roman" w:cs="Times New Roman"/>
-          <w:sz w:val="24"/>
-          <w:szCs w:val="24"/>
-        </w:rPr>
-        <w:t>Tkinter</w:t>
-      </w:r>
-      <w:proofErr w:type="spellEnd"/>
-      <w:r>
-        <w:rPr>
-          <w:rFonts w:ascii="Times New Roman" w:eastAsia="Times New Roman" w:hAnsi="Times New Roman" w:cs="Times New Roman"/>
-          <w:sz w:val="24"/>
-          <w:szCs w:val="24"/>
-        </w:rPr>
-        <w:t>, nos basaremos en widgets jerarquizados, que irán componiendo poco a poco nuestra interfaz. Algunos de los más comunes son:</w:t>
-      </w:r>
-    </w:p>
-    <w:p>
-      <w:pPr>
-        <w:spacing w:after="90" w:line="288" w:lineRule="auto"/>
-        <w:ind w:left="0" w:firstLine="0"/>
-        <w:jc w:val="both"/>
-        <w:rPr>
-          <w:rFonts w:ascii="Times New Roman" w:eastAsia="Times New Roman" w:hAnsi="Times New Roman" w:cs="Times New Roman"/>
-          <w:sz w:val="24"/>
-          <w:szCs w:val="24"/>
-        </w:rPr>
-      </w:pPr>
-      <w:proofErr w:type="spellStart"/>
-      <w:r>
-        <w:rPr>
-          <w:rFonts w:ascii="Times New Roman" w:eastAsia="Times New Roman" w:hAnsi="Times New Roman" w:cs="Times New Roman"/>
-          <w:sz w:val="24"/>
-          <w:szCs w:val="24"/>
-        </w:rPr>
-        <w:t>Tk</w:t>
-      </w:r>
-      <w:proofErr w:type="spellEnd"/>
-      <w:r>
-        <w:rPr>
-          <w:rFonts w:ascii="Times New Roman" w:eastAsia="Times New Roman" w:hAnsi="Times New Roman" w:cs="Times New Roman"/>
-          <w:sz w:val="24"/>
-          <w:szCs w:val="24"/>
-        </w:rPr>
-        <w:t>: es la raíz de la interfaz, donde vamos a colocar el resto de widgets.</w:t>
-      </w:r>
-    </w:p>
-    <w:p>
-      <w:pPr>
-        <w:spacing w:after="90" w:line="288" w:lineRule="auto"/>
-        <w:ind w:left="0" w:firstLine="0"/>
-        <w:jc w:val="both"/>
-        <w:rPr>
-          <w:rFonts w:ascii="Times New Roman" w:eastAsia="Times New Roman" w:hAnsi="Times New Roman" w:cs="Times New Roman"/>
-          <w:sz w:val="24"/>
-          <w:szCs w:val="24"/>
-        </w:rPr>
-      </w:pPr>
-      <w:proofErr w:type="spellStart"/>
-      <w:r>
-        <w:rPr>
-          <w:rFonts w:ascii="Times New Roman" w:eastAsia="Times New Roman" w:hAnsi="Times New Roman" w:cs="Times New Roman"/>
-          <w:sz w:val="24"/>
-          <w:szCs w:val="24"/>
-        </w:rPr>
-        <w:t>Frame</w:t>
-      </w:r>
-      <w:proofErr w:type="spellEnd"/>
-      <w:r>
-        <w:rPr>
-          <w:rFonts w:ascii="Times New Roman" w:eastAsia="Times New Roman" w:hAnsi="Times New Roman" w:cs="Times New Roman"/>
-          <w:sz w:val="24"/>
-          <w:szCs w:val="24"/>
-        </w:rPr>
-        <w:t>: marco que permite agrupar diferentes widgets.</w:t>
-      </w:r>
-    </w:p>
-    <w:p>
-      <w:pPr>
-        <w:spacing w:after="90" w:line="288" w:lineRule="auto"/>
-        <w:ind w:left="0" w:firstLine="0"/>
-        <w:jc w:val="both"/>
-        <w:rPr>
-          <w:rFonts w:ascii="Times New Roman" w:eastAsia="Times New Roman" w:hAnsi="Times New Roman" w:cs="Times New Roman"/>
-          <w:sz w:val="24"/>
-          <w:szCs w:val="24"/>
-        </w:rPr>
-      </w:pPr>
-      <w:proofErr w:type="spellStart"/>
-      <w:r>
-        <w:rPr>
-          <w:rFonts w:ascii="Times New Roman" w:eastAsia="Times New Roman" w:hAnsi="Times New Roman" w:cs="Times New Roman"/>
-          <w:sz w:val="24"/>
-          <w:szCs w:val="24"/>
-        </w:rPr>
-        <w:t>Label</w:t>
-      </w:r>
-      <w:proofErr w:type="spellEnd"/>
-      <w:r>
-        <w:rPr>
-          <w:rFonts w:ascii="Times New Roman" w:eastAsia="Times New Roman" w:hAnsi="Times New Roman" w:cs="Times New Roman"/>
-          <w:sz w:val="24"/>
-          <w:szCs w:val="24"/>
-        </w:rPr>
-        <w:t>: etiqueta estática que permite mostrar texto o imagen.</w:t>
-      </w:r>
-    </w:p>
-    <w:p>
-      <w:pPr>
-        <w:spacing w:after="90" w:line="288" w:lineRule="auto"/>
-        <w:ind w:left="0" w:firstLine="0"/>
-        <w:jc w:val="both"/>
-        <w:rPr>
-          <w:rFonts w:ascii="Times New Roman" w:eastAsia="Times New Roman" w:hAnsi="Times New Roman" w:cs="Times New Roman"/>
-          <w:sz w:val="24"/>
-          <w:szCs w:val="24"/>
-        </w:rPr>
-      </w:pPr>
-      <w:proofErr w:type="spellStart"/>
-      <w:r>
-        <w:rPr>
-          <w:rFonts w:ascii="Times New Roman" w:eastAsia="Times New Roman" w:hAnsi="Times New Roman" w:cs="Times New Roman"/>
-          <w:sz w:val="24"/>
-          <w:szCs w:val="24"/>
-        </w:rPr>
-        <w:t>Entry</w:t>
-      </w:r>
-      <w:proofErr w:type="spellEnd"/>
-      <w:r>
-        <w:rPr>
-          <w:rFonts w:ascii="Times New Roman" w:eastAsia="Times New Roman" w:hAnsi="Times New Roman" w:cs="Times New Roman"/>
-          <w:sz w:val="24"/>
-          <w:szCs w:val="24"/>
-        </w:rPr>
-        <w:t>: etiqueta que permite introducir texto corto (típico de formularios).</w:t>
-      </w:r>
-    </w:p>
-    <w:p>
-      <w:pPr>
-        <w:spacing w:after="90" w:line="288" w:lineRule="auto"/>
-        <w:ind w:left="0" w:firstLine="0"/>
-        <w:jc w:val="both"/>
-        <w:rPr>
-          <w:rFonts w:ascii="Times New Roman" w:eastAsia="Times New Roman" w:hAnsi="Times New Roman" w:cs="Times New Roman"/>
-          <w:sz w:val="24"/>
-          <w:szCs w:val="24"/>
-        </w:rPr>
-      </w:pPr>
-      <w:r>
-        <w:rPr>
-          <w:rFonts w:ascii="Times New Roman" w:eastAsia="Times New Roman" w:hAnsi="Times New Roman" w:cs="Times New Roman"/>
-          <w:sz w:val="24"/>
-          <w:szCs w:val="24"/>
-        </w:rPr>
-        <w:t>Text: campo que permite introducir texto largo (típico para añadir comentarios).</w:t>
-      </w:r>
-    </w:p>
-    <w:p>
-      <w:pPr>
-        <w:spacing w:after="90" w:line="288" w:lineRule="auto"/>
-        <w:ind w:left="0" w:firstLine="0"/>
-        <w:jc w:val="both"/>
-        <w:rPr>
-          <w:rFonts w:ascii="Times New Roman" w:eastAsia="Times New Roman" w:hAnsi="Times New Roman" w:cs="Times New Roman"/>
-          <w:sz w:val="24"/>
-          <w:szCs w:val="24"/>
-        </w:rPr>
-      </w:pPr>
-      <w:proofErr w:type="spellStart"/>
-      <w:r>
-        <w:rPr>
-          <w:rFonts w:ascii="Times New Roman" w:eastAsia="Times New Roman" w:hAnsi="Times New Roman" w:cs="Times New Roman"/>
-          <w:sz w:val="24"/>
-          <w:szCs w:val="24"/>
-        </w:rPr>
-        <w:t>Button</w:t>
-      </w:r>
-      <w:proofErr w:type="spellEnd"/>
-      <w:r>
-        <w:rPr>
-          <w:rFonts w:ascii="Times New Roman" w:eastAsia="Times New Roman" w:hAnsi="Times New Roman" w:cs="Times New Roman"/>
-          <w:sz w:val="24"/>
-          <w:szCs w:val="24"/>
-        </w:rPr>
-        <w:t>: ejecuta una función al ser pulsado.</w:t>
-      </w:r>
-    </w:p>
-    <w:p>
-      <w:pPr>
-        <w:spacing w:after="90" w:line="288" w:lineRule="auto"/>
-        <w:ind w:left="0" w:firstLine="0"/>
-        <w:jc w:val="both"/>
-        <w:rPr>
-          <w:rFonts w:ascii="Times New Roman" w:eastAsia="Times New Roman" w:hAnsi="Times New Roman" w:cs="Times New Roman"/>
-          <w:sz w:val="24"/>
-          <w:szCs w:val="24"/>
-        </w:rPr>
-      </w:pPr>
-      <w:proofErr w:type="spellStart"/>
-      <w:r>
-        <w:rPr>
-          <w:rFonts w:ascii="Times New Roman" w:eastAsia="Times New Roman" w:hAnsi="Times New Roman" w:cs="Times New Roman"/>
-          <w:sz w:val="24"/>
-          <w:szCs w:val="24"/>
-        </w:rPr>
-        <w:t>Radiobutton</w:t>
-      </w:r>
-      <w:proofErr w:type="spellEnd"/>
-      <w:r>
-        <w:rPr>
-          <w:rFonts w:ascii="Times New Roman" w:eastAsia="Times New Roman" w:hAnsi="Times New Roman" w:cs="Times New Roman"/>
-          <w:sz w:val="24"/>
-          <w:szCs w:val="24"/>
-        </w:rPr>
-        <w:t>: permite elegir una opción entre varias.</w:t>
-      </w:r>
-    </w:p>
-    <w:p>
-      <w:pPr>
-        <w:spacing w:after="90" w:line="288" w:lineRule="auto"/>
-        <w:ind w:left="0" w:firstLine="0"/>
-        <w:jc w:val="both"/>
-        <w:rPr>
-          <w:rFonts w:ascii="Times New Roman" w:eastAsia="Times New Roman" w:hAnsi="Times New Roman" w:cs="Times New Roman"/>
-          <w:sz w:val="24"/>
-          <w:szCs w:val="24"/>
-        </w:rPr>
-      </w:pPr>
-      <w:proofErr w:type="spellStart"/>
-      <w:r>
-        <w:rPr>
-          <w:rFonts w:ascii="Times New Roman" w:eastAsia="Times New Roman" w:hAnsi="Times New Roman" w:cs="Times New Roman"/>
-          <w:sz w:val="24"/>
-          <w:szCs w:val="24"/>
-        </w:rPr>
-        <w:t>Checkbutton</w:t>
-      </w:r>
-      <w:proofErr w:type="spellEnd"/>
-      <w:r>
-        <w:rPr>
-          <w:rFonts w:ascii="Times New Roman" w:eastAsia="Times New Roman" w:hAnsi="Times New Roman" w:cs="Times New Roman"/>
-          <w:sz w:val="24"/>
-          <w:szCs w:val="24"/>
-        </w:rPr>
-        <w:t>: permite elegir varias de las opciones propuestas.</w:t>
-      </w:r>
-    </w:p>
-    <w:p>
-      <w:pPr>
-        <w:spacing w:after="90" w:line="288" w:lineRule="auto"/>
-        <w:ind w:left="0" w:firstLine="0"/>
-        <w:jc w:val="both"/>
-        <w:rPr>
-          <w:rFonts w:ascii="Times New Roman" w:eastAsia="Times New Roman" w:hAnsi="Times New Roman" w:cs="Times New Roman"/>
-          <w:sz w:val="24"/>
-          <w:szCs w:val="24"/>
-        </w:rPr>
-      </w:pPr>
-      <w:proofErr w:type="spellStart"/>
-      <w:r>
-        <w:rPr>
-          <w:rFonts w:ascii="Times New Roman" w:eastAsia="Times New Roman" w:hAnsi="Times New Roman" w:cs="Times New Roman"/>
-          <w:sz w:val="24"/>
-          <w:szCs w:val="24"/>
-        </w:rPr>
-        <w:t>Menu</w:t>
-      </w:r>
-      <w:proofErr w:type="spellEnd"/>
-      <w:r>
-        <w:rPr>
-          <w:rFonts w:ascii="Times New Roman" w:eastAsia="Times New Roman" w:hAnsi="Times New Roman" w:cs="Times New Roman"/>
-          <w:sz w:val="24"/>
-          <w:szCs w:val="24"/>
-        </w:rPr>
-        <w:t>: clásico menú superior con opciones (Archivo, Editar…).</w:t>
-      </w:r>
-    </w:p>
-    <w:p>
-      <w:pPr>
-        <w:spacing w:after="90" w:line="288" w:lineRule="auto"/>
-        <w:ind w:left="0" w:firstLine="0"/>
-        <w:jc w:val="both"/>
-        <w:rPr>
-          <w:rFonts w:ascii="Times New Roman" w:eastAsia="Times New Roman" w:hAnsi="Times New Roman" w:cs="Times New Roman"/>
-          <w:sz w:val="24"/>
-          <w:szCs w:val="24"/>
-        </w:rPr>
-      </w:pPr>
-      <w:proofErr w:type="spellStart"/>
-      <w:r>
-        <w:rPr>
-          <w:rFonts w:ascii="Times New Roman" w:eastAsia="Times New Roman" w:hAnsi="Times New Roman" w:cs="Times New Roman"/>
-          <w:sz w:val="24"/>
-          <w:szCs w:val="24"/>
-        </w:rPr>
-        <w:t>Dialogs</w:t>
-      </w:r>
-      <w:proofErr w:type="spellEnd"/>
-      <w:r>
-        <w:rPr>
-          <w:rFonts w:ascii="Times New Roman" w:eastAsia="Times New Roman" w:hAnsi="Times New Roman" w:cs="Times New Roman"/>
-          <w:sz w:val="24"/>
-          <w:szCs w:val="24"/>
-        </w:rPr>
-        <w:t>: ventana emergente (o pop-up).</w:t>
-      </w:r>
-    </w:p>
-    <w:p>
-      <w:pPr>
-        <w:spacing w:after="90" w:line="288" w:lineRule="auto"/>
-        <w:ind w:left="0" w:firstLine="0"/>
-        <w:jc w:val="both"/>
-        <w:rPr>
-          <w:rFonts w:ascii="Times New Roman" w:eastAsia="Times New Roman" w:hAnsi="Times New Roman" w:cs="Times New Roman"/>
-          <w:sz w:val="24"/>
-          <w:szCs w:val="24"/>
-        </w:rPr>
-      </w:pPr>
-    </w:p>
-    <w:p>
-      <w:pPr>
-        <w:spacing w:after="90" w:line="288" w:lineRule="auto"/>
-        <w:ind w:left="0" w:firstLine="0"/>
-        <w:jc w:val="both"/>
-        <w:rPr>
-          <w:rFonts w:ascii="Times New Roman" w:eastAsia="Times New Roman" w:hAnsi="Times New Roman" w:cs="Times New Roman"/>
-          <w:sz w:val="24"/>
-          <w:szCs w:val="24"/>
-        </w:rPr>
-      </w:pPr>
-      <w:r>
-        <w:rPr>
-          <w:rFonts w:ascii="Times New Roman" w:eastAsia="Times New Roman" w:hAnsi="Times New Roman" w:cs="Times New Roman"/>
-          <w:sz w:val="24"/>
-          <w:szCs w:val="24"/>
-        </w:rPr>
-        <w:t xml:space="preserve">Cuando vayamos a inicializar el componente, debemos pasar por constructor el elemento que quede “por encima” en la jerarquía de la vista (si queremos colocar una </w:t>
-      </w:r>
-      <w:proofErr w:type="spellStart"/>
-      <w:r>
-        <w:rPr>
-          <w:rFonts w:ascii="Times New Roman" w:eastAsia="Times New Roman" w:hAnsi="Times New Roman" w:cs="Times New Roman"/>
-          <w:sz w:val="24"/>
-          <w:szCs w:val="24"/>
-        </w:rPr>
-        <w:t>label</w:t>
-      </w:r>
-      <w:proofErr w:type="spellEnd"/>
-      <w:r>
-        <w:rPr>
-          <w:rFonts w:ascii="Times New Roman" w:eastAsia="Times New Roman" w:hAnsi="Times New Roman" w:cs="Times New Roman"/>
-          <w:sz w:val="24"/>
-          <w:szCs w:val="24"/>
-        </w:rPr>
-        <w:t xml:space="preserve"> dentro de un </w:t>
-      </w:r>
-      <w:proofErr w:type="spellStart"/>
-      <w:r>
-        <w:rPr>
-          <w:rFonts w:ascii="Times New Roman" w:eastAsia="Times New Roman" w:hAnsi="Times New Roman" w:cs="Times New Roman"/>
-          <w:sz w:val="24"/>
-          <w:szCs w:val="24"/>
-        </w:rPr>
-        <w:t>frame</w:t>
-      </w:r>
-      <w:proofErr w:type="spellEnd"/>
-      <w:r>
-        <w:rPr>
-          <w:rFonts w:ascii="Times New Roman" w:eastAsia="Times New Roman" w:hAnsi="Times New Roman" w:cs="Times New Roman"/>
-          <w:sz w:val="24"/>
-          <w:szCs w:val="24"/>
-        </w:rPr>
-        <w:t>, al construir la etiqueta le pasaremos el marco como argumento del constructor).</w:t>
-      </w:r>
-    </w:p>
-    <w:p>
-      <w:pPr>
-        <w:spacing w:after="90" w:line="288" w:lineRule="auto"/>
-        <w:ind w:left="0" w:firstLine="0"/>
-        <w:jc w:val="both"/>
-        <w:rPr>
-          <w:rFonts w:ascii="Times New Roman" w:eastAsia="Times New Roman" w:hAnsi="Times New Roman" w:cs="Times New Roman"/>
-          <w:sz w:val="24"/>
-          <w:szCs w:val="24"/>
-        </w:rPr>
-      </w:pPr>
-    </w:p>
-    <w:p>
-      <w:pPr>
-        <w:spacing w:after="90" w:line="288" w:lineRule="auto"/>
-        <w:ind w:left="0" w:firstLine="0"/>
-        <w:jc w:val="both"/>
-        <w:rPr>
-          <w:rFonts w:ascii="Times New Roman" w:eastAsia="Times New Roman" w:hAnsi="Times New Roman" w:cs="Times New Roman"/>
-          <w:b/>
-          <w:bCs/>
-          <w:sz w:val="24"/>
-          <w:szCs w:val="24"/>
-        </w:rPr>
-      </w:pPr>
-      <w:r>
-        <w:rPr>
-          <w:rFonts w:ascii="Times New Roman" w:eastAsia="Times New Roman" w:hAnsi="Times New Roman" w:cs="Times New Roman"/>
-          <w:b/>
-          <w:bCs/>
-          <w:sz w:val="24"/>
-          <w:szCs w:val="24"/>
-        </w:rPr>
-        <w:lastRenderedPageBreak/>
-        <w:t>2.3 Configuración</w:t>
-      </w:r>
-    </w:p>
-    <w:p>
-      <w:pPr>
-        <w:spacing w:after="90" w:line="288" w:lineRule="auto"/>
-        <w:ind w:left="0" w:firstLine="0"/>
-        <w:jc w:val="both"/>
-        <w:rPr>
-          <w:rFonts w:ascii="Times New Roman" w:eastAsia="Times New Roman" w:hAnsi="Times New Roman" w:cs="Times New Roman"/>
-          <w:sz w:val="24"/>
-          <w:szCs w:val="24"/>
-        </w:rPr>
-      </w:pPr>
-      <w:r>
-        <w:rPr>
-          <w:rFonts w:ascii="Times New Roman" w:eastAsia="Times New Roman" w:hAnsi="Times New Roman" w:cs="Times New Roman"/>
-          <w:sz w:val="24"/>
-          <w:szCs w:val="24"/>
-        </w:rPr>
-        <w:t>Para configurar un widget, simplemente llamamos a .</w:t>
-      </w:r>
-      <w:proofErr w:type="spellStart"/>
-      <w:r>
-        <w:rPr>
-          <w:rFonts w:ascii="Times New Roman" w:eastAsia="Times New Roman" w:hAnsi="Times New Roman" w:cs="Times New Roman"/>
-          <w:sz w:val="24"/>
-          <w:szCs w:val="24"/>
-        </w:rPr>
-        <w:t>config</w:t>
-      </w:r>
-      <w:proofErr w:type="spellEnd"/>
-      <w:r>
-        <w:rPr>
-          <w:rFonts w:ascii="Times New Roman" w:eastAsia="Times New Roman" w:hAnsi="Times New Roman" w:cs="Times New Roman"/>
-          <w:sz w:val="24"/>
-          <w:szCs w:val="24"/>
-        </w:rPr>
-        <w:t>() y pasamos los argumentos que queramos modificar. Algunas opciones son:</w:t>
-      </w:r>
-    </w:p>
-    <w:p>
-      <w:pPr>
-        <w:spacing w:after="90" w:line="288" w:lineRule="auto"/>
-        <w:ind w:left="0" w:firstLine="0"/>
-        <w:jc w:val="both"/>
-        <w:rPr>
-          <w:rFonts w:ascii="Times New Roman" w:eastAsia="Times New Roman" w:hAnsi="Times New Roman" w:cs="Times New Roman"/>
-          <w:sz w:val="24"/>
-          <w:szCs w:val="24"/>
-        </w:rPr>
-      </w:pPr>
-      <w:proofErr w:type="spellStart"/>
-      <w:r>
-        <w:rPr>
-          <w:rFonts w:ascii="Times New Roman" w:eastAsia="Times New Roman" w:hAnsi="Times New Roman" w:cs="Times New Roman"/>
-          <w:sz w:val="24"/>
-          <w:szCs w:val="24"/>
-        </w:rPr>
-        <w:t>bg</w:t>
-      </w:r>
-      <w:proofErr w:type="spellEnd"/>
-      <w:r>
-        <w:rPr>
-          <w:rFonts w:ascii="Times New Roman" w:eastAsia="Times New Roman" w:hAnsi="Times New Roman" w:cs="Times New Roman"/>
-          <w:sz w:val="24"/>
-          <w:szCs w:val="24"/>
-        </w:rPr>
-        <w:t>: modifica el color de fondo. Se puede indicar con el color en inglés (incluyendo modificadores, como “</w:t>
-      </w:r>
-      <w:proofErr w:type="spellStart"/>
-      <w:r>
-        <w:rPr>
-          <w:rFonts w:ascii="Times New Roman" w:eastAsia="Times New Roman" w:hAnsi="Times New Roman" w:cs="Times New Roman"/>
-          <w:sz w:val="24"/>
-          <w:szCs w:val="24"/>
-        </w:rPr>
-        <w:t>darkgreen</w:t>
-      </w:r>
-      <w:proofErr w:type="spellEnd"/>
-      <w:r>
-        <w:rPr>
-          <w:rFonts w:ascii="Times New Roman" w:eastAsia="Times New Roman" w:hAnsi="Times New Roman" w:cs="Times New Roman"/>
-          <w:sz w:val="24"/>
-          <w:szCs w:val="24"/>
-        </w:rPr>
-        <w:t>”) o su código RGB en hexadecimal (“#</w:t>
-      </w:r>
-      <w:proofErr w:type="spellStart"/>
-      <w:r>
-        <w:rPr>
-          <w:rFonts w:ascii="Times New Roman" w:eastAsia="Times New Roman" w:hAnsi="Times New Roman" w:cs="Times New Roman"/>
-          <w:sz w:val="24"/>
-          <w:szCs w:val="24"/>
-        </w:rPr>
-        <w:t>aaaaaa</w:t>
-      </w:r>
-      <w:proofErr w:type="spellEnd"/>
-      <w:r>
-        <w:rPr>
-          <w:rFonts w:ascii="Times New Roman" w:eastAsia="Times New Roman" w:hAnsi="Times New Roman" w:cs="Times New Roman"/>
-          <w:sz w:val="24"/>
-          <w:szCs w:val="24"/>
-        </w:rPr>
-        <w:t xml:space="preserve">” para blanco). Ojo: en MacOS no se puede modificar el color de fondo de los botones; aunque indiquemos un nuevo color, se mostrará en blanco. Lo más parecido que podemos hacer es configurar el </w:t>
-      </w:r>
-      <w:proofErr w:type="spellStart"/>
-      <w:r>
-        <w:rPr>
-          <w:rFonts w:ascii="Times New Roman" w:eastAsia="Times New Roman" w:hAnsi="Times New Roman" w:cs="Times New Roman"/>
-          <w:sz w:val="24"/>
-          <w:szCs w:val="24"/>
-        </w:rPr>
-        <w:t>highlightbackground</w:t>
-      </w:r>
-      <w:proofErr w:type="spellEnd"/>
-      <w:r>
-        <w:rPr>
-          <w:rFonts w:ascii="Times New Roman" w:eastAsia="Times New Roman" w:hAnsi="Times New Roman" w:cs="Times New Roman"/>
-          <w:sz w:val="24"/>
-          <w:szCs w:val="24"/>
-        </w:rPr>
-        <w:t>, que pintará el fondo alrededor del botón del color que indiquemos.</w:t>
-      </w:r>
-    </w:p>
-    <w:p>
-      <w:pPr>
-        <w:spacing w:after="90" w:line="288" w:lineRule="auto"/>
-        <w:ind w:left="0" w:firstLine="0"/>
-        <w:jc w:val="both"/>
-        <w:rPr>
-          <w:rFonts w:ascii="Times New Roman" w:eastAsia="Times New Roman" w:hAnsi="Times New Roman" w:cs="Times New Roman"/>
-          <w:sz w:val="24"/>
-          <w:szCs w:val="24"/>
-        </w:rPr>
-      </w:pPr>
-      <w:proofErr w:type="spellStart"/>
-      <w:r>
-        <w:rPr>
-          <w:rFonts w:ascii="Times New Roman" w:eastAsia="Times New Roman" w:hAnsi="Times New Roman" w:cs="Times New Roman"/>
-          <w:sz w:val="24"/>
-          <w:szCs w:val="24"/>
-        </w:rPr>
-        <w:t>fg</w:t>
-      </w:r>
-      <w:proofErr w:type="spellEnd"/>
-      <w:r>
-        <w:rPr>
-          <w:rFonts w:ascii="Times New Roman" w:eastAsia="Times New Roman" w:hAnsi="Times New Roman" w:cs="Times New Roman"/>
-          <w:sz w:val="24"/>
-          <w:szCs w:val="24"/>
-        </w:rPr>
-        <w:t>: cambia el color del texto.</w:t>
-      </w:r>
-    </w:p>
-    <w:p>
-      <w:pPr>
-        <w:spacing w:after="90" w:line="288" w:lineRule="auto"/>
-        <w:ind w:left="0" w:firstLine="0"/>
-        <w:jc w:val="both"/>
-        <w:rPr>
-          <w:rFonts w:ascii="Times New Roman" w:eastAsia="Times New Roman" w:hAnsi="Times New Roman" w:cs="Times New Roman"/>
-          <w:sz w:val="24"/>
-          <w:szCs w:val="24"/>
-        </w:rPr>
-      </w:pPr>
-      <w:r>
-        <w:rPr>
-          <w:rFonts w:ascii="Times New Roman" w:eastAsia="Times New Roman" w:hAnsi="Times New Roman" w:cs="Times New Roman"/>
-          <w:sz w:val="24"/>
-          <w:szCs w:val="24"/>
-        </w:rPr>
-        <w:t>cursor: modifica la forma del cursor. Algunos de los más utilizados son “</w:t>
-      </w:r>
-      <w:proofErr w:type="spellStart"/>
-      <w:r>
-        <w:rPr>
-          <w:rFonts w:ascii="Times New Roman" w:eastAsia="Times New Roman" w:hAnsi="Times New Roman" w:cs="Times New Roman"/>
-          <w:sz w:val="24"/>
-          <w:szCs w:val="24"/>
-        </w:rPr>
-        <w:t>gumby</w:t>
-      </w:r>
-      <w:proofErr w:type="spellEnd"/>
-      <w:r>
-        <w:rPr>
-          <w:rFonts w:ascii="Times New Roman" w:eastAsia="Times New Roman" w:hAnsi="Times New Roman" w:cs="Times New Roman"/>
-          <w:sz w:val="24"/>
-          <w:szCs w:val="24"/>
-        </w:rPr>
-        <w:t>”, “</w:t>
-      </w:r>
-      <w:proofErr w:type="spellStart"/>
-      <w:r>
-        <w:rPr>
-          <w:rFonts w:ascii="Times New Roman" w:eastAsia="Times New Roman" w:hAnsi="Times New Roman" w:cs="Times New Roman"/>
-          <w:sz w:val="24"/>
-          <w:szCs w:val="24"/>
-        </w:rPr>
-        <w:t>pencil</w:t>
-      </w:r>
-      <w:proofErr w:type="spellEnd"/>
-      <w:r>
-        <w:rPr>
-          <w:rFonts w:ascii="Times New Roman" w:eastAsia="Times New Roman" w:hAnsi="Times New Roman" w:cs="Times New Roman"/>
-          <w:sz w:val="24"/>
-          <w:szCs w:val="24"/>
-        </w:rPr>
-        <w:t>”, “</w:t>
-      </w:r>
-      <w:proofErr w:type="spellStart"/>
-      <w:r>
-        <w:rPr>
-          <w:rFonts w:ascii="Times New Roman" w:eastAsia="Times New Roman" w:hAnsi="Times New Roman" w:cs="Times New Roman"/>
-          <w:sz w:val="24"/>
-          <w:szCs w:val="24"/>
-        </w:rPr>
-        <w:t>watch</w:t>
-      </w:r>
-      <w:proofErr w:type="spellEnd"/>
-      <w:r>
-        <w:rPr>
-          <w:rFonts w:ascii="Times New Roman" w:eastAsia="Times New Roman" w:hAnsi="Times New Roman" w:cs="Times New Roman"/>
-          <w:sz w:val="24"/>
-          <w:szCs w:val="24"/>
-        </w:rPr>
-        <w:t>” o “</w:t>
-      </w:r>
-      <w:proofErr w:type="spellStart"/>
-      <w:r>
-        <w:rPr>
-          <w:rFonts w:ascii="Times New Roman" w:eastAsia="Times New Roman" w:hAnsi="Times New Roman" w:cs="Times New Roman"/>
-          <w:sz w:val="24"/>
-          <w:szCs w:val="24"/>
-        </w:rPr>
-        <w:t>cross</w:t>
-      </w:r>
-      <w:proofErr w:type="spellEnd"/>
-      <w:r>
-        <w:rPr>
-          <w:rFonts w:ascii="Times New Roman" w:eastAsia="Times New Roman" w:hAnsi="Times New Roman" w:cs="Times New Roman"/>
-          <w:sz w:val="24"/>
-          <w:szCs w:val="24"/>
-        </w:rPr>
-        <w:t>”.</w:t>
-      </w:r>
-    </w:p>
-    <w:p>
-      <w:pPr>
-        <w:spacing w:after="90" w:line="288" w:lineRule="auto"/>
-        <w:ind w:left="0" w:firstLine="0"/>
-        <w:jc w:val="both"/>
-        <w:rPr>
-          <w:rFonts w:ascii="Times New Roman" w:eastAsia="Times New Roman" w:hAnsi="Times New Roman" w:cs="Times New Roman"/>
-          <w:sz w:val="24"/>
-          <w:szCs w:val="24"/>
-        </w:rPr>
-      </w:pPr>
-      <w:proofErr w:type="spellStart"/>
-      <w:r>
-        <w:rPr>
-          <w:rFonts w:ascii="Times New Roman" w:eastAsia="Times New Roman" w:hAnsi="Times New Roman" w:cs="Times New Roman"/>
-          <w:sz w:val="24"/>
-          <w:szCs w:val="24"/>
-        </w:rPr>
-        <w:t>height</w:t>
-      </w:r>
-      <w:proofErr w:type="spellEnd"/>
-      <w:r>
-        <w:rPr>
-          <w:rFonts w:ascii="Times New Roman" w:eastAsia="Times New Roman" w:hAnsi="Times New Roman" w:cs="Times New Roman"/>
-          <w:sz w:val="24"/>
-          <w:szCs w:val="24"/>
-        </w:rPr>
-        <w:t>: altura en líneas del componente.</w:t>
-      </w:r>
-    </w:p>
-    <w:p>
-      <w:pPr>
-        <w:spacing w:after="90" w:line="288" w:lineRule="auto"/>
-        <w:ind w:left="0" w:firstLine="0"/>
-        <w:jc w:val="both"/>
-        <w:rPr>
-          <w:rFonts w:ascii="Times New Roman" w:eastAsia="Times New Roman" w:hAnsi="Times New Roman" w:cs="Times New Roman"/>
-          <w:sz w:val="24"/>
-          <w:szCs w:val="24"/>
-        </w:rPr>
-      </w:pPr>
-      <w:proofErr w:type="spellStart"/>
-      <w:r>
-        <w:rPr>
-          <w:rFonts w:ascii="Times New Roman" w:eastAsia="Times New Roman" w:hAnsi="Times New Roman" w:cs="Times New Roman"/>
-          <w:sz w:val="24"/>
-          <w:szCs w:val="24"/>
-        </w:rPr>
-        <w:t>width</w:t>
-      </w:r>
-      <w:proofErr w:type="spellEnd"/>
-      <w:r>
-        <w:rPr>
-          <w:rFonts w:ascii="Times New Roman" w:eastAsia="Times New Roman" w:hAnsi="Times New Roman" w:cs="Times New Roman"/>
-          <w:sz w:val="24"/>
-          <w:szCs w:val="24"/>
-        </w:rPr>
-        <w:t>: anchura en caracteres del componente.</w:t>
-      </w:r>
-    </w:p>
-    <w:p>
-      <w:pPr>
-        <w:spacing w:after="90" w:line="288" w:lineRule="auto"/>
-        <w:ind w:left="0" w:firstLine="0"/>
-        <w:jc w:val="both"/>
-        <w:rPr>
-          <w:rFonts w:ascii="Times New Roman" w:eastAsia="Times New Roman" w:hAnsi="Times New Roman" w:cs="Times New Roman"/>
-          <w:sz w:val="24"/>
-          <w:szCs w:val="24"/>
-        </w:rPr>
-      </w:pPr>
-      <w:proofErr w:type="spellStart"/>
-      <w:r>
-        <w:rPr>
-          <w:rFonts w:ascii="Times New Roman" w:eastAsia="Times New Roman" w:hAnsi="Times New Roman" w:cs="Times New Roman"/>
-          <w:sz w:val="24"/>
-          <w:szCs w:val="24"/>
-        </w:rPr>
-        <w:t>font</w:t>
-      </w:r>
-      <w:proofErr w:type="spellEnd"/>
-      <w:r>
-        <w:rPr>
-          <w:rFonts w:ascii="Times New Roman" w:eastAsia="Times New Roman" w:hAnsi="Times New Roman" w:cs="Times New Roman"/>
-          <w:sz w:val="24"/>
-          <w:szCs w:val="24"/>
-        </w:rPr>
-        <w:t xml:space="preserve">: nos permite especificar, en una tupla con nombre de la fuente, tamaño y estilo, la fuente a utilizar en el texto del componente. Por ejemplo, Font(“Times New </w:t>
-      </w:r>
-      <w:proofErr w:type="spellStart"/>
-      <w:r>
-        <w:rPr>
-          <w:rFonts w:ascii="Times New Roman" w:eastAsia="Times New Roman" w:hAnsi="Times New Roman" w:cs="Times New Roman"/>
-          <w:sz w:val="24"/>
-          <w:szCs w:val="24"/>
-        </w:rPr>
-        <w:t>Roman</w:t>
-      </w:r>
-      <w:proofErr w:type="spellEnd"/>
-      <w:r>
-        <w:rPr>
-          <w:rFonts w:ascii="Times New Roman" w:eastAsia="Times New Roman" w:hAnsi="Times New Roman" w:cs="Times New Roman"/>
-          <w:sz w:val="24"/>
-          <w:szCs w:val="24"/>
-        </w:rPr>
-        <w:t>”, 24, “</w:t>
-      </w:r>
-      <w:proofErr w:type="spellStart"/>
-      <w:r>
-        <w:rPr>
-          <w:rFonts w:ascii="Times New Roman" w:eastAsia="Times New Roman" w:hAnsi="Times New Roman" w:cs="Times New Roman"/>
-          <w:sz w:val="24"/>
-          <w:szCs w:val="24"/>
-        </w:rPr>
-        <w:t>bold</w:t>
-      </w:r>
-      <w:proofErr w:type="spellEnd"/>
-      <w:r>
-        <w:rPr>
-          <w:rFonts w:ascii="Times New Roman" w:eastAsia="Times New Roman" w:hAnsi="Times New Roman" w:cs="Times New Roman"/>
-          <w:sz w:val="24"/>
-          <w:szCs w:val="24"/>
-        </w:rPr>
-        <w:t xml:space="preserve"> </w:t>
-      </w:r>
-      <w:proofErr w:type="spellStart"/>
-      <w:r>
-        <w:rPr>
-          <w:rFonts w:ascii="Times New Roman" w:eastAsia="Times New Roman" w:hAnsi="Times New Roman" w:cs="Times New Roman"/>
-          <w:sz w:val="24"/>
-          <w:szCs w:val="24"/>
-        </w:rPr>
-        <w:t>underline</w:t>
-      </w:r>
-      <w:proofErr w:type="spellEnd"/>
-      <w:r>
-        <w:rPr>
-          <w:rFonts w:ascii="Times New Roman" w:eastAsia="Times New Roman" w:hAnsi="Times New Roman" w:cs="Times New Roman"/>
-          <w:sz w:val="24"/>
-          <w:szCs w:val="24"/>
-        </w:rPr>
-        <w:t>”).</w:t>
-      </w:r>
-    </w:p>
-    <w:p>
-      <w:pPr>
-        <w:spacing w:after="90" w:line="288" w:lineRule="auto"/>
-        <w:ind w:left="0" w:firstLine="0"/>
-        <w:jc w:val="both"/>
-        <w:rPr>
-          <w:rFonts w:ascii="Times New Roman" w:eastAsia="Times New Roman" w:hAnsi="Times New Roman" w:cs="Times New Roman"/>
-          <w:sz w:val="24"/>
-          <w:szCs w:val="24"/>
-        </w:rPr>
-      </w:pPr>
-      <w:proofErr w:type="spellStart"/>
-      <w:r>
-        <w:rPr>
-          <w:rFonts w:ascii="Times New Roman" w:eastAsia="Times New Roman" w:hAnsi="Times New Roman" w:cs="Times New Roman"/>
-          <w:sz w:val="24"/>
-          <w:szCs w:val="24"/>
-        </w:rPr>
-        <w:t>bd</w:t>
-      </w:r>
-      <w:proofErr w:type="spellEnd"/>
-      <w:r>
-        <w:rPr>
-          <w:rFonts w:ascii="Times New Roman" w:eastAsia="Times New Roman" w:hAnsi="Times New Roman" w:cs="Times New Roman"/>
-          <w:sz w:val="24"/>
-          <w:szCs w:val="24"/>
-        </w:rPr>
-        <w:t>: modificamos la anchura del borde del widget.</w:t>
-      </w:r>
-    </w:p>
-    <w:p>
-      <w:pPr>
-        <w:spacing w:after="90" w:line="288" w:lineRule="auto"/>
-        <w:ind w:left="0" w:firstLine="0"/>
-        <w:jc w:val="both"/>
-        <w:rPr>
-          <w:rFonts w:ascii="Times New Roman" w:eastAsia="Times New Roman" w:hAnsi="Times New Roman" w:cs="Times New Roman"/>
-          <w:sz w:val="24"/>
-          <w:szCs w:val="24"/>
-        </w:rPr>
-      </w:pPr>
-      <w:proofErr w:type="spellStart"/>
-      <w:r>
-        <w:rPr>
-          <w:rFonts w:ascii="Times New Roman" w:eastAsia="Times New Roman" w:hAnsi="Times New Roman" w:cs="Times New Roman"/>
-          <w:sz w:val="24"/>
-          <w:szCs w:val="24"/>
-        </w:rPr>
-        <w:t>relief</w:t>
-      </w:r>
-      <w:proofErr w:type="spellEnd"/>
-      <w:r>
-        <w:rPr>
-          <w:rFonts w:ascii="Times New Roman" w:eastAsia="Times New Roman" w:hAnsi="Times New Roman" w:cs="Times New Roman"/>
-          <w:sz w:val="24"/>
-          <w:szCs w:val="24"/>
-        </w:rPr>
-        <w:t>: cambiamos el estilo del borde del componente. Su valor puede ser “flat”, “</w:t>
-      </w:r>
-      <w:proofErr w:type="spellStart"/>
-      <w:r>
-        <w:rPr>
-          <w:rFonts w:ascii="Times New Roman" w:eastAsia="Times New Roman" w:hAnsi="Times New Roman" w:cs="Times New Roman"/>
-          <w:sz w:val="24"/>
-          <w:szCs w:val="24"/>
-        </w:rPr>
-        <w:t>sunken</w:t>
-      </w:r>
-      <w:proofErr w:type="spellEnd"/>
-      <w:r>
-        <w:rPr>
-          <w:rFonts w:ascii="Times New Roman" w:eastAsia="Times New Roman" w:hAnsi="Times New Roman" w:cs="Times New Roman"/>
-          <w:sz w:val="24"/>
-          <w:szCs w:val="24"/>
-        </w:rPr>
-        <w:t>”, “</w:t>
-      </w:r>
-      <w:proofErr w:type="spellStart"/>
-      <w:r>
-        <w:rPr>
-          <w:rFonts w:ascii="Times New Roman" w:eastAsia="Times New Roman" w:hAnsi="Times New Roman" w:cs="Times New Roman"/>
-          <w:sz w:val="24"/>
-          <w:szCs w:val="24"/>
-        </w:rPr>
-        <w:t>raised</w:t>
-      </w:r>
-      <w:proofErr w:type="spellEnd"/>
-      <w:r>
-        <w:rPr>
-          <w:rFonts w:ascii="Times New Roman" w:eastAsia="Times New Roman" w:hAnsi="Times New Roman" w:cs="Times New Roman"/>
-          <w:sz w:val="24"/>
-          <w:szCs w:val="24"/>
-        </w:rPr>
-        <w:t>”, “</w:t>
-      </w:r>
-      <w:proofErr w:type="spellStart"/>
-      <w:r>
-        <w:rPr>
-          <w:rFonts w:ascii="Times New Roman" w:eastAsia="Times New Roman" w:hAnsi="Times New Roman" w:cs="Times New Roman"/>
-          <w:sz w:val="24"/>
-          <w:szCs w:val="24"/>
-        </w:rPr>
-        <w:t>groove</w:t>
-      </w:r>
-      <w:proofErr w:type="spellEnd"/>
-      <w:r>
-        <w:rPr>
-          <w:rFonts w:ascii="Times New Roman" w:eastAsia="Times New Roman" w:hAnsi="Times New Roman" w:cs="Times New Roman"/>
-          <w:sz w:val="24"/>
-          <w:szCs w:val="24"/>
-        </w:rPr>
-        <w:t>”, “</w:t>
-      </w:r>
-      <w:proofErr w:type="spellStart"/>
-      <w:r>
-        <w:rPr>
-          <w:rFonts w:ascii="Times New Roman" w:eastAsia="Times New Roman" w:hAnsi="Times New Roman" w:cs="Times New Roman"/>
-          <w:sz w:val="24"/>
-          <w:szCs w:val="24"/>
-        </w:rPr>
-        <w:t>solid</w:t>
-      </w:r>
-      <w:proofErr w:type="spellEnd"/>
-      <w:r>
-        <w:rPr>
-          <w:rFonts w:ascii="Times New Roman" w:eastAsia="Times New Roman" w:hAnsi="Times New Roman" w:cs="Times New Roman"/>
-          <w:sz w:val="24"/>
-          <w:szCs w:val="24"/>
-        </w:rPr>
-        <w:t>” o “</w:t>
-      </w:r>
-      <w:proofErr w:type="spellStart"/>
-      <w:r>
-        <w:rPr>
-          <w:rFonts w:ascii="Times New Roman" w:eastAsia="Times New Roman" w:hAnsi="Times New Roman" w:cs="Times New Roman"/>
-          <w:sz w:val="24"/>
-          <w:szCs w:val="24"/>
-        </w:rPr>
-        <w:t>ridge</w:t>
-      </w:r>
-      <w:proofErr w:type="spellEnd"/>
-      <w:r>
-        <w:rPr>
-          <w:rFonts w:ascii="Times New Roman" w:eastAsia="Times New Roman" w:hAnsi="Times New Roman" w:cs="Times New Roman"/>
-          <w:sz w:val="24"/>
-          <w:szCs w:val="24"/>
-        </w:rPr>
-        <w:t>”.</w:t>
-      </w:r>
-    </w:p>
-    <w:p>
-      <w:pPr>
-        <w:spacing w:after="90" w:line="288" w:lineRule="auto"/>
-        <w:ind w:left="0" w:firstLine="0"/>
-        <w:jc w:val="both"/>
-        <w:rPr>
-          <w:rFonts w:ascii="Times New Roman" w:eastAsia="Times New Roman" w:hAnsi="Times New Roman" w:cs="Times New Roman"/>
-          <w:sz w:val="24"/>
-          <w:szCs w:val="24"/>
-        </w:rPr>
-      </w:pPr>
-      <w:proofErr w:type="spellStart"/>
-      <w:r>
-        <w:rPr>
-          <w:rFonts w:ascii="Times New Roman" w:eastAsia="Times New Roman" w:hAnsi="Times New Roman" w:cs="Times New Roman"/>
-          <w:sz w:val="24"/>
-          <w:szCs w:val="24"/>
-        </w:rPr>
-        <w:t>state</w:t>
-      </w:r>
-      <w:proofErr w:type="spellEnd"/>
-      <w:r>
-        <w:rPr>
-          <w:rFonts w:ascii="Times New Roman" w:eastAsia="Times New Roman" w:hAnsi="Times New Roman" w:cs="Times New Roman"/>
-          <w:sz w:val="24"/>
-          <w:szCs w:val="24"/>
-        </w:rPr>
-        <w:t>: permite deshabilitar el componente (</w:t>
-      </w:r>
-      <w:proofErr w:type="spellStart"/>
-      <w:r>
-        <w:rPr>
-          <w:rFonts w:ascii="Times New Roman" w:eastAsia="Times New Roman" w:hAnsi="Times New Roman" w:cs="Times New Roman"/>
-          <w:sz w:val="24"/>
-          <w:szCs w:val="24"/>
-        </w:rPr>
-        <w:t>state</w:t>
-      </w:r>
-      <w:proofErr w:type="spellEnd"/>
-      <w:r>
-        <w:rPr>
-          <w:rFonts w:ascii="Times New Roman" w:eastAsia="Times New Roman" w:hAnsi="Times New Roman" w:cs="Times New Roman"/>
-          <w:sz w:val="24"/>
-          <w:szCs w:val="24"/>
-        </w:rPr>
-        <w:t xml:space="preserve">=DISABLED); por ejemplo, una </w:t>
-      </w:r>
-      <w:proofErr w:type="spellStart"/>
-      <w:r>
-        <w:rPr>
-          <w:rFonts w:ascii="Times New Roman" w:eastAsia="Times New Roman" w:hAnsi="Times New Roman" w:cs="Times New Roman"/>
-          <w:sz w:val="24"/>
-          <w:szCs w:val="24"/>
-        </w:rPr>
-        <w:t>Label</w:t>
-      </w:r>
-      <w:proofErr w:type="spellEnd"/>
-      <w:r>
-        <w:rPr>
-          <w:rFonts w:ascii="Times New Roman" w:eastAsia="Times New Roman" w:hAnsi="Times New Roman" w:cs="Times New Roman"/>
-          <w:sz w:val="24"/>
-          <w:szCs w:val="24"/>
-        </w:rPr>
-        <w:t xml:space="preserve"> en la que no se puede escribir o un </w:t>
-      </w:r>
-      <w:proofErr w:type="spellStart"/>
-      <w:r>
-        <w:rPr>
-          <w:rFonts w:ascii="Times New Roman" w:eastAsia="Times New Roman" w:hAnsi="Times New Roman" w:cs="Times New Roman"/>
-          <w:sz w:val="24"/>
-          <w:szCs w:val="24"/>
-        </w:rPr>
-        <w:t>Button</w:t>
-      </w:r>
-      <w:proofErr w:type="spellEnd"/>
-      <w:r>
-        <w:rPr>
-          <w:rFonts w:ascii="Times New Roman" w:eastAsia="Times New Roman" w:hAnsi="Times New Roman" w:cs="Times New Roman"/>
-          <w:sz w:val="24"/>
-          <w:szCs w:val="24"/>
-        </w:rPr>
-        <w:t xml:space="preserve"> que no se puede </w:t>
-      </w:r>
-      <w:proofErr w:type="spellStart"/>
-      <w:r>
-        <w:rPr>
-          <w:rFonts w:ascii="Times New Roman" w:eastAsia="Times New Roman" w:hAnsi="Times New Roman" w:cs="Times New Roman"/>
-          <w:sz w:val="24"/>
-          <w:szCs w:val="24"/>
-        </w:rPr>
-        <w:t>clickar</w:t>
-      </w:r>
-      <w:proofErr w:type="spellEnd"/>
-      <w:r>
-        <w:rPr>
-          <w:rFonts w:ascii="Times New Roman" w:eastAsia="Times New Roman" w:hAnsi="Times New Roman" w:cs="Times New Roman"/>
-          <w:sz w:val="24"/>
-          <w:szCs w:val="24"/>
-        </w:rPr>
-        <w:t>.</w:t>
-      </w:r>
-    </w:p>
-    <w:p>
-      <w:pPr>
-        <w:spacing w:after="90" w:line="288" w:lineRule="auto"/>
-        <w:ind w:left="0" w:firstLine="0"/>
-        <w:jc w:val="both"/>
-        <w:rPr>
-          <w:rFonts w:ascii="Times New Roman" w:eastAsia="Times New Roman" w:hAnsi="Times New Roman" w:cs="Times New Roman"/>
-          <w:sz w:val="24"/>
-          <w:szCs w:val="24"/>
-        </w:rPr>
-      </w:pPr>
-      <w:proofErr w:type="spellStart"/>
-      <w:r>
-        <w:rPr>
-          <w:rFonts w:ascii="Times New Roman" w:eastAsia="Times New Roman" w:hAnsi="Times New Roman" w:cs="Times New Roman"/>
-          <w:sz w:val="24"/>
-          <w:szCs w:val="24"/>
-        </w:rPr>
-        <w:t>padding</w:t>
-      </w:r>
-      <w:proofErr w:type="spellEnd"/>
-      <w:r>
-        <w:rPr>
-          <w:rFonts w:ascii="Times New Roman" w:eastAsia="Times New Roman" w:hAnsi="Times New Roman" w:cs="Times New Roman"/>
-          <w:sz w:val="24"/>
-          <w:szCs w:val="24"/>
-        </w:rPr>
-        <w:t>: espacio en blanco alrededor del widget en cuestión.</w:t>
-      </w:r>
-    </w:p>
-    <w:p>
-      <w:pPr>
-        <w:spacing w:after="90" w:line="288" w:lineRule="auto"/>
-        <w:ind w:left="0" w:firstLine="0"/>
-        <w:jc w:val="both"/>
-        <w:rPr>
-          <w:rFonts w:ascii="Times New Roman" w:eastAsia="Times New Roman" w:hAnsi="Times New Roman" w:cs="Times New Roman"/>
-          <w:sz w:val="24"/>
-          <w:szCs w:val="24"/>
-        </w:rPr>
-      </w:pPr>
-      <w:proofErr w:type="spellStart"/>
-      <w:r>
-        <w:rPr>
-          <w:rFonts w:ascii="Times New Roman" w:eastAsia="Times New Roman" w:hAnsi="Times New Roman" w:cs="Times New Roman"/>
-          <w:sz w:val="24"/>
-          <w:szCs w:val="24"/>
-        </w:rPr>
-        <w:t>command</w:t>
-      </w:r>
-      <w:proofErr w:type="spellEnd"/>
-      <w:r>
-        <w:rPr>
-          <w:rFonts w:ascii="Times New Roman" w:eastAsia="Times New Roman" w:hAnsi="Times New Roman" w:cs="Times New Roman"/>
-          <w:sz w:val="24"/>
-          <w:szCs w:val="24"/>
-        </w:rPr>
-        <w:t xml:space="preserve">: de cara a que los botones hagan cosas, podemos indicar qué función ejecutar cuando se haga </w:t>
-      </w:r>
-      <w:proofErr w:type="spellStart"/>
-      <w:r>
-        <w:rPr>
-          <w:rFonts w:ascii="Times New Roman" w:eastAsia="Times New Roman" w:hAnsi="Times New Roman" w:cs="Times New Roman"/>
-          <w:sz w:val="24"/>
-          <w:szCs w:val="24"/>
-        </w:rPr>
-        <w:t>click</w:t>
-      </w:r>
-      <w:proofErr w:type="spellEnd"/>
-      <w:r>
-        <w:rPr>
-          <w:rFonts w:ascii="Times New Roman" w:eastAsia="Times New Roman" w:hAnsi="Times New Roman" w:cs="Times New Roman"/>
-          <w:sz w:val="24"/>
-          <w:szCs w:val="24"/>
-        </w:rPr>
-        <w:t xml:space="preserve"> en el mismo.</w:t>
-      </w:r>
-    </w:p>
-    <w:p>
-      <w:pPr>
-        <w:spacing w:after="90" w:line="288" w:lineRule="auto"/>
-        <w:ind w:left="0" w:firstLine="0"/>
-        <w:jc w:val="both"/>
-        <w:rPr>
-          <w:rFonts w:ascii="Times New Roman" w:eastAsia="Times New Roman" w:hAnsi="Times New Roman" w:cs="Times New Roman"/>
-          <w:b/>
-          <w:bCs/>
-          <w:sz w:val="24"/>
-          <w:szCs w:val="24"/>
-        </w:rPr>
-      </w:pPr>
-      <w:r>
-        <w:rPr>
-          <w:rFonts w:ascii="Times New Roman" w:eastAsia="Times New Roman" w:hAnsi="Times New Roman" w:cs="Times New Roman"/>
-          <w:b/>
-          <w:bCs/>
-          <w:sz w:val="24"/>
-          <w:szCs w:val="24"/>
-        </w:rPr>
-        <w:t>2.4 Gestión de la composición</w:t>
-      </w:r>
-    </w:p>
-    <w:p>
-      <w:pPr>
-        <w:spacing w:after="90" w:line="288" w:lineRule="auto"/>
-        <w:ind w:left="0" w:firstLine="0"/>
-        <w:jc w:val="both"/>
-        <w:rPr>
-          <w:rFonts w:ascii="Times New Roman" w:eastAsia="Times New Roman" w:hAnsi="Times New Roman" w:cs="Times New Roman"/>
-          <w:sz w:val="24"/>
-          <w:szCs w:val="24"/>
-        </w:rPr>
-      </w:pPr>
-      <w:r>
-        <w:rPr>
-          <w:rFonts w:ascii="Times New Roman" w:eastAsia="Times New Roman" w:hAnsi="Times New Roman" w:cs="Times New Roman"/>
-          <w:sz w:val="24"/>
-          <w:szCs w:val="24"/>
-        </w:rPr>
-        <w:t>Es muy importante que, cuando tengamos configurado el componente, utilicemos un gestor de geometría de componentes. Si no, el widget quedará creado, pero no se mostrará.</w:t>
-      </w:r>
-    </w:p>
-    <w:p>
-      <w:pPr>
-        <w:ind w:left="0" w:firstLine="0"/>
-      </w:pPr>
-    </w:p>
-    <w:p>
-      <w:pPr>
-        <w:ind w:left="0" w:firstLine="0"/>
-      </w:pPr>
+        <w:t xml:space="preserve">Referencias bibliográficas </w:t>
+      </w:r>
     </w:p>
     <w:p>
       <w:pPr>
         <w:spacing w:line="276" w:lineRule="auto"/>
         <w:ind w:left="0" w:firstLine="0"/>
-      </w:pPr>
-      <w:r>
         <w:rPr>
           <w:rFonts w:ascii="Arial" w:eastAsia="Arial" w:hAnsi="Arial" w:cs="Arial"/>
           <w:b/>
         </w:rPr>
-        <w:t>Conclusio</w:t>
-      </w:r>
-      <w:r>
-        <w:rPr>
-          <w:rFonts w:ascii="Arial" w:eastAsia="Arial" w:hAnsi="Arial" w:cs="Arial"/>
-          <w:b/>
-        </w:rPr>
-        <w:t>n</w:t>
-      </w:r>
-      <w:r>
-        <w:rPr>
-          <w:rFonts w:ascii="Arial" w:eastAsia="Arial" w:hAnsi="Arial" w:cs="Arial"/>
-          <w:b/>
-        </w:rPr>
-        <w:t>es</w:t>
-      </w:r>
+      </w:pPr>
     </w:p>
     <w:p>
       <w:pPr>
@@ -3992,129 +3335,6 @@
           <w:szCs w:val="24"/>
         </w:rPr>
       </w:pPr>
-      <w:r>
-        <w:rPr>
-          <w:rFonts w:ascii="Times New Roman" w:eastAsia="Times New Roman" w:hAnsi="Times New Roman" w:cs="Times New Roman"/>
-          <w:sz w:val="24"/>
-          <w:szCs w:val="24"/>
-        </w:rPr>
-        <w:t>El proyecto tiene como vitalidad el uso correcto del manejo de los drones de tal manera que cada uno pueda tener su propio contenido.</w:t>
-      </w:r>
-    </w:p>
-    <w:p>
-      <w:pPr>
-        <w:spacing w:line="276" w:lineRule="auto"/>
-        <w:ind w:left="0" w:firstLine="0"/>
-        <w:jc w:val="both"/>
-        <w:rPr>
-          <w:rFonts w:ascii="Times New Roman" w:eastAsia="Times New Roman" w:hAnsi="Times New Roman" w:cs="Times New Roman"/>
-          <w:sz w:val="24"/>
-          <w:szCs w:val="24"/>
-        </w:rPr>
-      </w:pPr>
-    </w:p>
-    <w:p>
-      <w:pPr>
-        <w:spacing w:line="276" w:lineRule="auto"/>
-        <w:ind w:left="0" w:firstLine="0"/>
-        <w:jc w:val="both"/>
-        <w:rPr>
-          <w:rFonts w:ascii="Times New Roman" w:eastAsia="Times New Roman" w:hAnsi="Times New Roman" w:cs="Times New Roman"/>
-          <w:sz w:val="24"/>
-          <w:szCs w:val="24"/>
-        </w:rPr>
-      </w:pPr>
-      <w:r>
-        <w:rPr>
-          <w:rFonts w:ascii="Times New Roman" w:eastAsia="Times New Roman" w:hAnsi="Times New Roman" w:cs="Times New Roman"/>
-          <w:sz w:val="24"/>
-          <w:szCs w:val="24"/>
-        </w:rPr>
-        <w:t>Cada dron puede tener sus instrucciones de subir y bajar de tal manera que pueda ser mas optimo los tiempos de rastreo de mensajes.</w:t>
-      </w:r>
-    </w:p>
-    <w:p>
-      <w:pPr>
-        <w:spacing w:line="276" w:lineRule="auto"/>
-        <w:ind w:left="0" w:firstLine="0"/>
-        <w:jc w:val="both"/>
-      </w:pPr>
-    </w:p>
-    <w:p>
-      <w:pPr>
-        <w:spacing w:line="276" w:lineRule="auto"/>
-        <w:ind w:left="0" w:firstLine="0"/>
-        <w:jc w:val="both"/>
-        <w:rPr>
-          <w:rFonts w:ascii="Times New Roman" w:eastAsia="Times New Roman" w:hAnsi="Times New Roman" w:cs="Times New Roman"/>
-          <w:sz w:val="24"/>
-          <w:szCs w:val="24"/>
-        </w:rPr>
-      </w:pPr>
-      <w:r>
-        <w:rPr>
-          <w:rFonts w:ascii="Times New Roman" w:eastAsia="Times New Roman" w:hAnsi="Times New Roman" w:cs="Times New Roman"/>
-          <w:sz w:val="24"/>
-          <w:szCs w:val="24"/>
-        </w:rPr>
-        <w:t>La interfaz grafica puede ayudar y que el uso se de una manera mas intuitiva ayudando que todo sea mas amigable con el usuario.</w:t>
-      </w:r>
-    </w:p>
-    <w:p>
-      <w:pPr>
-        <w:spacing w:line="276" w:lineRule="auto"/>
-        <w:ind w:left="0" w:firstLine="0"/>
-        <w:jc w:val="both"/>
-        <w:rPr>
-          <w:rFonts w:ascii="Times New Roman" w:eastAsia="Times New Roman" w:hAnsi="Times New Roman" w:cs="Times New Roman"/>
-          <w:sz w:val="24"/>
-          <w:szCs w:val="24"/>
-        </w:rPr>
-      </w:pPr>
-    </w:p>
-    <w:p>
-      <w:pPr>
-        <w:spacing w:line="276" w:lineRule="auto"/>
-        <w:ind w:left="0" w:firstLine="0"/>
-        <w:rPr>
-          <w:rFonts w:ascii="Carlito"/>
-        </w:rPr>
-      </w:pPr>
-    </w:p>
-    <w:p>
-      <w:pPr>
-        <w:spacing w:line="276" w:lineRule="auto"/>
-        <w:ind w:left="0" w:firstLine="0"/>
-      </w:pPr>
-      <w:r>
-        <w:rPr>
-          <w:rFonts w:ascii="Arial" w:eastAsia="Arial" w:hAnsi="Arial" w:cs="Arial"/>
-          <w:b/>
-        </w:rPr>
-        <w:t xml:space="preserve">Referencias bibliográficas </w:t>
-      </w:r>
-    </w:p>
-    <w:p>
-      <w:pPr>
-        <w:spacing w:line="276" w:lineRule="auto"/>
-        <w:ind w:left="0" w:firstLine="0"/>
-        <w:rPr>
-          <w:rFonts w:ascii="Arial" w:eastAsia="Arial" w:hAnsi="Arial" w:cs="Arial"/>
-          <w:b/>
-        </w:rPr>
-      </w:pPr>
-    </w:p>
-    <w:p>
-      <w:pPr>
-        <w:spacing w:line="276" w:lineRule="auto"/>
-        <w:ind w:left="0" w:firstLine="0"/>
-        <w:jc w:val="both"/>
-        <w:rPr>
-          <w:rFonts w:ascii="Times New Roman" w:eastAsia="Times New Roman" w:hAnsi="Times New Roman" w:cs="Times New Roman"/>
-          <w:sz w:val="24"/>
-          <w:szCs w:val="24"/>
-        </w:rPr>
-      </w:pPr>
       <w:proofErr w:type="spellStart"/>
       <w:r>
         <w:rPr>
@@ -4167,7 +3387,16 @@
           <w:sz w:val="24"/>
           <w:szCs w:val="24"/>
         </w:rPr>
-        <w:t xml:space="preserve">. Recuperado el 4 de septiembre de 2023, de </w:t>
+        <w:t xml:space="preserve">. Recuperado el 4 de septiembre de </w:t>
+      </w:r>
+      <w:r>
+        <w:rPr>
+          <w:rFonts w:ascii="Times New Roman" w:eastAsia="Times New Roman" w:hAnsi="Times New Roman" w:cs="Times New Roman"/>
+          <w:sz w:val="24"/>
+          <w:szCs w:val="24"/>
+        </w:rPr>
+        <w:lastRenderedPageBreak/>
+        <w:t xml:space="preserve">2023, de </w:t>
       </w:r>
       <w:hyperlink r:id="rId9" w:history="1">
         <w:r>
@@ -4300,6 +3529,7 @@
         </w:rPr>
       </w:pPr>
       <w:proofErr w:type="spellStart"/>
+      <w:proofErr w:type="gramStart"/>
       <w:r>
         <w:rPr>
           <w:rFonts w:ascii="Times New Roman" w:eastAsia="Times New Roman" w:hAnsi="Times New Roman" w:cs="Times New Roman"/>
@@ -4307,7 +3537,17 @@
           <w:szCs w:val="24"/>
           <w:lang w:val="en-US"/>
         </w:rPr>
-        <w:t>xml.etree.ElementTree</w:t>
+        <w:t>xml.etree</w:t>
+      </w:r>
+      <w:proofErr w:type="gramEnd"/>
+      <w:r>
+        <w:rPr>
+          <w:rFonts w:ascii="Times New Roman" w:eastAsia="Times New Roman" w:hAnsi="Times New Roman" w:cs="Times New Roman"/>
+          <w:sz w:val="24"/>
+          <w:szCs w:val="24"/>
+          <w:lang w:val="en-US"/>
+        </w:rPr>
+        <w:t>.ElementTree</w:t>
       </w:r>
       <w:proofErr w:type="spellEnd"/>
       <w:r>
@@ -4619,10 +3859,18 @@
           <w:szCs w:val="24"/>
         </w:rPr>
         <w:drawing>
-          <wp:inline distT="0" distB="0" distL="0" distR="0" wp14:anchorId="13BC178F" wp14:editId="36755CA3">
-            <wp:extent cx="6686550" cy="7219950"/>
-            <wp:effectExtent l="0" t="0" r="0" b="0"/>
-            <wp:docPr id="487678343" name="Imagen 1"/>
+          <wp:anchor distT="0" distB="0" distL="114300" distR="114300" simplePos="0" relativeHeight="251660288" behindDoc="0" locked="0" layoutInCell="1" allowOverlap="1" wp14:anchorId="7D300AB0" wp14:editId="547EBD61">
+            <wp:simplePos x="0" y="0"/>
+            <wp:positionH relativeFrom="page">
+              <wp:align>center</wp:align>
+            </wp:positionH>
+            <wp:positionV relativeFrom="paragraph">
+              <wp:posOffset>3926205</wp:posOffset>
+            </wp:positionV>
+            <wp:extent cx="5664200" cy="4605020"/>
+            <wp:effectExtent l="0" t="0" r="0" b="5080"/>
+            <wp:wrapNone/>
+            <wp:docPr id="1886066705" name="Imagen 1"/>
             <wp:cNvGraphicFramePr>
               <a:graphicFrameLocks xmlns:a="http://schemas.openxmlformats.org/drawingml/2006/main" noChangeAspect="1"/>
             </wp:cNvGraphicFramePr>
@@ -4630,41 +3878,111 @@
               <a:graphicData uri="http://schemas.openxmlformats.org/drawingml/2006/picture">
                 <pic:pic xmlns:pic="http://schemas.openxmlformats.org/drawingml/2006/picture">
                   <pic:nvPicPr>
-                    <pic:cNvPr id="0" name="Picture 1"/>
-                    <pic:cNvPicPr>
-                      <a:picLocks noChangeAspect="1" noChangeArrowheads="1"/>
-                    </pic:cNvPicPr>
+                    <pic:cNvPr id="1886066705" name="Imagen 1886066705"/>
+                    <pic:cNvPicPr/>
                   </pic:nvPicPr>
-                  <pic:blipFill>
-                    <a:blip r:embed="rId14">
+                  <pic:blipFill rotWithShape="1">
+                    <a:blip r:embed="rId14" cstate="print">
                       <a:extLst>
                         <a:ext uri="{28A0092B-C50C-407E-A947-70E740481C1C}">
                           <a14:useLocalDpi xmlns:a14="http://schemas.microsoft.com/office/drawing/2010/main" val="0"/>
                         </a:ext>
                       </a:extLst>
                     </a:blip>
-                    <a:srcRect/>
+                    <a:srcRect l="11169" r="19646"/>
+                    <a:stretch/>
+                  </pic:blipFill>
+                  <pic:spPr bwMode="auto">
+                    <a:xfrm>
+                      <a:off x="0" y="0"/>
+                      <a:ext cx="5664200" cy="4605020"/>
+                    </a:xfrm>
+                    <a:prstGeom prst="rect">
+                      <a:avLst/>
+                    </a:prstGeom>
+                    <a:ln>
+                      <a:noFill/>
+                    </a:ln>
+                    <a:extLst>
+                      <a:ext uri="{53640926-AAD7-44D8-BBD7-CCE9431645EC}">
+                        <a14:shadowObscured xmlns:a14="http://schemas.microsoft.com/office/drawing/2010/main"/>
+                      </a:ext>
+                    </a:extLst>
+                  </pic:spPr>
+                </pic:pic>
+              </a:graphicData>
+            </a:graphic>
+          </wp:anchor>
+        </w:drawing>
+      </w:r>
+    </w:p>
+    <w:p>
+      <w:pPr>
+        <w:spacing w:line="276" w:lineRule="auto"/>
+        <w:ind w:left="0" w:firstLine="0"/>
+        <w:jc w:val="center"/>
+        <w:rPr>
+          <w:rFonts w:ascii="Times New Roman" w:eastAsia="Times New Roman" w:hAnsi="Times New Roman" w:cs="Times New Roman"/>
+          <w:noProof/>
+          <w:sz w:val="24"/>
+          <w:szCs w:val="24"/>
+        </w:rPr>
+      </w:pPr>
+      <w:r>
+        <w:rPr>
+          <w:rFonts w:ascii="Times New Roman" w:eastAsia="Times New Roman" w:hAnsi="Times New Roman" w:cs="Times New Roman"/>
+          <w:noProof/>
+          <w:sz w:val="24"/>
+          <w:szCs w:val="24"/>
+        </w:rPr>
+        <w:drawing>
+          <wp:anchor distT="0" distB="0" distL="114300" distR="114300" simplePos="0" relativeHeight="251661312" behindDoc="0" locked="0" layoutInCell="1" allowOverlap="1" wp14:anchorId="09E84613" wp14:editId="52E92008">
+            <wp:simplePos x="0" y="0"/>
+            <wp:positionH relativeFrom="margin">
+              <wp:align>right</wp:align>
+            </wp:positionH>
+            <wp:positionV relativeFrom="paragraph">
+              <wp:posOffset>80010</wp:posOffset>
+            </wp:positionV>
+            <wp:extent cx="6693535" cy="4266565"/>
+            <wp:effectExtent l="0" t="0" r="0" b="635"/>
+            <wp:wrapNone/>
+            <wp:docPr id="1795565040" name="Imagen 1"/>
+            <wp:cNvGraphicFramePr>
+              <a:graphicFrameLocks xmlns:a="http://schemas.openxmlformats.org/drawingml/2006/main" noChangeAspect="1"/>
+            </wp:cNvGraphicFramePr>
+            <a:graphic xmlns:a="http://schemas.openxmlformats.org/drawingml/2006/main">
+              <a:graphicData uri="http://schemas.openxmlformats.org/drawingml/2006/picture">
+                <pic:pic xmlns:pic="http://schemas.openxmlformats.org/drawingml/2006/picture">
+                  <pic:nvPicPr>
+                    <pic:cNvPr id="1795565040" name=""/>
+                    <pic:cNvPicPr/>
+                  </pic:nvPicPr>
+                  <pic:blipFill>
+                    <a:blip r:embed="rId15">
+                      <a:extLst>
+                        <a:ext uri="{28A0092B-C50C-407E-A947-70E740481C1C}">
+                          <a14:useLocalDpi xmlns:a14="http://schemas.microsoft.com/office/drawing/2010/main" val="0"/>
+                        </a:ext>
+                      </a:extLst>
+                    </a:blip>
                     <a:stretch>
                       <a:fillRect/>
                     </a:stretch>
                   </pic:blipFill>
-                  <pic:spPr bwMode="auto">
+                  <pic:spPr>
                     <a:xfrm>
                       <a:off x="0" y="0"/>
-                      <a:ext cx="6686550" cy="7219950"/>
+                      <a:ext cx="6693535" cy="4266565"/>
                     </a:xfrm>
                     <a:prstGeom prst="rect">
                       <a:avLst/>
                     </a:prstGeom>
-                    <a:noFill/>
-                    <a:ln>
-                      <a:noFill/>
-                    </a:ln>
                   </pic:spPr>
                 </pic:pic>
               </a:graphicData>
             </a:graphic>
-          </wp:inline>
+          </wp:anchor>
         </w:drawing>
       </w:r>
     </w:p>
@@ -6301,6 +5619,7 @@
   </w:latentStyles>
   <w:style w:type="paragraph" w:default="1" w:styleId="Normal">
     <w:name w:val="Normal"/>
+    <w:rsid w:val="00E96647"/>
   </w:style>
   <w:style w:type="paragraph" w:styleId="Ttulo1">
     <w:name w:val="heading 1"/>
